--- a/2022_Xavier_Sulli.docx
+++ b/2022_Xavier_Sulli.docx
@@ -409,21 +409,12 @@
                                 <w:szCs w:val="20"/>
                               </w:rPr>
                             </w:pPr>
-                            <w:proofErr w:type="gramStart"/>
                             <w:r>
                               <w:rPr>
                                 <w:sz w:val="20"/>
                                 <w:szCs w:val="20"/>
                               </w:rPr>
-                              <w:t>Tél:</w:t>
-                            </w:r>
-                            <w:proofErr w:type="gramEnd"/>
-                            <w:r>
-                              <w:rPr>
-                                <w:sz w:val="20"/>
-                                <w:szCs w:val="20"/>
-                              </w:rPr>
-                              <w:t xml:space="preserve"> 04 67 14 31 60 – Fax: 04 67 14 45 14</w:t>
+                              <w:t>Tél: 04 67 14 31 60 – Fax: 04 67 14 45 14</w:t>
                             </w:r>
                           </w:p>
                           <w:p>
@@ -434,21 +425,12 @@
                                 <w:szCs w:val="20"/>
                               </w:rPr>
                             </w:pPr>
-                            <w:proofErr w:type="gramStart"/>
                             <w:r>
                               <w:rPr>
                                 <w:sz w:val="20"/>
                                 <w:szCs w:val="20"/>
                               </w:rPr>
-                              <w:t>E-mail</w:t>
-                            </w:r>
-                            <w:proofErr w:type="gramEnd"/>
-                            <w:r>
-                              <w:rPr>
-                                <w:sz w:val="20"/>
-                                <w:szCs w:val="20"/>
-                              </w:rPr>
-                              <w:t xml:space="preserve"> : scola@polytech.univ-montp2.fr</w:t>
+                              <w:t>E-mail : scola@polytech.univ-montp2.fr</w:t>
                             </w:r>
                           </w:p>
                         </w:txbxContent>
@@ -692,6 +674,7 @@
                           <w:szCs w:val="96"/>
                         </w:rPr>
                       </w:pPr>
+                      <w:proofErr w:type="spellStart"/>
                       <w:r>
                         <w:rPr>
                           <w:rFonts w:ascii="Times New Roman" w:hAnsi="Times New Roman" w:cs="Times New Roman"/>
@@ -700,6 +683,7 @@
                         </w:rPr>
                         <w:t>Sulli</w:t>
                       </w:r>
+                      <w:proofErr w:type="spellEnd"/>
                     </w:p>
                   </w:txbxContent>
                 </v:textbox>
@@ -1591,7 +1575,7 @@
           <w:szCs w:val="36"/>
         </w:rPr>
       </w:pPr>
-      <w:bookmarkStart w:id="4" w:name="_Toc104286084"/>
+      <w:bookmarkStart w:id="4" w:name="_Toc104298751"/>
       <w:r>
         <w:rPr>
           <w:rFonts w:ascii="Times New Roman" w:hAnsi="Times New Roman" w:cs="Times New Roman"/>
@@ -1881,52 +1865,51 @@
           <w:sz w:val="28"/>
           <w:szCs w:val="28"/>
         </w:rPr>
-        <w:t>, qui m’ont également confiée de précieux conseils.</w:t>
-      </w:r>
-    </w:p>
-    <w:p>
-      <w:pPr>
-        <w:jc w:val="both"/>
+        <w:t xml:space="preserve">, qui m’ont également </w:t>
+      </w:r>
+      <w:r>
         <w:rPr>
           <w:rFonts w:ascii="Times New Roman" w:hAnsi="Times New Roman" w:cs="Times New Roman"/>
           <w:sz w:val="28"/>
           <w:szCs w:val="28"/>
         </w:rPr>
-      </w:pPr>
-    </w:p>
-    <w:p>
-      <w:pPr>
-        <w:jc w:val="both"/>
+        <w:t>prodigué</w:t>
+      </w:r>
+      <w:r>
         <w:rPr>
           <w:rFonts w:ascii="Times New Roman" w:hAnsi="Times New Roman" w:cs="Times New Roman"/>
           <w:sz w:val="28"/>
           <w:szCs w:val="28"/>
         </w:rPr>
-      </w:pPr>
-      <w:r>
+        <w:t xml:space="preserve"> de précieux conseils.</w:t>
+      </w:r>
+    </w:p>
+    <w:p>
+      <w:pPr>
+        <w:jc w:val="both"/>
         <w:rPr>
           <w:rFonts w:ascii="Times New Roman" w:hAnsi="Times New Roman" w:cs="Times New Roman"/>
           <w:sz w:val="28"/>
           <w:szCs w:val="28"/>
         </w:rPr>
-        <w:t xml:space="preserve">Une attention particulière à MM. </w:t>
-      </w:r>
-      <w:r>
+      </w:pPr>
+    </w:p>
+    <w:p>
+      <w:pPr>
+        <w:jc w:val="both"/>
         <w:rPr>
           <w:rFonts w:ascii="Times New Roman" w:hAnsi="Times New Roman" w:cs="Times New Roman"/>
           <w:sz w:val="28"/>
           <w:szCs w:val="28"/>
         </w:rPr>
-        <w:t xml:space="preserve">Yohann </w:t>
-      </w:r>
-      <w:proofErr w:type="spellStart"/>
+      </w:pPr>
       <w:r>
         <w:rPr>
           <w:rFonts w:ascii="Times New Roman" w:hAnsi="Times New Roman" w:cs="Times New Roman"/>
           <w:sz w:val="28"/>
           <w:szCs w:val="28"/>
         </w:rPr>
-        <w:t>C</w:t>
+        <w:t xml:space="preserve">Une attention particulière à MM. </w:t>
       </w:r>
       <w:r>
         <w:rPr>
@@ -1934,60 +1917,61 @@
           <w:sz w:val="28"/>
           <w:szCs w:val="28"/>
         </w:rPr>
-        <w:t>aboni</w:t>
-      </w:r>
-      <w:proofErr w:type="spellEnd"/>
+        <w:t xml:space="preserve">Yohann </w:t>
+      </w:r>
+      <w:proofErr w:type="spellStart"/>
       <w:r>
         <w:rPr>
           <w:rFonts w:ascii="Times New Roman" w:hAnsi="Times New Roman" w:cs="Times New Roman"/>
           <w:sz w:val="28"/>
           <w:szCs w:val="28"/>
         </w:rPr>
-        <w:t xml:space="preserve"> et Adrien Content de m’avoir accordé leur confiance pour mener à bien ma mission.</w:t>
-      </w:r>
-    </w:p>
-    <w:p>
-      <w:pPr>
-        <w:jc w:val="both"/>
+        <w:t>C</w:t>
+      </w:r>
+      <w:r>
         <w:rPr>
           <w:rFonts w:ascii="Times New Roman" w:hAnsi="Times New Roman" w:cs="Times New Roman"/>
           <w:sz w:val="28"/>
           <w:szCs w:val="28"/>
         </w:rPr>
-      </w:pPr>
-    </w:p>
-    <w:p>
-      <w:pPr>
-        <w:jc w:val="both"/>
+        <w:t>aboni</w:t>
+      </w:r>
+      <w:proofErr w:type="spellEnd"/>
+      <w:r>
         <w:rPr>
           <w:rFonts w:ascii="Times New Roman" w:hAnsi="Times New Roman" w:cs="Times New Roman"/>
           <w:sz w:val="28"/>
           <w:szCs w:val="28"/>
         </w:rPr>
-      </w:pPr>
-      <w:r>
+        <w:t xml:space="preserve"> et Adrien Content de m’avoir accordé leur confiance pour mener à bien ma mission.</w:t>
+      </w:r>
+    </w:p>
+    <w:p>
+      <w:pPr>
+        <w:jc w:val="both"/>
         <w:rPr>
           <w:rFonts w:ascii="Times New Roman" w:hAnsi="Times New Roman" w:cs="Times New Roman"/>
           <w:sz w:val="28"/>
           <w:szCs w:val="28"/>
         </w:rPr>
-        <w:t xml:space="preserve">Enfin, je souhaite remercier toute l’équipe pédagogique du département Micro-Electronique et Automatique (MEA) de Polytech Montpellier qui m’as </w:t>
-      </w:r>
-      <w:r>
+      </w:pPr>
+    </w:p>
+    <w:p>
+      <w:pPr>
+        <w:jc w:val="both"/>
         <w:rPr>
           <w:rFonts w:ascii="Times New Roman" w:hAnsi="Times New Roman" w:cs="Times New Roman"/>
           <w:sz w:val="28"/>
           <w:szCs w:val="28"/>
         </w:rPr>
-        <w:t>fourni</w:t>
-      </w:r>
+      </w:pPr>
       <w:r>
         <w:rPr>
           <w:rFonts w:ascii="Times New Roman" w:hAnsi="Times New Roman" w:cs="Times New Roman"/>
           <w:sz w:val="28"/>
           <w:szCs w:val="28"/>
         </w:rPr>
-        <w:t xml:space="preserve"> </w:t>
+        <w:t xml:space="preserve">Enfin, je souhaite remercier toute l’équipe pédagogique du département Micro-Electronique et Automatique (MEA) de Polytech Montpellier qui m’as </w:t>
       </w:r>
       <w:r>
         <w:rPr>
@@ -1995,7 +1979,7 @@
           <w:sz w:val="28"/>
           <w:szCs w:val="28"/>
         </w:rPr>
-        <w:t>l’ensemble d</w:t>
+        <w:t>fourni</w:t>
       </w:r>
       <w:r>
         <w:rPr>
@@ -2003,7 +1987,47 @@
           <w:sz w:val="28"/>
           <w:szCs w:val="28"/>
         </w:rPr>
-        <w:t>es compétences nécessaire à la réalisation de ce projet</w:t>
+        <w:t>s</w:t>
+      </w:r>
+      <w:r>
+        <w:rPr>
+          <w:rFonts w:ascii="Times New Roman" w:hAnsi="Times New Roman" w:cs="Times New Roman"/>
+          <w:sz w:val="28"/>
+          <w:szCs w:val="28"/>
+        </w:rPr>
+        <w:t xml:space="preserve"> </w:t>
+      </w:r>
+      <w:r>
+        <w:rPr>
+          <w:rFonts w:ascii="Times New Roman" w:hAnsi="Times New Roman" w:cs="Times New Roman"/>
+          <w:sz w:val="28"/>
+          <w:szCs w:val="28"/>
+        </w:rPr>
+        <w:t>l’ensemble d</w:t>
+      </w:r>
+      <w:r>
+        <w:rPr>
+          <w:rFonts w:ascii="Times New Roman" w:hAnsi="Times New Roman" w:cs="Times New Roman"/>
+          <w:sz w:val="28"/>
+          <w:szCs w:val="28"/>
+        </w:rPr>
+        <w:t>es compétences nécessaire</w:t>
+      </w:r>
+      <w:r>
+        <w:rPr>
+          <w:rFonts w:ascii="Times New Roman" w:hAnsi="Times New Roman" w:cs="Times New Roman"/>
+          <w:sz w:val="28"/>
+          <w:szCs w:val="28"/>
+        </w:rPr>
+        <w:t>s</w:t>
+      </w:r>
+      <w:r>
+        <w:rPr>
+          <w:rFonts w:ascii="Times New Roman" w:hAnsi="Times New Roman" w:cs="Times New Roman"/>
+          <w:sz w:val="28"/>
+          <w:szCs w:val="28"/>
+        </w:rPr>
+        <w:t xml:space="preserve"> à la réalisation de ce projet</w:t>
       </w:r>
       <w:r>
         <w:rPr>
@@ -2115,7 +2139,7 @@
           <w:r>
             <w:fldChar w:fldCharType="separate"/>
           </w:r>
-          <w:hyperlink w:anchor="_Toc104286084" w:history="1">
+          <w:hyperlink w:anchor="_Toc104298751" w:history="1">
             <w:r>
               <w:rPr>
                 <w:rStyle w:val="Lienhypertexte"/>
@@ -2143,7 +2167,7 @@
                 <w:noProof/>
                 <w:webHidden/>
               </w:rPr>
-              <w:instrText xml:space="preserve"> PAGEREF _Toc104286084 \h </w:instrText>
+              <w:instrText xml:space="preserve"> PAGEREF _Toc104298751 \h </w:instrText>
             </w:r>
             <w:r>
               <w:rPr>
@@ -2189,7 +2213,7 @@
               <w:lang w:eastAsia="fr-FR" w:bidi="ar-SA"/>
             </w:rPr>
           </w:pPr>
-          <w:hyperlink w:anchor="_Toc104286085" w:history="1">
+          <w:hyperlink w:anchor="_Toc104298752" w:history="1">
             <w:r>
               <w:rPr>
                 <w:rStyle w:val="Lienhypertexte"/>
@@ -2217,7 +2241,7 @@
                 <w:noProof/>
                 <w:webHidden/>
               </w:rPr>
-              <w:instrText xml:space="preserve"> PAGEREF _Toc104286085 \h </w:instrText>
+              <w:instrText xml:space="preserve"> PAGEREF _Toc104298752 \h </w:instrText>
             </w:r>
             <w:r>
               <w:rPr>
@@ -2263,7 +2287,7 @@
               <w:lang w:eastAsia="fr-FR" w:bidi="ar-SA"/>
             </w:rPr>
           </w:pPr>
-          <w:hyperlink w:anchor="_Toc104286086" w:history="1">
+          <w:hyperlink w:anchor="_Toc104298753" w:history="1">
             <w:r>
               <w:rPr>
                 <w:rStyle w:val="Lienhypertexte"/>
@@ -2291,7 +2315,7 @@
                 <w:noProof/>
                 <w:webHidden/>
               </w:rPr>
-              <w:instrText xml:space="preserve"> PAGEREF _Toc104286086 \h </w:instrText>
+              <w:instrText xml:space="preserve"> PAGEREF _Toc104298753 \h </w:instrText>
             </w:r>
             <w:r>
               <w:rPr>
@@ -2338,7 +2362,7 @@
               <w:lang w:eastAsia="fr-FR" w:bidi="ar-SA"/>
             </w:rPr>
           </w:pPr>
-          <w:hyperlink w:anchor="_Toc104286087" w:history="1">
+          <w:hyperlink w:anchor="_Toc104298754" w:history="1">
             <w:r>
               <w:rPr>
                 <w:rStyle w:val="Lienhypertexte"/>
@@ -2385,7 +2409,7 @@
                 <w:noProof/>
                 <w:webHidden/>
               </w:rPr>
-              <w:instrText xml:space="preserve"> PAGEREF _Toc104286087 \h </w:instrText>
+              <w:instrText xml:space="preserve"> PAGEREF _Toc104298754 \h </w:instrText>
             </w:r>
             <w:r>
               <w:rPr>
@@ -2432,7 +2456,7 @@
               <w:lang w:eastAsia="fr-FR" w:bidi="ar-SA"/>
             </w:rPr>
           </w:pPr>
-          <w:hyperlink w:anchor="_Toc104286088" w:history="1">
+          <w:hyperlink w:anchor="_Toc104298755" w:history="1">
             <w:r>
               <w:rPr>
                 <w:rStyle w:val="Lienhypertexte"/>
@@ -2479,7 +2503,7 @@
                 <w:noProof/>
                 <w:webHidden/>
               </w:rPr>
-              <w:instrText xml:space="preserve"> PAGEREF _Toc104286088 \h </w:instrText>
+              <w:instrText xml:space="preserve"> PAGEREF _Toc104298755 \h </w:instrText>
             </w:r>
             <w:r>
               <w:rPr>
@@ -2525,7 +2549,7 @@
               <w:lang w:eastAsia="fr-FR" w:bidi="ar-SA"/>
             </w:rPr>
           </w:pPr>
-          <w:hyperlink w:anchor="_Toc104286089" w:history="1">
+          <w:hyperlink w:anchor="_Toc104298756" w:history="1">
             <w:r>
               <w:rPr>
                 <w:rStyle w:val="Lienhypertexte"/>
@@ -2553,7 +2577,7 @@
                 <w:noProof/>
                 <w:webHidden/>
               </w:rPr>
-              <w:instrText xml:space="preserve"> PAGEREF _Toc104286089 \h </w:instrText>
+              <w:instrText xml:space="preserve"> PAGEREF _Toc104298756 \h </w:instrText>
             </w:r>
             <w:r>
               <w:rPr>
@@ -2574,6 +2598,282 @@
                 <w:webHidden/>
               </w:rPr>
               <w:t>7</w:t>
+            </w:r>
+            <w:r>
+              <w:rPr>
+                <w:noProof/>
+                <w:webHidden/>
+              </w:rPr>
+              <w:fldChar w:fldCharType="end"/>
+            </w:r>
+          </w:hyperlink>
+        </w:p>
+        <w:p>
+          <w:pPr>
+            <w:pStyle w:val="TM1"/>
+            <w:tabs>
+              <w:tab w:val="left" w:pos="660"/>
+              <w:tab w:val="right" w:leader="dot" w:pos="10762"/>
+            </w:tabs>
+            <w:rPr>
+              <w:rFonts w:asciiTheme="minorHAnsi" w:eastAsiaTheme="minorEastAsia" w:hAnsiTheme="minorHAnsi" w:cstheme="minorBidi"/>
+              <w:noProof/>
+              <w:kern w:val="0"/>
+              <w:sz w:val="22"/>
+              <w:szCs w:val="22"/>
+              <w:lang w:eastAsia="fr-FR" w:bidi="ar-SA"/>
+            </w:rPr>
+          </w:pPr>
+          <w:hyperlink w:anchor="_Toc104298757" w:history="1">
+            <w:r>
+              <w:rPr>
+                <w:rStyle w:val="Lienhypertexte"/>
+                <w:noProof/>
+              </w:rPr>
+              <w:t>II.</w:t>
+            </w:r>
+            <w:r>
+              <w:rPr>
+                <w:rFonts w:asciiTheme="minorHAnsi" w:eastAsiaTheme="minorEastAsia" w:hAnsiTheme="minorHAnsi" w:cstheme="minorBidi"/>
+                <w:noProof/>
+                <w:kern w:val="0"/>
+                <w:sz w:val="22"/>
+                <w:szCs w:val="22"/>
+                <w:lang w:eastAsia="fr-FR" w:bidi="ar-SA"/>
+              </w:rPr>
+              <w:tab/>
+            </w:r>
+            <w:r>
+              <w:rPr>
+                <w:rStyle w:val="Lienhypertexte"/>
+                <w:noProof/>
+              </w:rPr>
+              <w:t>Test de portée Bluetooth</w:t>
+            </w:r>
+            <w:r>
+              <w:rPr>
+                <w:noProof/>
+                <w:webHidden/>
+              </w:rPr>
+              <w:tab/>
+            </w:r>
+            <w:r>
+              <w:rPr>
+                <w:noProof/>
+                <w:webHidden/>
+              </w:rPr>
+              <w:fldChar w:fldCharType="begin"/>
+            </w:r>
+            <w:r>
+              <w:rPr>
+                <w:noProof/>
+                <w:webHidden/>
+              </w:rPr>
+              <w:instrText xml:space="preserve"> PAGEREF _Toc104298757 \h </w:instrText>
+            </w:r>
+            <w:r>
+              <w:rPr>
+                <w:noProof/>
+                <w:webHidden/>
+              </w:rPr>
+            </w:r>
+            <w:r>
+              <w:rPr>
+                <w:noProof/>
+                <w:webHidden/>
+              </w:rPr>
+              <w:fldChar w:fldCharType="separate"/>
+            </w:r>
+            <w:r>
+              <w:rPr>
+                <w:noProof/>
+                <w:webHidden/>
+              </w:rPr>
+              <w:t>7</w:t>
+            </w:r>
+            <w:r>
+              <w:rPr>
+                <w:noProof/>
+                <w:webHidden/>
+              </w:rPr>
+              <w:fldChar w:fldCharType="end"/>
+            </w:r>
+          </w:hyperlink>
+        </w:p>
+        <w:p>
+          <w:pPr>
+            <w:pStyle w:val="TM2"/>
+            <w:tabs>
+              <w:tab w:val="left" w:pos="880"/>
+              <w:tab w:val="right" w:leader="dot" w:pos="10762"/>
+            </w:tabs>
+            <w:rPr>
+              <w:rFonts w:asciiTheme="minorHAnsi" w:eastAsiaTheme="minorEastAsia" w:hAnsiTheme="minorHAnsi" w:cstheme="minorBidi"/>
+              <w:noProof/>
+              <w:kern w:val="0"/>
+              <w:sz w:val="22"/>
+              <w:szCs w:val="22"/>
+              <w:lang w:eastAsia="fr-FR" w:bidi="ar-SA"/>
+            </w:rPr>
+          </w:pPr>
+          <w:hyperlink w:anchor="_Toc104298758" w:history="1">
+            <w:r>
+              <w:rPr>
+                <w:rStyle w:val="Lienhypertexte"/>
+                <w:noProof/>
+              </w:rPr>
+              <w:t>II.1.</w:t>
+            </w:r>
+            <w:r>
+              <w:rPr>
+                <w:rFonts w:asciiTheme="minorHAnsi" w:eastAsiaTheme="minorEastAsia" w:hAnsiTheme="minorHAnsi" w:cstheme="minorBidi"/>
+                <w:noProof/>
+                <w:kern w:val="0"/>
+                <w:sz w:val="22"/>
+                <w:szCs w:val="22"/>
+                <w:lang w:eastAsia="fr-FR" w:bidi="ar-SA"/>
+              </w:rPr>
+              <w:tab/>
+            </w:r>
+            <w:r>
+              <w:rPr>
+                <w:rStyle w:val="Lienhypertexte"/>
+                <w:noProof/>
+              </w:rPr>
+              <w:t>Protocole Bluetooth</w:t>
+            </w:r>
+            <w:r>
+              <w:rPr>
+                <w:noProof/>
+                <w:webHidden/>
+              </w:rPr>
+              <w:tab/>
+            </w:r>
+            <w:r>
+              <w:rPr>
+                <w:noProof/>
+                <w:webHidden/>
+              </w:rPr>
+              <w:fldChar w:fldCharType="begin"/>
+            </w:r>
+            <w:r>
+              <w:rPr>
+                <w:noProof/>
+                <w:webHidden/>
+              </w:rPr>
+              <w:instrText xml:space="preserve"> PAGEREF _Toc104298758 \h </w:instrText>
+            </w:r>
+            <w:r>
+              <w:rPr>
+                <w:noProof/>
+                <w:webHidden/>
+              </w:rPr>
+            </w:r>
+            <w:r>
+              <w:rPr>
+                <w:noProof/>
+                <w:webHidden/>
+              </w:rPr>
+              <w:fldChar w:fldCharType="separate"/>
+            </w:r>
+            <w:r>
+              <w:rPr>
+                <w:noProof/>
+                <w:webHidden/>
+              </w:rPr>
+              <w:t>7</w:t>
+            </w:r>
+            <w:r>
+              <w:rPr>
+                <w:noProof/>
+                <w:webHidden/>
+              </w:rPr>
+              <w:fldChar w:fldCharType="end"/>
+            </w:r>
+          </w:hyperlink>
+        </w:p>
+        <w:p>
+          <w:pPr>
+            <w:pStyle w:val="TM2"/>
+            <w:tabs>
+              <w:tab w:val="left" w:pos="880"/>
+              <w:tab w:val="right" w:leader="dot" w:pos="10762"/>
+            </w:tabs>
+            <w:rPr>
+              <w:rFonts w:asciiTheme="minorHAnsi" w:eastAsiaTheme="minorEastAsia" w:hAnsiTheme="minorHAnsi" w:cstheme="minorBidi"/>
+              <w:noProof/>
+              <w:kern w:val="0"/>
+              <w:sz w:val="22"/>
+              <w:szCs w:val="22"/>
+              <w:lang w:eastAsia="fr-FR" w:bidi="ar-SA"/>
+            </w:rPr>
+          </w:pPr>
+          <w:hyperlink w:anchor="_Toc104298759" w:history="1">
+            <w:r>
+              <w:rPr>
+                <w:rStyle w:val="Lienhypertexte"/>
+                <w:noProof/>
+              </w:rPr>
+              <w:t>II.2.</w:t>
+            </w:r>
+            <w:r>
+              <w:rPr>
+                <w:rFonts w:asciiTheme="minorHAnsi" w:eastAsiaTheme="minorEastAsia" w:hAnsiTheme="minorHAnsi" w:cstheme="minorBidi"/>
+                <w:noProof/>
+                <w:kern w:val="0"/>
+                <w:sz w:val="22"/>
+                <w:szCs w:val="22"/>
+                <w:lang w:eastAsia="fr-FR" w:bidi="ar-SA"/>
+              </w:rPr>
+              <w:tab/>
+            </w:r>
+            <w:r>
+              <w:rPr>
+                <w:rStyle w:val="Lienhypertexte"/>
+                <w:noProof/>
+              </w:rPr>
+              <w:t>Test à Cap Oméga</w:t>
+            </w:r>
+            <w:r>
+              <w:rPr>
+                <w:noProof/>
+                <w:webHidden/>
+              </w:rPr>
+              <w:tab/>
+            </w:r>
+            <w:r>
+              <w:rPr>
+                <w:noProof/>
+                <w:webHidden/>
+              </w:rPr>
+              <w:fldChar w:fldCharType="begin"/>
+            </w:r>
+            <w:r>
+              <w:rPr>
+                <w:noProof/>
+                <w:webHidden/>
+              </w:rPr>
+              <w:instrText xml:space="preserve"> PAGEREF _Toc104298759 \h </w:instrText>
+            </w:r>
+            <w:r>
+              <w:rPr>
+                <w:noProof/>
+                <w:webHidden/>
+              </w:rPr>
+            </w:r>
+            <w:r>
+              <w:rPr>
+                <w:noProof/>
+                <w:webHidden/>
+              </w:rPr>
+              <w:fldChar w:fldCharType="separate"/>
+            </w:r>
+            <w:r>
+              <w:rPr>
+                <w:noProof/>
+                <w:webHidden/>
+              </w:rPr>
+              <w:t>8</w:t>
             </w:r>
             <w:r>
               <w:rPr>
@@ -2600,7 +2900,18 @@
     </w:sdt>
     <w:p>
       <w:pPr>
-        <w:jc w:val="both"/>
+        <w:pStyle w:val="Tabledesillustrations"/>
+        <w:tabs>
+          <w:tab w:val="right" w:leader="dot" w:pos="10762"/>
+        </w:tabs>
+        <w:rPr>
+          <w:rFonts w:asciiTheme="minorHAnsi" w:eastAsiaTheme="minorEastAsia" w:hAnsiTheme="minorHAnsi" w:cstheme="minorBidi"/>
+          <w:noProof/>
+          <w:kern w:val="0"/>
+          <w:sz w:val="22"/>
+          <w:szCs w:val="22"/>
+          <w:lang w:eastAsia="fr-FR" w:bidi="ar-SA"/>
+        </w:rPr>
       </w:pPr>
     </w:p>
     <w:p>
@@ -2620,7 +2931,7 @@
           <w:rFonts w:ascii="Times New Roman" w:hAnsi="Times New Roman" w:cs="Times New Roman"/>
         </w:rPr>
       </w:pPr>
-      <w:bookmarkStart w:id="5" w:name="_Toc104286085"/>
+      <w:bookmarkStart w:id="5" w:name="_Toc104298752"/>
       <w:r>
         <w:rPr>
           <w:rFonts w:ascii="Times New Roman" w:hAnsi="Times New Roman" w:cs="Times New Roman"/>
@@ -2652,7 +2963,7 @@
         </w:rPr>
         <w:tab/>
       </w:r>
-      <w:bookmarkStart w:id="6" w:name="_Toc104286086"/>
+      <w:bookmarkStart w:id="6" w:name="_Toc104298753"/>
       <w:r>
         <w:rPr>
           <w:rFonts w:ascii="Times New Roman" w:hAnsi="Times New Roman" w:cs="Times New Roman"/>
@@ -2887,185 +3198,21 @@
         <w:rPr>
           <w:noProof/>
         </w:rPr>
-        <w:drawing>
-          <wp:anchor distT="0" distB="0" distL="114300" distR="114300" simplePos="0" relativeHeight="251676672" behindDoc="1" locked="0" layoutInCell="1" allowOverlap="1" wp14:anchorId="7C75EDEA" wp14:editId="170D94CC">
-            <wp:simplePos x="0" y="0"/>
-            <wp:positionH relativeFrom="margin">
-              <wp:align>center</wp:align>
-            </wp:positionH>
-            <wp:positionV relativeFrom="paragraph">
-              <wp:posOffset>6473</wp:posOffset>
-            </wp:positionV>
-            <wp:extent cx="3705522" cy="2074459"/>
-            <wp:effectExtent l="0" t="0" r="0" b="2540"/>
-            <wp:wrapNone/>
-            <wp:docPr id="9" name="Image 9"/>
-            <wp:cNvGraphicFramePr>
-              <a:graphicFrameLocks xmlns:a="http://schemas.openxmlformats.org/drawingml/2006/main" noChangeAspect="1"/>
-            </wp:cNvGraphicFramePr>
-            <a:graphic xmlns:a="http://schemas.openxmlformats.org/drawingml/2006/main">
-              <a:graphicData uri="http://schemas.openxmlformats.org/drawingml/2006/picture">
-                <pic:pic xmlns:pic="http://schemas.openxmlformats.org/drawingml/2006/picture">
-                  <pic:nvPicPr>
-                    <pic:cNvPr id="1" name=""/>
-                    <pic:cNvPicPr/>
-                  </pic:nvPicPr>
-                  <pic:blipFill>
-                    <a:blip r:embed="rId11">
-                      <a:extLst>
-                        <a:ext uri="{28A0092B-C50C-407E-A947-70E740481C1C}">
-                          <a14:useLocalDpi xmlns:a14="http://schemas.microsoft.com/office/drawing/2010/main" val="0"/>
-                        </a:ext>
-                      </a:extLst>
-                    </a:blip>
-                    <a:stretch>
-                      <a:fillRect/>
-                    </a:stretch>
-                  </pic:blipFill>
-                  <pic:spPr>
-                    <a:xfrm>
-                      <a:off x="0" y="0"/>
-                      <a:ext cx="3705522" cy="2074459"/>
-                    </a:xfrm>
-                    <a:prstGeom prst="rect">
-                      <a:avLst/>
-                    </a:prstGeom>
-                  </pic:spPr>
-                </pic:pic>
-              </a:graphicData>
-            </a:graphic>
-            <wp14:sizeRelH relativeFrom="margin">
-              <wp14:pctWidth>0</wp14:pctWidth>
-            </wp14:sizeRelH>
-            <wp14:sizeRelV relativeFrom="margin">
-              <wp14:pctHeight>0</wp14:pctHeight>
-            </wp14:sizeRelV>
-          </wp:anchor>
-        </w:drawing>
-      </w:r>
-    </w:p>
-    <w:p>
-      <w:pPr>
-        <w:jc w:val="both"/>
-        <w:rPr>
-          <w:rFonts w:ascii="Times New Roman" w:hAnsi="Times New Roman" w:cs="Times New Roman"/>
-        </w:rPr>
-      </w:pPr>
-    </w:p>
-    <w:p>
-      <w:pPr>
-        <w:jc w:val="both"/>
-        <w:rPr>
-          <w:rFonts w:ascii="Times New Roman" w:hAnsi="Times New Roman" w:cs="Times New Roman"/>
-        </w:rPr>
-      </w:pPr>
-    </w:p>
-    <w:p>
-      <w:pPr>
-        <w:jc w:val="both"/>
-        <w:rPr>
-          <w:rFonts w:ascii="Times New Roman" w:hAnsi="Times New Roman" w:cs="Times New Roman"/>
-        </w:rPr>
-      </w:pPr>
-    </w:p>
-    <w:p>
-      <w:pPr>
-        <w:jc w:val="both"/>
-        <w:rPr>
-          <w:rFonts w:ascii="Times New Roman" w:hAnsi="Times New Roman" w:cs="Times New Roman"/>
-        </w:rPr>
-      </w:pPr>
-    </w:p>
-    <w:p>
-      <w:pPr>
-        <w:jc w:val="both"/>
-        <w:rPr>
-          <w:rFonts w:ascii="Times New Roman" w:hAnsi="Times New Roman" w:cs="Times New Roman"/>
-        </w:rPr>
-      </w:pPr>
-    </w:p>
-    <w:p>
-      <w:pPr>
-        <w:jc w:val="both"/>
-        <w:rPr>
-          <w:rFonts w:ascii="Times New Roman" w:hAnsi="Times New Roman" w:cs="Times New Roman"/>
-        </w:rPr>
-      </w:pPr>
-    </w:p>
-    <w:p>
-      <w:pPr>
-        <w:jc w:val="both"/>
-        <w:rPr>
-          <w:rFonts w:ascii="Times New Roman" w:hAnsi="Times New Roman" w:cs="Times New Roman"/>
-        </w:rPr>
-      </w:pPr>
-    </w:p>
-    <w:p>
-      <w:pPr>
-        <w:jc w:val="both"/>
-        <w:rPr>
-          <w:rFonts w:ascii="Times New Roman" w:hAnsi="Times New Roman" w:cs="Times New Roman"/>
-        </w:rPr>
-      </w:pPr>
-    </w:p>
-    <w:p>
-      <w:pPr>
-        <w:jc w:val="both"/>
-        <w:rPr>
-          <w:rFonts w:ascii="Times New Roman" w:hAnsi="Times New Roman" w:cs="Times New Roman"/>
-        </w:rPr>
-      </w:pPr>
-    </w:p>
-    <w:p>
-      <w:pPr>
-        <w:jc w:val="both"/>
-        <w:rPr>
-          <w:rFonts w:ascii="Times New Roman" w:hAnsi="Times New Roman" w:cs="Times New Roman"/>
-        </w:rPr>
-      </w:pPr>
-    </w:p>
-    <w:p>
-      <w:pPr>
-        <w:jc w:val="both"/>
-        <w:rPr>
-          <w:rFonts w:ascii="Times New Roman" w:hAnsi="Times New Roman" w:cs="Times New Roman"/>
-        </w:rPr>
-      </w:pPr>
-    </w:p>
-    <w:p>
-      <w:pPr>
-        <w:jc w:val="both"/>
-        <w:rPr>
-          <w:rFonts w:ascii="Times New Roman" w:hAnsi="Times New Roman" w:cs="Times New Roman"/>
-        </w:rPr>
-      </w:pPr>
-    </w:p>
-    <w:p>
-      <w:pPr>
-        <w:jc w:val="both"/>
-        <w:rPr>
-          <w:rFonts w:ascii="Times New Roman" w:hAnsi="Times New Roman" w:cs="Times New Roman"/>
-        </w:rPr>
-      </w:pPr>
-      <w:r>
-        <w:rPr>
-          <w:noProof/>
-        </w:rPr>
         <mc:AlternateContent>
           <mc:Choice Requires="wps">
             <w:drawing>
-              <wp:anchor distT="0" distB="0" distL="114300" distR="114300" simplePos="0" relativeHeight="251678720" behindDoc="1" locked="0" layoutInCell="1" allowOverlap="1" wp14:anchorId="686B04B0" wp14:editId="66819F24">
+              <wp:anchor distT="0" distB="0" distL="114300" distR="114300" simplePos="0" relativeHeight="251696128" behindDoc="1" locked="0" layoutInCell="1" allowOverlap="1" wp14:anchorId="48D2146D" wp14:editId="0ECAC5CA">
                 <wp:simplePos x="0" y="0"/>
-                <wp:positionH relativeFrom="margin">
-                  <wp:align>center</wp:align>
+                <wp:positionH relativeFrom="column">
+                  <wp:posOffset>1567180</wp:posOffset>
                 </wp:positionH>
                 <wp:positionV relativeFrom="paragraph">
-                  <wp:posOffset>9819</wp:posOffset>
+                  <wp:posOffset>2137410</wp:posOffset>
                 </wp:positionV>
-                <wp:extent cx="4850765" cy="635"/>
-                <wp:effectExtent l="0" t="0" r="6985" b="0"/>
+                <wp:extent cx="3705225" cy="635"/>
+                <wp:effectExtent l="0" t="0" r="0" b="0"/>
                 <wp:wrapNone/>
-                <wp:docPr id="10" name="Zone de texte 10"/>
+                <wp:docPr id="8" name="Zone de texte 8"/>
                 <wp:cNvGraphicFramePr/>
                 <a:graphic xmlns:a="http://schemas.openxmlformats.org/drawingml/2006/main">
                   <a:graphicData uri="http://schemas.microsoft.com/office/word/2010/wordprocessingShape">
@@ -3074,7 +3221,7 @@
                       <wps:spPr>
                         <a:xfrm>
                           <a:off x="0" y="0"/>
-                          <a:ext cx="4850765" cy="635"/>
+                          <a:ext cx="3705225" cy="635"/>
                         </a:xfrm>
                         <a:prstGeom prst="rect">
                           <a:avLst/>
@@ -3137,11 +3284,11 @@
           </mc:Choice>
           <mc:Fallback>
             <w:pict>
-              <v:shapetype w14:anchorId="686B04B0" id="_x0000_t202" coordsize="21600,21600" o:spt="202" path="m,l,21600r21600,l21600,xe">
+              <v:shapetype w14:anchorId="48D2146D" id="_x0000_t202" coordsize="21600,21600" o:spt="202" path="m,l,21600r21600,l21600,xe">
                 <v:stroke joinstyle="miter"/>
                 <v:path gradientshapeok="t" o:connecttype="rect"/>
               </v:shapetype>
-              <v:shape id="Zone de texte 10" o:spid="_x0000_s1035" type="#_x0000_t202" style="position:absolute;left:0;text-align:left;margin-left:0;margin-top:.75pt;width:381.95pt;height:.05pt;z-index:-251637760;visibility:visible;mso-wrap-style:square;mso-wrap-distance-left:9pt;mso-wrap-distance-top:0;mso-wrap-distance-right:9pt;mso-wrap-distance-bottom:0;mso-position-horizontal:center;mso-position-horizontal-relative:margin;mso-position-vertical:absolute;mso-position-vertical-relative:text;v-text-anchor:top" o:gfxdata="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" stroked="f">
+              <v:shape id="Zone de texte 8" o:spid="_x0000_s1035" type="#_x0000_t202" style="position:absolute;left:0;text-align:left;margin-left:123.4pt;margin-top:168.3pt;width:291.75pt;height:.05pt;z-index:-251620352;visibility:visible;mso-wrap-style:square;mso-wrap-distance-left:9pt;mso-wrap-distance-top:0;mso-wrap-distance-right:9pt;mso-wrap-distance-bottom:0;mso-position-horizontal:absolute;mso-position-horizontal-relative:text;mso-position-vertical:absolute;mso-position-vertical-relative:text;v-text-anchor:top" o:gfxdata="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" stroked="f">
                 <v:textbox style="mso-fit-shape-to-text:t" inset="0,0,0,0">
                   <w:txbxContent>
                     <w:p>
@@ -3179,12 +3326,175 @@
                     </w:p>
                   </w:txbxContent>
                 </v:textbox>
-                <w10:wrap anchorx="margin"/>
               </v:shape>
             </w:pict>
           </mc:Fallback>
         </mc:AlternateContent>
       </w:r>
+      <w:r>
+        <w:rPr>
+          <w:noProof/>
+        </w:rPr>
+        <w:drawing>
+          <wp:anchor distT="0" distB="0" distL="114300" distR="114300" simplePos="0" relativeHeight="251676672" behindDoc="1" locked="0" layoutInCell="1" allowOverlap="1" wp14:anchorId="7C75EDEA" wp14:editId="170D94CC">
+            <wp:simplePos x="0" y="0"/>
+            <wp:positionH relativeFrom="margin">
+              <wp:align>center</wp:align>
+            </wp:positionH>
+            <wp:positionV relativeFrom="paragraph">
+              <wp:posOffset>6473</wp:posOffset>
+            </wp:positionV>
+            <wp:extent cx="3705522" cy="2074459"/>
+            <wp:effectExtent l="0" t="0" r="0" b="2540"/>
+            <wp:wrapNone/>
+            <wp:docPr id="9" name="Image 9"/>
+            <wp:cNvGraphicFramePr>
+              <a:graphicFrameLocks xmlns:a="http://schemas.openxmlformats.org/drawingml/2006/main" noChangeAspect="1"/>
+            </wp:cNvGraphicFramePr>
+            <a:graphic xmlns:a="http://schemas.openxmlformats.org/drawingml/2006/main">
+              <a:graphicData uri="http://schemas.openxmlformats.org/drawingml/2006/picture">
+                <pic:pic xmlns:pic="http://schemas.openxmlformats.org/drawingml/2006/picture">
+                  <pic:nvPicPr>
+                    <pic:cNvPr id="1" name=""/>
+                    <pic:cNvPicPr/>
+                  </pic:nvPicPr>
+                  <pic:blipFill>
+                    <a:blip r:embed="rId11">
+                      <a:extLst>
+                        <a:ext uri="{28A0092B-C50C-407E-A947-70E740481C1C}">
+                          <a14:useLocalDpi xmlns:a14="http://schemas.microsoft.com/office/drawing/2010/main" val="0"/>
+                        </a:ext>
+                      </a:extLst>
+                    </a:blip>
+                    <a:stretch>
+                      <a:fillRect/>
+                    </a:stretch>
+                  </pic:blipFill>
+                  <pic:spPr>
+                    <a:xfrm>
+                      <a:off x="0" y="0"/>
+                      <a:ext cx="3705522" cy="2074459"/>
+                    </a:xfrm>
+                    <a:prstGeom prst="rect">
+                      <a:avLst/>
+                    </a:prstGeom>
+                  </pic:spPr>
+                </pic:pic>
+              </a:graphicData>
+            </a:graphic>
+            <wp14:sizeRelH relativeFrom="margin">
+              <wp14:pctWidth>0</wp14:pctWidth>
+            </wp14:sizeRelH>
+            <wp14:sizeRelV relativeFrom="margin">
+              <wp14:pctHeight>0</wp14:pctHeight>
+            </wp14:sizeRelV>
+          </wp:anchor>
+        </w:drawing>
+      </w:r>
+    </w:p>
+    <w:p>
+      <w:pPr>
+        <w:jc w:val="both"/>
+        <w:rPr>
+          <w:rFonts w:ascii="Times New Roman" w:hAnsi="Times New Roman" w:cs="Times New Roman"/>
+        </w:rPr>
+      </w:pPr>
+    </w:p>
+    <w:p>
+      <w:pPr>
+        <w:jc w:val="both"/>
+        <w:rPr>
+          <w:rFonts w:ascii="Times New Roman" w:hAnsi="Times New Roman" w:cs="Times New Roman"/>
+        </w:rPr>
+      </w:pPr>
+    </w:p>
+    <w:p>
+      <w:pPr>
+        <w:jc w:val="both"/>
+        <w:rPr>
+          <w:rFonts w:ascii="Times New Roman" w:hAnsi="Times New Roman" w:cs="Times New Roman"/>
+        </w:rPr>
+      </w:pPr>
+    </w:p>
+    <w:p>
+      <w:pPr>
+        <w:jc w:val="both"/>
+        <w:rPr>
+          <w:rFonts w:ascii="Times New Roman" w:hAnsi="Times New Roman" w:cs="Times New Roman"/>
+        </w:rPr>
+      </w:pPr>
+    </w:p>
+    <w:p>
+      <w:pPr>
+        <w:jc w:val="both"/>
+        <w:rPr>
+          <w:rFonts w:ascii="Times New Roman" w:hAnsi="Times New Roman" w:cs="Times New Roman"/>
+        </w:rPr>
+      </w:pPr>
+    </w:p>
+    <w:p>
+      <w:pPr>
+        <w:jc w:val="both"/>
+        <w:rPr>
+          <w:rFonts w:ascii="Times New Roman" w:hAnsi="Times New Roman" w:cs="Times New Roman"/>
+        </w:rPr>
+      </w:pPr>
+    </w:p>
+    <w:p>
+      <w:pPr>
+        <w:jc w:val="both"/>
+        <w:rPr>
+          <w:rFonts w:ascii="Times New Roman" w:hAnsi="Times New Roman" w:cs="Times New Roman"/>
+        </w:rPr>
+      </w:pPr>
+    </w:p>
+    <w:p>
+      <w:pPr>
+        <w:jc w:val="both"/>
+        <w:rPr>
+          <w:rFonts w:ascii="Times New Roman" w:hAnsi="Times New Roman" w:cs="Times New Roman"/>
+        </w:rPr>
+      </w:pPr>
+    </w:p>
+    <w:p>
+      <w:pPr>
+        <w:jc w:val="both"/>
+        <w:rPr>
+          <w:rFonts w:ascii="Times New Roman" w:hAnsi="Times New Roman" w:cs="Times New Roman"/>
+        </w:rPr>
+      </w:pPr>
+    </w:p>
+    <w:p>
+      <w:pPr>
+        <w:jc w:val="both"/>
+        <w:rPr>
+          <w:rFonts w:ascii="Times New Roman" w:hAnsi="Times New Roman" w:cs="Times New Roman"/>
+        </w:rPr>
+      </w:pPr>
+    </w:p>
+    <w:p>
+      <w:pPr>
+        <w:jc w:val="both"/>
+        <w:rPr>
+          <w:rFonts w:ascii="Times New Roman" w:hAnsi="Times New Roman" w:cs="Times New Roman"/>
+        </w:rPr>
+      </w:pPr>
+    </w:p>
+    <w:p>
+      <w:pPr>
+        <w:jc w:val="both"/>
+        <w:rPr>
+          <w:rFonts w:ascii="Times New Roman" w:hAnsi="Times New Roman" w:cs="Times New Roman"/>
+        </w:rPr>
+      </w:pPr>
+    </w:p>
+    <w:p>
+      <w:pPr>
+        <w:jc w:val="both"/>
+        <w:rPr>
+          <w:rFonts w:ascii="Times New Roman" w:hAnsi="Times New Roman" w:cs="Times New Roman"/>
+        </w:rPr>
+      </w:pPr>
     </w:p>
     <w:p>
       <w:pPr>
@@ -3313,18 +3623,18 @@
         <mc:AlternateContent>
           <mc:Choice Requires="wps">
             <w:drawing>
-              <wp:anchor distT="0" distB="0" distL="114300" distR="114300" simplePos="0" relativeHeight="251681792" behindDoc="1" locked="0" layoutInCell="1" allowOverlap="1" wp14:anchorId="74364C94" wp14:editId="595F542B">
+              <wp:anchor distT="0" distB="0" distL="114300" distR="114300" simplePos="0" relativeHeight="251698176" behindDoc="1" locked="0" layoutInCell="1" allowOverlap="1" wp14:anchorId="16A3A234" wp14:editId="476F31AD">
                 <wp:simplePos x="0" y="0"/>
-                <wp:positionH relativeFrom="margin">
-                  <wp:align>center</wp:align>
+                <wp:positionH relativeFrom="column">
+                  <wp:posOffset>1696085</wp:posOffset>
                 </wp:positionH>
                 <wp:positionV relativeFrom="paragraph">
-                  <wp:posOffset>2388263</wp:posOffset>
+                  <wp:posOffset>2306320</wp:posOffset>
                 </wp:positionV>
-                <wp:extent cx="4614545" cy="635"/>
+                <wp:extent cx="3442335" cy="635"/>
                 <wp:effectExtent l="0" t="0" r="0" b="0"/>
                 <wp:wrapNone/>
-                <wp:docPr id="12" name="Zone de texte 12"/>
+                <wp:docPr id="13" name="Zone de texte 13"/>
                 <wp:cNvGraphicFramePr/>
                 <a:graphic xmlns:a="http://schemas.openxmlformats.org/drawingml/2006/main">
                   <a:graphicData uri="http://schemas.microsoft.com/office/word/2010/wordprocessingShape">
@@ -3333,7 +3643,7 @@
                       <wps:spPr>
                         <a:xfrm>
                           <a:off x="0" y="0"/>
-                          <a:ext cx="4614545" cy="635"/>
+                          <a:ext cx="3442335" cy="635"/>
                         </a:xfrm>
                         <a:prstGeom prst="rect">
                           <a:avLst/>
@@ -3352,9 +3662,7 @@
                               <w:pStyle w:val="Lgende"/>
                               <w:jc w:val="center"/>
                               <w:rPr>
-                                <w:rFonts w:cs="Mangal"/>
                                 <w:noProof/>
-                                <w:szCs w:val="21"/>
                               </w:rPr>
                             </w:pPr>
                             <w:r>
@@ -3398,7 +3706,7 @@
           </mc:Choice>
           <mc:Fallback>
             <w:pict>
-              <v:shape w14:anchorId="74364C94" id="Zone de texte 12" o:spid="_x0000_s1036" type="#_x0000_t202" style="position:absolute;left:0;text-align:left;margin-left:0;margin-top:188.05pt;width:363.35pt;height:.05pt;z-index:-251634688;visibility:visible;mso-wrap-style:square;mso-wrap-distance-left:9pt;mso-wrap-distance-top:0;mso-wrap-distance-right:9pt;mso-wrap-distance-bottom:0;mso-position-horizontal:center;mso-position-horizontal-relative:margin;mso-position-vertical:absolute;mso-position-vertical-relative:text;v-text-anchor:top" o:gfxdata="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" stroked="f">
+              <v:shape w14:anchorId="16A3A234" id="Zone de texte 13" o:spid="_x0000_s1036" type="#_x0000_t202" style="position:absolute;left:0;text-align:left;margin-left:133.55pt;margin-top:181.6pt;width:271.05pt;height:.05pt;z-index:-251618304;visibility:visible;mso-wrap-style:square;mso-wrap-distance-left:9pt;mso-wrap-distance-top:0;mso-wrap-distance-right:9pt;mso-wrap-distance-bottom:0;mso-position-horizontal:absolute;mso-position-horizontal-relative:text;mso-position-vertical:absolute;mso-position-vertical-relative:text;v-text-anchor:top" o:gfxdata="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" stroked="f">
                 <v:textbox style="mso-fit-shape-to-text:t" inset="0,0,0,0">
                   <w:txbxContent>
                     <w:p>
@@ -3406,9 +3714,7 @@
                         <w:pStyle w:val="Lgende"/>
                         <w:jc w:val="center"/>
                         <w:rPr>
-                          <w:rFonts w:cs="Mangal"/>
                           <w:noProof/>
-                          <w:szCs w:val="21"/>
                         </w:rPr>
                       </w:pPr>
                       <w:r>
@@ -3438,7 +3744,6 @@
                     </w:p>
                   </w:txbxContent>
                 </v:textbox>
-                <w10:wrap anchorx="margin"/>
               </v:shape>
             </w:pict>
           </mc:Fallback>
@@ -3449,7 +3754,7 @@
           <w:noProof/>
         </w:rPr>
         <w:drawing>
-          <wp:anchor distT="0" distB="0" distL="114300" distR="114300" simplePos="0" relativeHeight="251679744" behindDoc="1" locked="0" layoutInCell="1" allowOverlap="1" wp14:anchorId="45FF0EA4" wp14:editId="6EBB7940">
+          <wp:anchor distT="0" distB="0" distL="114300" distR="114300" simplePos="0" relativeHeight="251679744" behindDoc="1" locked="0" layoutInCell="1" allowOverlap="1" wp14:anchorId="45FF0EA4" wp14:editId="6EBCF44B">
             <wp:simplePos x="0" y="0"/>
             <wp:positionH relativeFrom="margin">
               <wp:align>center</wp:align>
@@ -3595,7 +3900,7 @@
         <mc:AlternateContent>
           <mc:Choice Requires="wps">
             <w:drawing>
-              <wp:anchor distT="0" distB="0" distL="114300" distR="114300" simplePos="0" relativeHeight="251684864" behindDoc="1" locked="0" layoutInCell="1" allowOverlap="1" wp14:anchorId="1631D035" wp14:editId="31972297">
+              <wp:anchor distT="0" distB="0" distL="114300" distR="114300" simplePos="0" relativeHeight="251700224" behindDoc="1" locked="0" layoutInCell="1" allowOverlap="1" wp14:anchorId="099C1966" wp14:editId="31E68E5F">
                 <wp:simplePos x="0" y="0"/>
                 <wp:positionH relativeFrom="column">
                   <wp:posOffset>1391285</wp:posOffset>
@@ -3606,7 +3911,7 @@
                 <wp:extent cx="4055110" cy="635"/>
                 <wp:effectExtent l="0" t="0" r="0" b="0"/>
                 <wp:wrapNone/>
-                <wp:docPr id="15" name="Zone de texte 15"/>
+                <wp:docPr id="16" name="Zone de texte 16"/>
                 <wp:cNvGraphicFramePr/>
                 <a:graphic xmlns:a="http://schemas.openxmlformats.org/drawingml/2006/main">
                   <a:graphicData uri="http://schemas.microsoft.com/office/word/2010/wordprocessingShape">
@@ -3680,7 +3985,7 @@
           </mc:Choice>
           <mc:Fallback>
             <w:pict>
-              <v:shape w14:anchorId="1631D035" id="Zone de texte 15" o:spid="_x0000_s1037" type="#_x0000_t202" style="position:absolute;left:0;text-align:left;margin-left:109.55pt;margin-top:231.2pt;width:319.3pt;height:.05pt;z-index:-251631616;visibility:visible;mso-wrap-style:square;mso-wrap-distance-left:9pt;mso-wrap-distance-top:0;mso-wrap-distance-right:9pt;mso-wrap-distance-bottom:0;mso-position-horizontal:absolute;mso-position-horizontal-relative:text;mso-position-vertical:absolute;mso-position-vertical-relative:text;v-text-anchor:top" o:gfxdata="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" stroked="f">
+              <v:shape w14:anchorId="099C1966" id="Zone de texte 16" o:spid="_x0000_s1037" type="#_x0000_t202" style="position:absolute;left:0;text-align:left;margin-left:109.55pt;margin-top:231.2pt;width:319.3pt;height:.05pt;z-index:-251616256;visibility:visible;mso-wrap-style:square;mso-wrap-distance-left:9pt;mso-wrap-distance-top:0;mso-wrap-distance-right:9pt;mso-wrap-distance-bottom:0;mso-position-horizontal:absolute;mso-position-horizontal-relative:text;mso-position-vertical:absolute;mso-position-vertical-relative:text;v-text-anchor:top" o:gfxdata="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" stroked="f">
                 <v:textbox style="mso-fit-shape-to-text:t" inset="0,0,0,0">
                   <w:txbxContent>
                     <w:p>
@@ -3730,7 +4035,7 @@
           <w:noProof/>
         </w:rPr>
         <w:drawing>
-          <wp:anchor distT="0" distB="0" distL="114300" distR="114300" simplePos="0" relativeHeight="251682816" behindDoc="1" locked="0" layoutInCell="1" allowOverlap="1" wp14:anchorId="7D692177" wp14:editId="1866C138">
+          <wp:anchor distT="0" distB="0" distL="114300" distR="114300" simplePos="0" relativeHeight="251682816" behindDoc="1" locked="0" layoutInCell="1" allowOverlap="1" wp14:anchorId="7D692177" wp14:editId="0ADB390A">
             <wp:simplePos x="0" y="0"/>
             <wp:positionH relativeFrom="margin">
               <wp:align>center</wp:align>
@@ -3950,7 +4255,7 @@
           <w:rFonts w:ascii="Times New Roman" w:hAnsi="Times New Roman" w:cs="Times New Roman"/>
         </w:rPr>
       </w:pPr>
-      <w:bookmarkStart w:id="7" w:name="_Toc104286087"/>
+      <w:bookmarkStart w:id="7" w:name="_Toc104298754"/>
       <w:r>
         <w:rPr>
           <w:rFonts w:ascii="Times New Roman" w:hAnsi="Times New Roman" w:cs="Times New Roman"/>
@@ -4045,19 +4350,20 @@
         <w:t xml:space="preserve"> </w:t>
       </w:r>
     </w:p>
+    <w:p/>
     <w:p>
       <w:r>
         <w:rPr>
           <w:noProof/>
         </w:rPr>
         <w:drawing>
-          <wp:anchor distT="0" distB="0" distL="114300" distR="114300" simplePos="0" relativeHeight="251685888" behindDoc="1" locked="0" layoutInCell="1" allowOverlap="1" wp14:anchorId="0D12B8A2" wp14:editId="45C72C84">
+          <wp:anchor distT="0" distB="0" distL="114300" distR="114300" simplePos="0" relativeHeight="251685888" behindDoc="1" locked="0" layoutInCell="1" allowOverlap="1" wp14:anchorId="0D12B8A2" wp14:editId="2D54CF4E">
             <wp:simplePos x="0" y="0"/>
             <wp:positionH relativeFrom="column">
-              <wp:posOffset>1844068</wp:posOffset>
+              <wp:posOffset>1830393</wp:posOffset>
             </wp:positionH>
             <wp:positionV relativeFrom="paragraph">
-              <wp:posOffset>5355</wp:posOffset>
+              <wp:posOffset>7241</wp:posOffset>
             </wp:positionV>
             <wp:extent cx="3261815" cy="2717576"/>
             <wp:effectExtent l="0" t="0" r="0" b="6985"/>
@@ -4091,7 +4397,7 @@
                   <pic:spPr bwMode="auto">
                     <a:xfrm>
                       <a:off x="0" y="0"/>
-                      <a:ext cx="3281834" cy="2734255"/>
+                      <a:ext cx="3261815" cy="2717576"/>
                     </a:xfrm>
                     <a:prstGeom prst="rect">
                       <a:avLst/>
@@ -4126,7 +4432,6 @@
     <w:p/>
     <w:p/>
     <w:p/>
-    <w:p/>
     <w:p>
       <w:r>
         <w:rPr>
@@ -4135,18 +4440,18 @@
         <mc:AlternateContent>
           <mc:Choice Requires="wps">
             <w:drawing>
-              <wp:anchor distT="0" distB="0" distL="114300" distR="114300" simplePos="0" relativeHeight="251687936" behindDoc="1" locked="0" layoutInCell="1" allowOverlap="1" wp14:anchorId="578C3239" wp14:editId="79129038">
+              <wp:anchor distT="0" distB="0" distL="114300" distR="114300" simplePos="0" relativeHeight="251702272" behindDoc="1" locked="0" layoutInCell="1" allowOverlap="1" wp14:anchorId="08E916A5" wp14:editId="6C8090AB">
                 <wp:simplePos x="0" y="0"/>
                 <wp:positionH relativeFrom="column">
-                  <wp:posOffset>2020068</wp:posOffset>
+                  <wp:posOffset>1871013</wp:posOffset>
                 </wp:positionH>
                 <wp:positionV relativeFrom="paragraph">
-                  <wp:posOffset>345042</wp:posOffset>
+                  <wp:posOffset>475624</wp:posOffset>
                 </wp:positionV>
-                <wp:extent cx="2626995" cy="635"/>
-                <wp:effectExtent l="0" t="0" r="1905" b="15240"/>
+                <wp:extent cx="3261360" cy="635"/>
+                <wp:effectExtent l="0" t="0" r="0" b="0"/>
                 <wp:wrapNone/>
-                <wp:docPr id="4" name="Zone de texte 4"/>
+                <wp:docPr id="17" name="Zone de texte 17"/>
                 <wp:cNvGraphicFramePr/>
                 <a:graphic xmlns:a="http://schemas.openxmlformats.org/drawingml/2006/main">
                   <a:graphicData uri="http://schemas.microsoft.com/office/word/2010/wordprocessingShape">
@@ -4155,12 +4460,14 @@
                       <wps:spPr>
                         <a:xfrm>
                           <a:off x="0" y="0"/>
-                          <a:ext cx="2626995" cy="635"/>
+                          <a:ext cx="3261360" cy="635"/>
                         </a:xfrm>
                         <a:prstGeom prst="rect">
                           <a:avLst/>
                         </a:prstGeom>
-                        <a:noFill/>
+                        <a:solidFill>
+                          <a:prstClr val="white"/>
+                        </a:solidFill>
                         <a:ln>
                           <a:noFill/>
                         </a:ln>
@@ -4197,7 +4504,7 @@
                               <w:fldChar w:fldCharType="end"/>
                             </w:r>
                             <w:r>
-                              <w:t>: Organigramme Koovea</w:t>
+                              <w:t>: Organigramme de Koovea</w:t>
                             </w:r>
                           </w:p>
                         </w:txbxContent>
@@ -4216,7 +4523,7 @@
           </mc:Choice>
           <mc:Fallback>
             <w:pict>
-              <v:shape w14:anchorId="578C3239" id="Zone de texte 4" o:spid="_x0000_s1038" type="#_x0000_t202" style="position:absolute;margin-left:159.05pt;margin-top:27.15pt;width:206.85pt;height:.05pt;z-index:-251628544;visibility:visible;mso-wrap-style:square;mso-wrap-distance-left:9pt;mso-wrap-distance-top:0;mso-wrap-distance-right:9pt;mso-wrap-distance-bottom:0;mso-position-horizontal:absolute;mso-position-horizontal-relative:text;mso-position-vertical:absolute;mso-position-vertical-relative:text;v-text-anchor:top" o:gfxdata="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" filled="f" stroked="f">
+              <v:shape w14:anchorId="08E916A5" id="Zone de texte 17" o:spid="_x0000_s1038" type="#_x0000_t202" style="position:absolute;margin-left:147.3pt;margin-top:37.45pt;width:256.8pt;height:.05pt;z-index:-251614208;visibility:visible;mso-wrap-style:square;mso-wrap-distance-left:9pt;mso-wrap-distance-top:0;mso-wrap-distance-right:9pt;mso-wrap-distance-bottom:0;mso-position-horizontal:absolute;mso-position-horizontal-relative:text;mso-position-vertical:absolute;mso-position-vertical-relative:text;v-text-anchor:top" o:gfxdata="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" stroked="f">
                 <v:textbox style="mso-fit-shape-to-text:t" inset="0,0,0,0">
                   <w:txbxContent>
                     <w:p>
@@ -4249,7 +4556,7 @@
                         <w:fldChar w:fldCharType="end"/>
                       </w:r>
                       <w:r>
-                        <w:t>: Organigramme Koovea</w:t>
+                        <w:t>: Organigramme de Koovea</w:t>
                       </w:r>
                     </w:p>
                   </w:txbxContent>
@@ -4271,7 +4578,7 @@
         <w:lastRenderedPageBreak/>
         <w:tab/>
       </w:r>
-      <w:bookmarkStart w:id="8" w:name="_Toc104286088"/>
+      <w:bookmarkStart w:id="8" w:name="_Toc104298755"/>
       <w:r>
         <w:rPr>
           <w:rFonts w:ascii="Times New Roman" w:hAnsi="Times New Roman" w:cs="Times New Roman"/>
@@ -4331,13 +4638,37 @@
         <w:rPr>
           <w:rFonts w:ascii="Times New Roman" w:hAnsi="Times New Roman" w:cs="Times New Roman"/>
         </w:rPr>
-        <w:t>Koovea répond à la problématique de gaspillage de produit ayant subit une rupture de la chaine du froid. Par sa solution Koovea propose de sécuriser la chaine du froid et</w:t>
-      </w:r>
-      <w:r>
-        <w:rPr>
-          <w:rFonts w:ascii="Times New Roman" w:hAnsi="Times New Roman" w:cs="Times New Roman"/>
-        </w:rPr>
-        <w:t xml:space="preserve"> d’ainsi optimisé les flux logistiques.</w:t>
+        <w:t xml:space="preserve">Koovea répond à la problématique de gaspillage de produit ayant </w:t>
+      </w:r>
+      <w:r>
+        <w:rPr>
+          <w:rFonts w:ascii="Times New Roman" w:hAnsi="Times New Roman" w:cs="Times New Roman"/>
+        </w:rPr>
+        <w:t>subi</w:t>
+      </w:r>
+      <w:r>
+        <w:rPr>
+          <w:rFonts w:ascii="Times New Roman" w:hAnsi="Times New Roman" w:cs="Times New Roman"/>
+        </w:rPr>
+        <w:t xml:space="preserve"> une rupture de la chaine du froid. Par sa solution Koovea propose de sécuriser la chaine du froid et</w:t>
+      </w:r>
+      <w:r>
+        <w:rPr>
+          <w:rFonts w:ascii="Times New Roman" w:hAnsi="Times New Roman" w:cs="Times New Roman"/>
+        </w:rPr>
+        <w:t xml:space="preserve"> d’ainsi optimis</w:t>
+      </w:r>
+      <w:r>
+        <w:rPr>
+          <w:rFonts w:ascii="Times New Roman" w:hAnsi="Times New Roman" w:cs="Times New Roman"/>
+        </w:rPr>
+        <w:t>er</w:t>
+      </w:r>
+      <w:r>
+        <w:rPr>
+          <w:rFonts w:ascii="Times New Roman" w:hAnsi="Times New Roman" w:cs="Times New Roman"/>
+        </w:rPr>
+        <w:t xml:space="preserve"> les flux logistiques.</w:t>
       </w:r>
     </w:p>
     <w:p>
@@ -4463,14 +4794,12 @@
         </w:rPr>
         <w:t xml:space="preserve">Koovea ne dispose pas de service dédié au DDRS, cependant sa démarche dans son intégralité est impliquée dans ces enjeux. En effet, elle propose un service de location d’équipements à ses clients. Koovea est donc propriétaire des équipements fournis qui doivent être restitués en cas d’arrêt de collaboration. La restitution </w:t>
       </w:r>
-      <w:proofErr w:type="gramStart"/>
-      <w:r>
-        <w:rPr>
-          <w:rFonts w:ascii="Times New Roman" w:hAnsi="Times New Roman" w:cs="Times New Roman"/>
-        </w:rPr>
-        <w:t>permets</w:t>
-      </w:r>
-      <w:proofErr w:type="gramEnd"/>
+      <w:r>
+        <w:rPr>
+          <w:rFonts w:ascii="Times New Roman" w:hAnsi="Times New Roman" w:cs="Times New Roman"/>
+        </w:rPr>
+        <w:t>permet</w:t>
+      </w:r>
       <w:r>
         <w:rPr>
           <w:rFonts w:ascii="Times New Roman" w:hAnsi="Times New Roman" w:cs="Times New Roman"/>
@@ -4894,11 +5223,12 @@
     <w:p>
       <w:pPr>
         <w:pStyle w:val="Titre1"/>
-        <w:rPr>
-          <w:rFonts w:ascii="Times New Roman" w:hAnsi="Times New Roman" w:cs="Times New Roman"/>
-        </w:rPr>
-      </w:pPr>
-      <w:bookmarkStart w:id="9" w:name="_Toc104286089"/>
+        <w:jc w:val="both"/>
+        <w:rPr>
+          <w:rFonts w:ascii="Times New Roman" w:hAnsi="Times New Roman" w:cs="Times New Roman"/>
+        </w:rPr>
+      </w:pPr>
+      <w:bookmarkStart w:id="9" w:name="_Toc104298756"/>
       <w:r>
         <w:rPr>
           <w:rFonts w:ascii="Times New Roman" w:hAnsi="Times New Roman" w:cs="Times New Roman"/>
@@ -4907,18 +5237,37 @@
       </w:r>
       <w:bookmarkEnd w:id="9"/>
     </w:p>
-    <w:p/>
-    <w:p>
-      <w:pPr>
-        <w:rPr>
-          <w:rFonts w:ascii="Times New Roman" w:hAnsi="Times New Roman" w:cs="Times New Roman"/>
-        </w:rPr>
-      </w:pPr>
-      <w:r>
-        <w:rPr>
-          <w:rFonts w:ascii="Times New Roman" w:hAnsi="Times New Roman" w:cs="Times New Roman"/>
-        </w:rPr>
-        <w:t xml:space="preserve">Ce stage à eu pour objectif de diversifier les métriques que peut proposer Koovea. Actuellement le cœur de métier de Koovea été le suivie de température. Afin de continuer sa croissance, Koovea cherche à se diversifier en élargissant </w:t>
+    <w:p>
+      <w:pPr>
+        <w:jc w:val="both"/>
+      </w:pPr>
+    </w:p>
+    <w:p>
+      <w:pPr>
+        <w:jc w:val="both"/>
+        <w:rPr>
+          <w:rFonts w:ascii="Times New Roman" w:hAnsi="Times New Roman" w:cs="Times New Roman"/>
+        </w:rPr>
+      </w:pPr>
+      <w:r>
+        <w:rPr>
+          <w:rFonts w:ascii="Times New Roman" w:hAnsi="Times New Roman" w:cs="Times New Roman"/>
+        </w:rPr>
+        <w:t xml:space="preserve">Ce stage </w:t>
+      </w:r>
+      <w:proofErr w:type="spellStart"/>
+      <w:r>
+        <w:rPr>
+          <w:rFonts w:ascii="Times New Roman" w:hAnsi="Times New Roman" w:cs="Times New Roman"/>
+        </w:rPr>
+        <w:t>à</w:t>
+      </w:r>
+      <w:proofErr w:type="spellEnd"/>
+      <w:r>
+        <w:rPr>
+          <w:rFonts w:ascii="Times New Roman" w:hAnsi="Times New Roman" w:cs="Times New Roman"/>
+        </w:rPr>
+        <w:t xml:space="preserve"> eu pour objectif de diversifier les métriques que peut proposer Koovea. Actuellement le cœur de métier de Koovea été le suivie de température. Afin de continuer sa croissance, Koovea cherche à se diversifier en élargissant </w:t>
       </w:r>
       <w:r>
         <w:rPr>
@@ -4941,13 +5290,15 @@
     </w:p>
     <w:p>
       <w:pPr>
-        <w:rPr>
-          <w:rFonts w:ascii="Times New Roman" w:hAnsi="Times New Roman" w:cs="Times New Roman"/>
-        </w:rPr>
-      </w:pPr>
-    </w:p>
-    <w:p>
-      <w:pPr>
+        <w:jc w:val="both"/>
+        <w:rPr>
+          <w:rFonts w:ascii="Times New Roman" w:hAnsi="Times New Roman" w:cs="Times New Roman"/>
+        </w:rPr>
+      </w:pPr>
+    </w:p>
+    <w:p>
+      <w:pPr>
+        <w:jc w:val="both"/>
         <w:rPr>
           <w:rFonts w:ascii="Times New Roman" w:hAnsi="Times New Roman" w:cs="Times New Roman"/>
         </w:rPr>
@@ -4997,9 +5348,1462 @@
         <w:t>. Ces tests sont donc la continuité de ses travaux.</w:t>
       </w:r>
     </w:p>
+    <w:p>
+      <w:pPr>
+        <w:jc w:val="both"/>
+        <w:rPr>
+          <w:rFonts w:ascii="Times New Roman" w:hAnsi="Times New Roman" w:cs="Times New Roman"/>
+        </w:rPr>
+      </w:pPr>
+    </w:p>
+    <w:p>
+      <w:pPr>
+        <w:jc w:val="both"/>
+        <w:rPr>
+          <w:rFonts w:ascii="Times New Roman" w:hAnsi="Times New Roman" w:cs="Times New Roman"/>
+        </w:rPr>
+      </w:pPr>
+    </w:p>
+    <w:p>
+      <w:pPr>
+        <w:pStyle w:val="Titre1"/>
+        <w:jc w:val="both"/>
+      </w:pPr>
+      <w:bookmarkStart w:id="10" w:name="_Toc104298757"/>
+      <w:r>
+        <w:t>II.</w:t>
+      </w:r>
+      <w:r>
+        <w:tab/>
+        <w:t>Test de portée Bluetooth</w:t>
+      </w:r>
+      <w:bookmarkEnd w:id="10"/>
+    </w:p>
+    <w:p>
+      <w:pPr>
+        <w:jc w:val="both"/>
+      </w:pPr>
+    </w:p>
+    <w:p>
+      <w:pPr>
+        <w:jc w:val="both"/>
+      </w:pPr>
+      <w:r>
+        <w:t xml:space="preserve">L’objectif principale de cette mission est d’estimer la capacité de Koovea à couvrir des grandes zones médicales à l’aide du protocole Bluetooth. Pour cela trois études de terrain </w:t>
+      </w:r>
+      <w:r>
+        <w:t>avec des configurations architecturales</w:t>
+      </w:r>
+      <w:r>
+        <w:t xml:space="preserve"> ont été</w:t>
+      </w:r>
+      <w:r>
+        <w:t xml:space="preserve"> menés. Cette mission avait également pour but de trouver une solution pour augmenter les portées sur les différents équipements actuellement en circulation.</w:t>
+      </w:r>
+    </w:p>
+    <w:p>
+      <w:pPr>
+        <w:jc w:val="both"/>
+      </w:pPr>
+    </w:p>
+    <w:p>
+      <w:pPr>
+        <w:jc w:val="both"/>
+      </w:pPr>
+      <w:r>
+        <w:t xml:space="preserve">Pour cela plusieurs solutions ont été retenues, notamment l’intention de passé sur un réseau Bluetooth </w:t>
+      </w:r>
+      <w:proofErr w:type="spellStart"/>
+      <w:r>
+        <w:t>Mesh</w:t>
+      </w:r>
+      <w:proofErr w:type="spellEnd"/>
+      <w:r>
+        <w:t xml:space="preserve">, et d’utilisé des amplificateur radio afin de pouvoir émettre </w:t>
+      </w:r>
+      <w:r>
+        <w:t xml:space="preserve">des signaux plus puissants sans toutefois dépasser les limites qui sont de +20 dbm (100 mW). A l’occasion </w:t>
+      </w:r>
+      <w:r>
+        <w:t>de</w:t>
+      </w:r>
+      <w:r>
+        <w:t xml:space="preserve"> ces tests différents amplificateurs radio ont été testés.</w:t>
+      </w:r>
+    </w:p>
+    <w:p>
+      <w:pPr>
+        <w:jc w:val="both"/>
+      </w:pPr>
+      <w:r>
+        <w:t>Pour le choix définitif plusieurs aspect de l’amplificateur ont été étudiés, notamment sa puissance d’émission, mais surtout sa consommation. En effet, un amplificateur seras nécessaire sur les K-TAG</w:t>
+      </w:r>
+      <w:r>
+        <w:t>, cependant ceux-ci ne doivent pas être trop gourmand en énergie puisque l’alimentation électrique est fournie via une pile non rechargeable.</w:t>
+      </w:r>
+    </w:p>
+    <w:p>
+      <w:pPr>
+        <w:jc w:val="both"/>
+      </w:pPr>
+      <w:r>
+        <w:tab/>
+      </w:r>
+    </w:p>
+    <w:p>
+      <w:pPr>
+        <w:pStyle w:val="Titre2"/>
+        <w:jc w:val="both"/>
+      </w:pPr>
+      <w:r>
+        <w:tab/>
+      </w:r>
+      <w:bookmarkStart w:id="11" w:name="_Toc104298758"/>
+      <w:r>
+        <w:t>II.1.</w:t>
+      </w:r>
+      <w:r>
+        <w:tab/>
+        <w:t>Protocole Bluetooth</w:t>
+      </w:r>
+      <w:bookmarkEnd w:id="11"/>
+      <w:r>
+        <w:t xml:space="preserve"> Low Energie (BLE)</w:t>
+      </w:r>
+    </w:p>
+    <w:p>
+      <w:pPr>
+        <w:jc w:val="both"/>
+      </w:pPr>
+    </w:p>
+    <w:p>
+      <w:pPr>
+        <w:jc w:val="both"/>
+        <w:rPr>
+          <w:rFonts w:ascii="Times New Roman" w:hAnsi="Times New Roman" w:cs="Times New Roman"/>
+        </w:rPr>
+      </w:pPr>
+      <w:r>
+        <w:rPr>
+          <w:rFonts w:ascii="Times New Roman" w:hAnsi="Times New Roman" w:cs="Times New Roman"/>
+        </w:rPr>
+        <w:t>Cette partie va permettre d’introduire brièvement le fonctionnement du protocole Bluetooth.</w:t>
+      </w:r>
+    </w:p>
+    <w:p>
+      <w:pPr>
+        <w:jc w:val="both"/>
+        <w:rPr>
+          <w:rFonts w:ascii="Times New Roman" w:hAnsi="Times New Roman" w:cs="Times New Roman"/>
+        </w:rPr>
+      </w:pPr>
+    </w:p>
+    <w:p>
+      <w:pPr>
+        <w:jc w:val="both"/>
+        <w:rPr>
+          <w:rFonts w:ascii="Times New Roman" w:hAnsi="Times New Roman" w:cs="Times New Roman"/>
+        </w:rPr>
+      </w:pPr>
+      <w:r>
+        <w:rPr>
+          <w:rFonts w:ascii="Times New Roman" w:hAnsi="Times New Roman" w:cs="Times New Roman"/>
+        </w:rPr>
+        <w:t>Le Bluetooth est l’un des réseaux sans fils le plus connus. Il fonctionne à une fréquence de 2.4</w:t>
+      </w:r>
+      <w:r>
+        <w:rPr>
+          <w:rFonts w:ascii="Times New Roman" w:hAnsi="Times New Roman" w:cs="Times New Roman"/>
+        </w:rPr>
+        <w:t>GHz. Il se repose sur quatre grands modes de fonctionnement.</w:t>
+      </w:r>
+    </w:p>
+    <w:p>
+      <w:pPr>
+        <w:jc w:val="both"/>
+        <w:rPr>
+          <w:rFonts w:ascii="Times New Roman" w:hAnsi="Times New Roman" w:cs="Times New Roman"/>
+        </w:rPr>
+      </w:pPr>
+    </w:p>
+    <w:p>
+      <w:pPr>
+        <w:pStyle w:val="Paragraphedeliste"/>
+        <w:numPr>
+          <w:ilvl w:val="0"/>
+          <w:numId w:val="1"/>
+        </w:numPr>
+        <w:jc w:val="both"/>
+        <w:rPr>
+          <w:rFonts w:ascii="Times New Roman" w:hAnsi="Times New Roman" w:cs="Times New Roman"/>
+          <w:b/>
+          <w:bCs/>
+          <w:u w:val="single"/>
+        </w:rPr>
+      </w:pPr>
+      <w:r>
+        <w:rPr>
+          <w:rFonts w:ascii="Times New Roman" w:hAnsi="Times New Roman" w:cs="Times New Roman"/>
+          <w:b/>
+          <w:bCs/>
+          <w:u w:val="single"/>
+        </w:rPr>
+        <w:t>Central :</w:t>
+      </w:r>
+      <w:r>
+        <w:rPr>
+          <w:rFonts w:ascii="Times New Roman" w:hAnsi="Times New Roman" w:cs="Times New Roman"/>
+        </w:rPr>
+        <w:t xml:space="preserve"> </w:t>
+      </w:r>
+      <w:r>
+        <w:rPr>
+          <w:rFonts w:ascii="Times New Roman" w:hAnsi="Times New Roman" w:cs="Times New Roman"/>
+        </w:rPr>
+        <w:t xml:space="preserve">C’est le mode principal de fonctionnement des K-HUBS. </w:t>
+      </w:r>
+      <w:r>
+        <w:rPr>
+          <w:rFonts w:ascii="Times New Roman" w:hAnsi="Times New Roman" w:cs="Times New Roman"/>
+        </w:rPr>
+        <w:t>C’est un mode qui permet un fonctionnement double. Il peut alterner entre deux états :</w:t>
+      </w:r>
+    </w:p>
+    <w:p>
+      <w:pPr>
+        <w:pStyle w:val="Paragraphedeliste"/>
+        <w:numPr>
+          <w:ilvl w:val="1"/>
+          <w:numId w:val="1"/>
+        </w:numPr>
+        <w:jc w:val="both"/>
+        <w:rPr>
+          <w:rFonts w:ascii="Times New Roman" w:hAnsi="Times New Roman" w:cs="Times New Roman"/>
+          <w:b/>
+          <w:bCs/>
+          <w:u w:val="single"/>
+        </w:rPr>
+      </w:pPr>
+      <w:r>
+        <w:rPr>
+          <w:rFonts w:ascii="Times New Roman" w:hAnsi="Times New Roman" w:cs="Times New Roman"/>
+          <w:b/>
+          <w:bCs/>
+          <w:u w:val="single"/>
+        </w:rPr>
+        <w:t>Advertising :</w:t>
+      </w:r>
+      <w:r>
+        <w:rPr>
+          <w:rFonts w:ascii="Times New Roman" w:hAnsi="Times New Roman" w:cs="Times New Roman"/>
+        </w:rPr>
+        <w:t xml:space="preserve"> Dans cet état il envoie des paquets contenant des données interprétables par les modules qui sont en écoute.</w:t>
+      </w:r>
+    </w:p>
+    <w:p>
+      <w:pPr>
+        <w:pStyle w:val="Paragraphedeliste"/>
+        <w:numPr>
+          <w:ilvl w:val="1"/>
+          <w:numId w:val="1"/>
+        </w:numPr>
+        <w:jc w:val="both"/>
+        <w:rPr>
+          <w:rFonts w:ascii="Times New Roman" w:hAnsi="Times New Roman" w:cs="Times New Roman"/>
+          <w:b/>
+          <w:bCs/>
+          <w:u w:val="single"/>
+        </w:rPr>
+      </w:pPr>
+      <w:proofErr w:type="spellStart"/>
+      <w:r>
+        <w:rPr>
+          <w:rFonts w:ascii="Times New Roman" w:hAnsi="Times New Roman" w:cs="Times New Roman"/>
+          <w:b/>
+          <w:bCs/>
+          <w:u w:val="single"/>
+        </w:rPr>
+        <w:t>Connected</w:t>
+      </w:r>
+      <w:proofErr w:type="spellEnd"/>
+      <w:r>
+        <w:rPr>
+          <w:rFonts w:ascii="Times New Roman" w:hAnsi="Times New Roman" w:cs="Times New Roman"/>
+          <w:b/>
+          <w:bCs/>
+          <w:u w:val="single"/>
+        </w:rPr>
+        <w:t> :</w:t>
+      </w:r>
+      <w:r>
+        <w:rPr>
+          <w:rFonts w:ascii="Times New Roman" w:hAnsi="Times New Roman" w:cs="Times New Roman"/>
+        </w:rPr>
+        <w:t xml:space="preserve"> Dans cet état le central est connecté avec un autre module et vont pouvoir réaliser un échange de données</w:t>
+      </w:r>
+      <w:r>
+        <w:rPr>
+          <w:rFonts w:ascii="Times New Roman" w:hAnsi="Times New Roman" w:cs="Times New Roman"/>
+        </w:rPr>
+        <w:t>.</w:t>
+      </w:r>
+      <w:r>
+        <w:rPr>
+          <w:rFonts w:ascii="Times New Roman" w:hAnsi="Times New Roman" w:cs="Times New Roman"/>
+        </w:rPr>
+        <w:t xml:space="preserve"> Il repose sur le principe de maitre/</w:t>
+      </w:r>
+      <w:proofErr w:type="spellStart"/>
+      <w:r>
+        <w:rPr>
+          <w:rFonts w:ascii="Times New Roman" w:hAnsi="Times New Roman" w:cs="Times New Roman"/>
+        </w:rPr>
+        <w:t>escalve</w:t>
+      </w:r>
+      <w:proofErr w:type="spellEnd"/>
+      <w:r>
+        <w:rPr>
+          <w:rFonts w:ascii="Times New Roman" w:hAnsi="Times New Roman" w:cs="Times New Roman"/>
+        </w:rPr>
+        <w:t>.</w:t>
+      </w:r>
+    </w:p>
+    <w:p>
+      <w:pPr>
+        <w:pStyle w:val="Paragraphedeliste"/>
+        <w:numPr>
+          <w:ilvl w:val="0"/>
+          <w:numId w:val="1"/>
+        </w:numPr>
+        <w:jc w:val="both"/>
+        <w:rPr>
+          <w:rFonts w:ascii="Times New Roman" w:hAnsi="Times New Roman" w:cs="Times New Roman"/>
+          <w:b/>
+          <w:bCs/>
+          <w:u w:val="single"/>
+        </w:rPr>
+      </w:pPr>
+      <w:proofErr w:type="spellStart"/>
+      <w:r>
+        <w:rPr>
+          <w:rFonts w:ascii="Times New Roman" w:hAnsi="Times New Roman" w:cs="Times New Roman"/>
+          <w:b/>
+          <w:bCs/>
+          <w:u w:val="single"/>
+        </w:rPr>
+        <w:t>Peripheral</w:t>
+      </w:r>
+      <w:proofErr w:type="spellEnd"/>
+      <w:r>
+        <w:rPr>
+          <w:rFonts w:ascii="Times New Roman" w:hAnsi="Times New Roman" w:cs="Times New Roman"/>
+          <w:b/>
+          <w:bCs/>
+          <w:u w:val="single"/>
+        </w:rPr>
+        <w:t> :</w:t>
+      </w:r>
+      <w:r>
+        <w:rPr>
+          <w:rFonts w:ascii="Times New Roman" w:hAnsi="Times New Roman" w:cs="Times New Roman"/>
+        </w:rPr>
+        <w:t xml:space="preserve"> Dans ce mode le module Bluetooth accepte toutes les connexions d’un central et lui envoie des données périodiquement. Les K-TAG fonctionnent tous dans ce mode.</w:t>
+      </w:r>
+    </w:p>
+    <w:p>
+      <w:pPr>
+        <w:pStyle w:val="Paragraphedeliste"/>
+        <w:numPr>
+          <w:ilvl w:val="0"/>
+          <w:numId w:val="1"/>
+        </w:numPr>
+        <w:jc w:val="both"/>
+        <w:rPr>
+          <w:rFonts w:ascii="Times New Roman" w:hAnsi="Times New Roman" w:cs="Times New Roman"/>
+          <w:b/>
+          <w:bCs/>
+          <w:u w:val="single"/>
+        </w:rPr>
+      </w:pPr>
+      <w:r>
+        <w:rPr>
+          <w:rFonts w:ascii="Times New Roman" w:hAnsi="Times New Roman" w:cs="Times New Roman"/>
+          <w:b/>
+          <w:bCs/>
+          <w:u w:val="single"/>
+        </w:rPr>
+        <w:t>Broadcaster :</w:t>
+      </w:r>
+      <w:r>
+        <w:rPr>
+          <w:rFonts w:ascii="Times New Roman" w:hAnsi="Times New Roman" w:cs="Times New Roman"/>
+        </w:rPr>
+        <w:t xml:space="preserve"> Dans ce mode, les données sont envoyées périodiquement sans connexions possibles. Il peut le jouer le rôle de serveur.</w:t>
+      </w:r>
+    </w:p>
+    <w:p>
+      <w:pPr>
+        <w:pStyle w:val="Paragraphedeliste"/>
+        <w:numPr>
+          <w:ilvl w:val="0"/>
+          <w:numId w:val="1"/>
+        </w:numPr>
+        <w:jc w:val="both"/>
+        <w:rPr>
+          <w:rFonts w:ascii="Times New Roman" w:hAnsi="Times New Roman" w:cs="Times New Roman"/>
+          <w:b/>
+          <w:bCs/>
+          <w:u w:val="single"/>
+        </w:rPr>
+      </w:pPr>
+      <w:r>
+        <w:rPr>
+          <w:rFonts w:ascii="Times New Roman" w:hAnsi="Times New Roman" w:cs="Times New Roman"/>
+          <w:b/>
+          <w:bCs/>
+          <w:u w:val="single"/>
+        </w:rPr>
+        <w:t>Observer :</w:t>
+      </w:r>
+      <w:r>
+        <w:rPr>
+          <w:rFonts w:ascii="Times New Roman" w:hAnsi="Times New Roman" w:cs="Times New Roman"/>
+        </w:rPr>
+        <w:t xml:space="preserve"> Dans ce mode il écoute uniquement le trafic de données et les interprète.</w:t>
+      </w:r>
+    </w:p>
+    <w:p>
+      <w:pPr>
+        <w:jc w:val="both"/>
+        <w:rPr>
+          <w:rFonts w:ascii="Times New Roman" w:hAnsi="Times New Roman" w:cs="Times New Roman"/>
+          <w:b/>
+          <w:bCs/>
+          <w:u w:val="single"/>
+        </w:rPr>
+      </w:pPr>
+    </w:p>
+    <w:p>
+      <w:pPr>
+        <w:jc w:val="both"/>
+        <w:rPr>
+          <w:rFonts w:ascii="Times New Roman" w:hAnsi="Times New Roman" w:cs="Times New Roman"/>
+          <w:b/>
+          <w:bCs/>
+          <w:u w:val="single"/>
+        </w:rPr>
+      </w:pPr>
+    </w:p>
+    <w:p>
+      <w:pPr>
+        <w:jc w:val="both"/>
+        <w:rPr>
+          <w:rFonts w:ascii="Times New Roman" w:hAnsi="Times New Roman" w:cs="Times New Roman"/>
+          <w:b/>
+          <w:bCs/>
+          <w:u w:val="single"/>
+        </w:rPr>
+      </w:pPr>
+    </w:p>
+    <w:p>
+      <w:pPr>
+        <w:jc w:val="both"/>
+        <w:rPr>
+          <w:rFonts w:ascii="Times New Roman" w:hAnsi="Times New Roman" w:cs="Times New Roman"/>
+          <w:b/>
+          <w:bCs/>
+          <w:u w:val="single"/>
+        </w:rPr>
+      </w:pPr>
+      <w:r>
+        <w:rPr>
+          <w:noProof/>
+        </w:rPr>
+        <w:lastRenderedPageBreak/>
+        <mc:AlternateContent>
+          <mc:Choice Requires="wps">
+            <w:drawing>
+              <wp:anchor distT="0" distB="0" distL="114300" distR="114300" simplePos="0" relativeHeight="251704320" behindDoc="1" locked="0" layoutInCell="1" allowOverlap="1" wp14:anchorId="37744408" wp14:editId="66D98FE6">
+                <wp:simplePos x="0" y="0"/>
+                <wp:positionH relativeFrom="column">
+                  <wp:posOffset>1509395</wp:posOffset>
+                </wp:positionH>
+                <wp:positionV relativeFrom="paragraph">
+                  <wp:posOffset>2304415</wp:posOffset>
+                </wp:positionV>
+                <wp:extent cx="3759835" cy="635"/>
+                <wp:effectExtent l="0" t="0" r="0" b="0"/>
+                <wp:wrapNone/>
+                <wp:docPr id="19" name="Zone de texte 19"/>
+                <wp:cNvGraphicFramePr/>
+                <a:graphic xmlns:a="http://schemas.openxmlformats.org/drawingml/2006/main">
+                  <a:graphicData uri="http://schemas.microsoft.com/office/word/2010/wordprocessingShape">
+                    <wps:wsp>
+                      <wps:cNvSpPr txBox="1"/>
+                      <wps:spPr>
+                        <a:xfrm>
+                          <a:off x="0" y="0"/>
+                          <a:ext cx="3759835" cy="635"/>
+                        </a:xfrm>
+                        <a:prstGeom prst="rect">
+                          <a:avLst/>
+                        </a:prstGeom>
+                        <a:solidFill>
+                          <a:prstClr val="white"/>
+                        </a:solidFill>
+                        <a:ln>
+                          <a:noFill/>
+                        </a:ln>
+                      </wps:spPr>
+                      <wps:txbx>
+                        <w:txbxContent>
+                          <w:p>
+                            <w:pPr>
+                              <w:pStyle w:val="Lgende"/>
+                              <w:jc w:val="center"/>
+                              <w:rPr>
+                                <w:rFonts w:ascii="Times New Roman" w:hAnsi="Times New Roman" w:cs="Times New Roman"/>
+                                <w:b/>
+                                <w:bCs/>
+                                <w:noProof/>
+                                <w:u w:val="single"/>
+                              </w:rPr>
+                            </w:pPr>
+                            <w:r>
+                              <w:t xml:space="preserve">Figure </w:t>
+                            </w:r>
+                            <w:r>
+                              <w:fldChar w:fldCharType="begin"/>
+                            </w:r>
+                            <w:r>
+                              <w:instrText xml:space="preserve"> SEQ Figure \* ARABIC </w:instrText>
+                            </w:r>
+                            <w:r>
+                              <w:fldChar w:fldCharType="separate"/>
+                            </w:r>
+                            <w:r>
+                              <w:rPr>
+                                <w:noProof/>
+                              </w:rPr>
+                              <w:t>5</w:t>
+                            </w:r>
+                            <w:r>
+                              <w:fldChar w:fldCharType="end"/>
+                            </w:r>
+                            <w:r>
+                              <w:t>: Fonctionnement du BLE</w:t>
+                            </w:r>
+                          </w:p>
+                        </w:txbxContent>
+                      </wps:txbx>
+                      <wps:bodyPr rot="0" spcFirstLastPara="0" vertOverflow="overflow" horzOverflow="overflow" vert="horz" wrap="square" lIns="0" tIns="0" rIns="0" bIns="0" numCol="1" spcCol="0" rtlCol="0" fromWordArt="0" anchor="t" anchorCtr="0" forceAA="0" compatLnSpc="1">
+                        <a:prstTxWarp prst="textNoShape">
+                          <a:avLst/>
+                        </a:prstTxWarp>
+                        <a:spAutoFit/>
+                      </wps:bodyPr>
+                    </wps:wsp>
+                  </a:graphicData>
+                </a:graphic>
+              </wp:anchor>
+            </w:drawing>
+          </mc:Choice>
+          <mc:Fallback>
+            <w:pict>
+              <v:shape w14:anchorId="37744408" id="Zone de texte 19" o:spid="_x0000_s1039" type="#_x0000_t202" style="position:absolute;left:0;text-align:left;margin-left:118.85pt;margin-top:181.45pt;width:296.05pt;height:.05pt;z-index:-251612160;visibility:visible;mso-wrap-style:square;mso-wrap-distance-left:9pt;mso-wrap-distance-top:0;mso-wrap-distance-right:9pt;mso-wrap-distance-bottom:0;mso-position-horizontal:absolute;mso-position-horizontal-relative:text;mso-position-vertical:absolute;mso-position-vertical-relative:text;v-text-anchor:top" o:gfxdata="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" stroked="f">
+                <v:textbox style="mso-fit-shape-to-text:t" inset="0,0,0,0">
+                  <w:txbxContent>
+                    <w:p>
+                      <w:pPr>
+                        <w:pStyle w:val="Lgende"/>
+                        <w:jc w:val="center"/>
+                        <w:rPr>
+                          <w:rFonts w:ascii="Times New Roman" w:hAnsi="Times New Roman" w:cs="Times New Roman"/>
+                          <w:b/>
+                          <w:bCs/>
+                          <w:noProof/>
+                          <w:u w:val="single"/>
+                        </w:rPr>
+                      </w:pPr>
+                      <w:r>
+                        <w:t xml:space="preserve">Figure </w:t>
+                      </w:r>
+                      <w:r>
+                        <w:fldChar w:fldCharType="begin"/>
+                      </w:r>
+                      <w:r>
+                        <w:instrText xml:space="preserve"> SEQ Figure \* ARABIC </w:instrText>
+                      </w:r>
+                      <w:r>
+                        <w:fldChar w:fldCharType="separate"/>
+                      </w:r>
+                      <w:r>
+                        <w:rPr>
+                          <w:noProof/>
+                        </w:rPr>
+                        <w:t>5</w:t>
+                      </w:r>
+                      <w:r>
+                        <w:fldChar w:fldCharType="end"/>
+                      </w:r>
+                      <w:r>
+                        <w:t>: Fonctionnement du BLE</w:t>
+                      </w:r>
+                    </w:p>
+                  </w:txbxContent>
+                </v:textbox>
+              </v:shape>
+            </w:pict>
+          </mc:Fallback>
+        </mc:AlternateContent>
+      </w:r>
+      <w:r>
+        <w:rPr>
+          <w:rFonts w:ascii="Times New Roman" w:hAnsi="Times New Roman" w:cs="Times New Roman"/>
+          <w:b/>
+          <w:bCs/>
+          <w:noProof/>
+          <w:u w:val="single"/>
+        </w:rPr>
+        <w:drawing>
+          <wp:anchor distT="0" distB="0" distL="114300" distR="114300" simplePos="0" relativeHeight="251692032" behindDoc="1" locked="0" layoutInCell="1" allowOverlap="1" wp14:anchorId="0918F507" wp14:editId="5758777F">
+            <wp:simplePos x="0" y="0"/>
+            <wp:positionH relativeFrom="column">
+              <wp:posOffset>1509699</wp:posOffset>
+            </wp:positionH>
+            <wp:positionV relativeFrom="paragraph">
+              <wp:posOffset>-5203</wp:posOffset>
+            </wp:positionV>
+            <wp:extent cx="3759958" cy="2252931"/>
+            <wp:effectExtent l="0" t="0" r="0" b="0"/>
+            <wp:wrapNone/>
+            <wp:docPr id="18" name="Image 18"/>
+            <wp:cNvGraphicFramePr>
+              <a:graphicFrameLocks xmlns:a="http://schemas.openxmlformats.org/drawingml/2006/main" noChangeAspect="1"/>
+            </wp:cNvGraphicFramePr>
+            <a:graphic xmlns:a="http://schemas.openxmlformats.org/drawingml/2006/main">
+              <a:graphicData uri="http://schemas.openxmlformats.org/drawingml/2006/picture">
+                <pic:pic xmlns:pic="http://schemas.openxmlformats.org/drawingml/2006/picture">
+                  <pic:nvPicPr>
+                    <pic:cNvPr id="18" name="Image 18"/>
+                    <pic:cNvPicPr/>
+                  </pic:nvPicPr>
+                  <pic:blipFill>
+                    <a:blip r:embed="rId15">
+                      <a:extLst>
+                        <a:ext uri="{28A0092B-C50C-407E-A947-70E740481C1C}">
+                          <a14:useLocalDpi xmlns:a14="http://schemas.microsoft.com/office/drawing/2010/main" val="0"/>
+                        </a:ext>
+                      </a:extLst>
+                    </a:blip>
+                    <a:stretch>
+                      <a:fillRect/>
+                    </a:stretch>
+                  </pic:blipFill>
+                  <pic:spPr>
+                    <a:xfrm>
+                      <a:off x="0" y="0"/>
+                      <a:ext cx="3771859" cy="2260062"/>
+                    </a:xfrm>
+                    <a:prstGeom prst="rect">
+                      <a:avLst/>
+                    </a:prstGeom>
+                  </pic:spPr>
+                </pic:pic>
+              </a:graphicData>
+            </a:graphic>
+            <wp14:sizeRelH relativeFrom="margin">
+              <wp14:pctWidth>0</wp14:pctWidth>
+            </wp14:sizeRelH>
+            <wp14:sizeRelV relativeFrom="margin">
+              <wp14:pctHeight>0</wp14:pctHeight>
+            </wp14:sizeRelV>
+          </wp:anchor>
+        </w:drawing>
+      </w:r>
+    </w:p>
+    <w:p>
+      <w:pPr>
+        <w:jc w:val="both"/>
+        <w:rPr>
+          <w:rFonts w:ascii="Times New Roman" w:hAnsi="Times New Roman" w:cs="Times New Roman"/>
+        </w:rPr>
+      </w:pPr>
+      <w:r>
+        <w:rPr>
+          <w:rFonts w:ascii="Times New Roman" w:hAnsi="Times New Roman" w:cs="Times New Roman"/>
+        </w:rPr>
+        <w:t xml:space="preserve"> </w:t>
+      </w:r>
+    </w:p>
+    <w:p>
+      <w:pPr>
+        <w:jc w:val="both"/>
+        <w:rPr>
+          <w:rFonts w:ascii="Times New Roman" w:hAnsi="Times New Roman" w:cs="Times New Roman"/>
+        </w:rPr>
+      </w:pPr>
+    </w:p>
+    <w:p>
+      <w:pPr>
+        <w:jc w:val="both"/>
+        <w:rPr>
+          <w:rFonts w:ascii="Times New Roman" w:hAnsi="Times New Roman" w:cs="Times New Roman"/>
+        </w:rPr>
+      </w:pPr>
+    </w:p>
+    <w:p>
+      <w:pPr>
+        <w:jc w:val="both"/>
+      </w:pPr>
+    </w:p>
+    <w:p>
+      <w:pPr>
+        <w:pStyle w:val="Titre2"/>
+        <w:jc w:val="both"/>
+      </w:pPr>
+    </w:p>
+    <w:p/>
+    <w:p/>
+    <w:p/>
+    <w:p/>
+    <w:p/>
+    <w:p>
+      <w:pPr>
+        <w:pStyle w:val="Titre2"/>
+        <w:jc w:val="both"/>
+      </w:pPr>
+    </w:p>
+    <w:p>
+      <w:pPr>
+        <w:pStyle w:val="Titre2"/>
+        <w:jc w:val="both"/>
+      </w:pPr>
+    </w:p>
+    <w:p/>
+    <w:p/>
+    <w:p>
+      <w:pPr>
+        <w:tabs>
+          <w:tab w:val="left" w:pos="8823"/>
+        </w:tabs>
+        <w:jc w:val="both"/>
+        <w:rPr>
+          <w:rFonts w:ascii="Times New Roman" w:hAnsi="Times New Roman" w:cs="Times New Roman"/>
+        </w:rPr>
+      </w:pPr>
+      <w:r>
+        <w:rPr>
+          <w:rFonts w:ascii="Times New Roman" w:hAnsi="Times New Roman" w:cs="Times New Roman"/>
+        </w:rPr>
+        <w:t>Les appareils Bluetooth envoient des paquets pour diffuser leur données (</w:t>
+      </w:r>
+      <w:proofErr w:type="spellStart"/>
+      <w:r>
+        <w:rPr>
+          <w:rFonts w:ascii="Times New Roman" w:hAnsi="Times New Roman" w:cs="Times New Roman"/>
+        </w:rPr>
+        <w:t>Adverting</w:t>
+      </w:r>
+      <w:proofErr w:type="spellEnd"/>
+      <w:r>
+        <w:rPr>
+          <w:rFonts w:ascii="Times New Roman" w:hAnsi="Times New Roman" w:cs="Times New Roman"/>
+        </w:rPr>
+        <w:t xml:space="preserve">) par blocs de 31 octets maximum. Les blocs sont encryptés à l’aide du chiffrement AES. Le </w:t>
+      </w:r>
+      <w:r>
+        <w:rPr>
+          <w:rFonts w:ascii="Times New Roman" w:hAnsi="Times New Roman" w:cs="Times New Roman"/>
+        </w:rPr>
+        <w:t>BLE</w:t>
+      </w:r>
+      <w:r>
+        <w:rPr>
+          <w:rFonts w:ascii="Times New Roman" w:hAnsi="Times New Roman" w:cs="Times New Roman"/>
+        </w:rPr>
+        <w:t xml:space="preserve"> supporte </w:t>
+      </w:r>
+      <w:r>
+        <w:rPr>
+          <w:rFonts w:ascii="Times New Roman" w:hAnsi="Times New Roman" w:cs="Times New Roman"/>
+        </w:rPr>
+        <w:t>différents débits</w:t>
+      </w:r>
+      <w:r>
+        <w:rPr>
+          <w:rFonts w:ascii="Times New Roman" w:hAnsi="Times New Roman" w:cs="Times New Roman"/>
+        </w:rPr>
+        <w:t xml:space="preserve"> de communications</w:t>
+      </w:r>
+      <w:r>
+        <w:rPr>
+          <w:rFonts w:ascii="Times New Roman" w:hAnsi="Times New Roman" w:cs="Times New Roman"/>
+        </w:rPr>
+        <w:t xml:space="preserve"> (125kbit/s, 1Mbits/s et 2Mbits/s). Afin de gérer </w:t>
+      </w:r>
+      <w:r>
+        <w:rPr>
+          <w:rFonts w:ascii="Times New Roman" w:hAnsi="Times New Roman" w:cs="Times New Roman"/>
+        </w:rPr>
+        <w:t>les différentes couches protocolaires</w:t>
+      </w:r>
+      <w:r>
+        <w:rPr>
+          <w:rFonts w:ascii="Times New Roman" w:hAnsi="Times New Roman" w:cs="Times New Roman"/>
+        </w:rPr>
+        <w:t xml:space="preserve"> du BLE, les équipements Koovea embarque un microcontrôleur Nordic qui gère la </w:t>
+      </w:r>
+      <w:r>
+        <w:rPr>
+          <w:rFonts w:ascii="Times New Roman" w:hAnsi="Times New Roman" w:cs="Times New Roman"/>
+          <w:i/>
+          <w:iCs/>
+        </w:rPr>
+        <w:t>stack</w:t>
+      </w:r>
+      <w:r>
+        <w:rPr>
+          <w:rFonts w:ascii="Times New Roman" w:hAnsi="Times New Roman" w:cs="Times New Roman"/>
+        </w:rPr>
+        <w:t xml:space="preserve"> (pile) BLE.</w:t>
+      </w:r>
+    </w:p>
+    <w:p>
+      <w:pPr>
+        <w:tabs>
+          <w:tab w:val="left" w:pos="8823"/>
+        </w:tabs>
+        <w:jc w:val="both"/>
+        <w:rPr>
+          <w:rFonts w:ascii="Times New Roman" w:hAnsi="Times New Roman" w:cs="Times New Roman"/>
+        </w:rPr>
+      </w:pPr>
+    </w:p>
+    <w:p>
+      <w:pPr>
+        <w:pStyle w:val="Titre2"/>
+        <w:jc w:val="both"/>
+      </w:pPr>
+      <w:r>
+        <w:tab/>
+      </w:r>
+      <w:bookmarkStart w:id="12" w:name="_Toc104298759"/>
+      <w:r>
+        <w:t>II.</w:t>
+      </w:r>
+      <w:r>
+        <w:t>2</w:t>
+      </w:r>
+      <w:r>
+        <w:t>.</w:t>
+      </w:r>
+      <w:r>
+        <w:tab/>
+        <w:t>Test à Cap Oméga</w:t>
+      </w:r>
+      <w:bookmarkEnd w:id="12"/>
+    </w:p>
+    <w:p>
+      <w:pPr>
+        <w:jc w:val="both"/>
+      </w:pPr>
+    </w:p>
+    <w:p>
+      <w:pPr>
+        <w:jc w:val="both"/>
+        <w:rPr>
+          <w:rFonts w:ascii="Times New Roman" w:hAnsi="Times New Roman" w:cs="Times New Roman"/>
+        </w:rPr>
+      </w:pPr>
+      <w:r>
+        <w:rPr>
+          <w:rFonts w:ascii="Times New Roman" w:hAnsi="Times New Roman" w:cs="Times New Roman"/>
+        </w:rPr>
+        <w:t xml:space="preserve">Le premier environnement de test </w:t>
+      </w:r>
+      <w:proofErr w:type="spellStart"/>
+      <w:r>
+        <w:rPr>
+          <w:rFonts w:ascii="Times New Roman" w:hAnsi="Times New Roman" w:cs="Times New Roman"/>
+        </w:rPr>
+        <w:t>à</w:t>
+      </w:r>
+      <w:proofErr w:type="spellEnd"/>
+      <w:r>
+        <w:rPr>
+          <w:rFonts w:ascii="Times New Roman" w:hAnsi="Times New Roman" w:cs="Times New Roman"/>
+        </w:rPr>
+        <w:t xml:space="preserve"> été l’incubateur Cap Oméga (</w:t>
+      </w:r>
+      <w:r>
+        <w:rPr>
+          <w:rFonts w:ascii="Times New Roman" w:hAnsi="Times New Roman" w:cs="Times New Roman"/>
+        </w:rPr>
+        <w:fldChar w:fldCharType="begin"/>
+      </w:r>
+      <w:r>
+        <w:rPr>
+          <w:rFonts w:ascii="Times New Roman" w:hAnsi="Times New Roman" w:cs="Times New Roman"/>
+        </w:rPr>
+        <w:instrText xml:space="preserve"> REF _Ref104305199 \h </w:instrText>
+      </w:r>
+      <w:r>
+        <w:rPr>
+          <w:rFonts w:ascii="Times New Roman" w:hAnsi="Times New Roman" w:cs="Times New Roman"/>
+        </w:rPr>
+      </w:r>
+      <w:r>
+        <w:rPr>
+          <w:rFonts w:ascii="Times New Roman" w:hAnsi="Times New Roman" w:cs="Times New Roman"/>
+        </w:rPr>
+        <w:fldChar w:fldCharType="separate"/>
+      </w:r>
+      <w:r>
+        <w:t xml:space="preserve">Figure </w:t>
+      </w:r>
+      <w:r>
+        <w:rPr>
+          <w:noProof/>
+        </w:rPr>
+        <w:t>6</w:t>
+      </w:r>
+      <w:r>
+        <w:rPr>
+          <w:rFonts w:ascii="Times New Roman" w:hAnsi="Times New Roman" w:cs="Times New Roman"/>
+        </w:rPr>
+        <w:fldChar w:fldCharType="end"/>
+      </w:r>
+      <w:r>
+        <w:rPr>
+          <w:rFonts w:ascii="Times New Roman" w:hAnsi="Times New Roman" w:cs="Times New Roman"/>
+        </w:rPr>
+        <w:t>)</w:t>
+      </w:r>
+      <w:r>
+        <w:rPr>
+          <w:rFonts w:ascii="Times New Roman" w:hAnsi="Times New Roman" w:cs="Times New Roman"/>
+        </w:rPr>
+        <w:t>.</w:t>
+      </w:r>
+    </w:p>
+    <w:p>
+      <w:pPr>
+        <w:jc w:val="both"/>
+      </w:pPr>
+    </w:p>
+    <w:p>
+      <w:pPr>
+        <w:jc w:val="both"/>
+      </w:pPr>
+      <w:r>
+        <w:rPr>
+          <w:noProof/>
+        </w:rPr>
+        <mc:AlternateContent>
+          <mc:Choice Requires="wps">
+            <w:drawing>
+              <wp:anchor distT="0" distB="0" distL="114300" distR="114300" simplePos="0" relativeHeight="251706368" behindDoc="1" locked="0" layoutInCell="1" allowOverlap="1" wp14:anchorId="0C900E15" wp14:editId="70F02FCA">
+                <wp:simplePos x="0" y="0"/>
+                <wp:positionH relativeFrom="column">
+                  <wp:posOffset>1667510</wp:posOffset>
+                </wp:positionH>
+                <wp:positionV relativeFrom="paragraph">
+                  <wp:posOffset>2427605</wp:posOffset>
+                </wp:positionV>
+                <wp:extent cx="3503295" cy="635"/>
+                <wp:effectExtent l="0" t="0" r="0" b="0"/>
+                <wp:wrapNone/>
+                <wp:docPr id="22" name="Zone de texte 22"/>
+                <wp:cNvGraphicFramePr/>
+                <a:graphic xmlns:a="http://schemas.openxmlformats.org/drawingml/2006/main">
+                  <a:graphicData uri="http://schemas.microsoft.com/office/word/2010/wordprocessingShape">
+                    <wps:wsp>
+                      <wps:cNvSpPr txBox="1"/>
+                      <wps:spPr>
+                        <a:xfrm>
+                          <a:off x="0" y="0"/>
+                          <a:ext cx="3503295" cy="635"/>
+                        </a:xfrm>
+                        <a:prstGeom prst="rect">
+                          <a:avLst/>
+                        </a:prstGeom>
+                        <a:solidFill>
+                          <a:prstClr val="white"/>
+                        </a:solidFill>
+                        <a:ln>
+                          <a:noFill/>
+                        </a:ln>
+                      </wps:spPr>
+                      <wps:txbx>
+                        <w:txbxContent>
+                          <w:p>
+                            <w:pPr>
+                              <w:pStyle w:val="Lgende"/>
+                              <w:jc w:val="center"/>
+                              <w:rPr>
+                                <w:noProof/>
+                              </w:rPr>
+                            </w:pPr>
+                            <w:bookmarkStart w:id="13" w:name="_Ref104305199"/>
+                            <w:r>
+                              <w:t xml:space="preserve">Figure </w:t>
+                            </w:r>
+                            <w:r>
+                              <w:fldChar w:fldCharType="begin"/>
+                            </w:r>
+                            <w:r>
+                              <w:instrText xml:space="preserve"> SEQ Figure \* ARABIC </w:instrText>
+                            </w:r>
+                            <w:r>
+                              <w:fldChar w:fldCharType="separate"/>
+                            </w:r>
+                            <w:r>
+                              <w:rPr>
+                                <w:noProof/>
+                              </w:rPr>
+                              <w:t>6</w:t>
+                            </w:r>
+                            <w:r>
+                              <w:fldChar w:fldCharType="end"/>
+                            </w:r>
+                            <w:bookmarkEnd w:id="13"/>
+                            <w:r>
+                              <w:t>: Incubateur Cap Oméga (Montpellier)</w:t>
+                            </w:r>
+                          </w:p>
+                        </w:txbxContent>
+                      </wps:txbx>
+                      <wps:bodyPr rot="0" spcFirstLastPara="0" vertOverflow="overflow" horzOverflow="overflow" vert="horz" wrap="square" lIns="0" tIns="0" rIns="0" bIns="0" numCol="1" spcCol="0" rtlCol="0" fromWordArt="0" anchor="t" anchorCtr="0" forceAA="0" compatLnSpc="1">
+                        <a:prstTxWarp prst="textNoShape">
+                          <a:avLst/>
+                        </a:prstTxWarp>
+                        <a:spAutoFit/>
+                      </wps:bodyPr>
+                    </wps:wsp>
+                  </a:graphicData>
+                </a:graphic>
+              </wp:anchor>
+            </w:drawing>
+          </mc:Choice>
+          <mc:Fallback>
+            <w:pict>
+              <v:shape w14:anchorId="0C900E15" id="Zone de texte 22" o:spid="_x0000_s1040" type="#_x0000_t202" style="position:absolute;left:0;text-align:left;margin-left:131.3pt;margin-top:191.15pt;width:275.85pt;height:.05pt;z-index:-251610112;visibility:visible;mso-wrap-style:square;mso-wrap-distance-left:9pt;mso-wrap-distance-top:0;mso-wrap-distance-right:9pt;mso-wrap-distance-bottom:0;mso-position-horizontal:absolute;mso-position-horizontal-relative:text;mso-position-vertical:absolute;mso-position-vertical-relative:text;v-text-anchor:top" o:gfxdata="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" stroked="f">
+                <v:textbox style="mso-fit-shape-to-text:t" inset="0,0,0,0">
+                  <w:txbxContent>
+                    <w:p>
+                      <w:pPr>
+                        <w:pStyle w:val="Lgende"/>
+                        <w:jc w:val="center"/>
+                        <w:rPr>
+                          <w:noProof/>
+                        </w:rPr>
+                      </w:pPr>
+                      <w:bookmarkStart w:id="14" w:name="_Ref104305199"/>
+                      <w:r>
+                        <w:t xml:space="preserve">Figure </w:t>
+                      </w:r>
+                      <w:r>
+                        <w:fldChar w:fldCharType="begin"/>
+                      </w:r>
+                      <w:r>
+                        <w:instrText xml:space="preserve"> SEQ Figure \* ARABIC </w:instrText>
+                      </w:r>
+                      <w:r>
+                        <w:fldChar w:fldCharType="separate"/>
+                      </w:r>
+                      <w:r>
+                        <w:rPr>
+                          <w:noProof/>
+                        </w:rPr>
+                        <w:t>6</w:t>
+                      </w:r>
+                      <w:r>
+                        <w:fldChar w:fldCharType="end"/>
+                      </w:r>
+                      <w:bookmarkEnd w:id="14"/>
+                      <w:r>
+                        <w:t>: Incubateur Cap Oméga (Montpellier)</w:t>
+                      </w:r>
+                    </w:p>
+                  </w:txbxContent>
+                </v:textbox>
+              </v:shape>
+            </w:pict>
+          </mc:Fallback>
+        </mc:AlternateContent>
+      </w:r>
+      <w:r>
+        <w:rPr>
+          <w:noProof/>
+        </w:rPr>
+        <w:drawing>
+          <wp:anchor distT="0" distB="0" distL="114300" distR="114300" simplePos="0" relativeHeight="251688960" behindDoc="1" locked="0" layoutInCell="1" allowOverlap="1" wp14:anchorId="7AD2EDF5" wp14:editId="6D1D6843">
+            <wp:simplePos x="0" y="0"/>
+            <wp:positionH relativeFrom="margin">
+              <wp:align>center</wp:align>
+            </wp:positionH>
+            <wp:positionV relativeFrom="paragraph">
+              <wp:posOffset>51378</wp:posOffset>
+            </wp:positionV>
+            <wp:extent cx="3503760" cy="2320119"/>
+            <wp:effectExtent l="0" t="0" r="1905" b="4445"/>
+            <wp:wrapNone/>
+            <wp:docPr id="6" name="Image 6" descr="Afficher l’image source"/>
+            <wp:cNvGraphicFramePr>
+              <a:graphicFrameLocks xmlns:a="http://schemas.openxmlformats.org/drawingml/2006/main" noChangeAspect="1"/>
+            </wp:cNvGraphicFramePr>
+            <a:graphic xmlns:a="http://schemas.openxmlformats.org/drawingml/2006/main">
+              <a:graphicData uri="http://schemas.openxmlformats.org/drawingml/2006/picture">
+                <pic:pic xmlns:pic="http://schemas.openxmlformats.org/drawingml/2006/picture">
+                  <pic:nvPicPr>
+                    <pic:cNvPr id="0" name="Picture 1" descr="Afficher l’image source"/>
+                    <pic:cNvPicPr>
+                      <a:picLocks noChangeAspect="1" noChangeArrowheads="1"/>
+                    </pic:cNvPicPr>
+                  </pic:nvPicPr>
+                  <pic:blipFill>
+                    <a:blip r:embed="rId16" cstate="print">
+                      <a:extLst>
+                        <a:ext uri="{28A0092B-C50C-407E-A947-70E740481C1C}">
+                          <a14:useLocalDpi xmlns:a14="http://schemas.microsoft.com/office/drawing/2010/main" val="0"/>
+                        </a:ext>
+                      </a:extLst>
+                    </a:blip>
+                    <a:srcRect/>
+                    <a:stretch>
+                      <a:fillRect/>
+                    </a:stretch>
+                  </pic:blipFill>
+                  <pic:spPr bwMode="auto">
+                    <a:xfrm>
+                      <a:off x="0" y="0"/>
+                      <a:ext cx="3503760" cy="2320119"/>
+                    </a:xfrm>
+                    <a:prstGeom prst="rect">
+                      <a:avLst/>
+                    </a:prstGeom>
+                    <a:noFill/>
+                    <a:ln>
+                      <a:noFill/>
+                    </a:ln>
+                  </pic:spPr>
+                </pic:pic>
+              </a:graphicData>
+            </a:graphic>
+            <wp14:sizeRelH relativeFrom="margin">
+              <wp14:pctWidth>0</wp14:pctWidth>
+            </wp14:sizeRelH>
+            <wp14:sizeRelV relativeFrom="margin">
+              <wp14:pctHeight>0</wp14:pctHeight>
+            </wp14:sizeRelV>
+          </wp:anchor>
+        </w:drawing>
+      </w:r>
+    </w:p>
+    <w:p>
+      <w:pPr>
+        <w:jc w:val="both"/>
+      </w:pPr>
+    </w:p>
+    <w:p>
+      <w:pPr>
+        <w:jc w:val="both"/>
+      </w:pPr>
+    </w:p>
+    <w:p>
+      <w:pPr>
+        <w:jc w:val="both"/>
+      </w:pPr>
+    </w:p>
+    <w:p>
+      <w:pPr>
+        <w:jc w:val="both"/>
+      </w:pPr>
+    </w:p>
+    <w:p>
+      <w:pPr>
+        <w:jc w:val="both"/>
+      </w:pPr>
+    </w:p>
+    <w:p>
+      <w:pPr>
+        <w:jc w:val="both"/>
+      </w:pPr>
+    </w:p>
+    <w:p>
+      <w:pPr>
+        <w:jc w:val="both"/>
+      </w:pPr>
+    </w:p>
+    <w:p>
+      <w:pPr>
+        <w:jc w:val="both"/>
+      </w:pPr>
+    </w:p>
+    <w:p>
+      <w:pPr>
+        <w:jc w:val="both"/>
+      </w:pPr>
+    </w:p>
+    <w:p>
+      <w:pPr>
+        <w:jc w:val="both"/>
+      </w:pPr>
+    </w:p>
+    <w:p>
+      <w:pPr>
+        <w:jc w:val="both"/>
+      </w:pPr>
+    </w:p>
+    <w:p>
+      <w:pPr>
+        <w:jc w:val="both"/>
+      </w:pPr>
+    </w:p>
+    <w:p>
+      <w:pPr>
+        <w:jc w:val="both"/>
+      </w:pPr>
+    </w:p>
+    <w:p>
+      <w:pPr>
+        <w:jc w:val="both"/>
+      </w:pPr>
+    </w:p>
+    <w:p>
+      <w:pPr>
+        <w:tabs>
+          <w:tab w:val="left" w:pos="8823"/>
+        </w:tabs>
+        <w:jc w:val="both"/>
+      </w:pPr>
+      <w:r>
+        <w:tab/>
+      </w:r>
+    </w:p>
+    <w:p>
+      <w:pPr>
+        <w:tabs>
+          <w:tab w:val="left" w:pos="8823"/>
+        </w:tabs>
+        <w:jc w:val="both"/>
+      </w:pPr>
+    </w:p>
+    <w:p>
+      <w:pPr>
+        <w:tabs>
+          <w:tab w:val="left" w:pos="8823"/>
+        </w:tabs>
+        <w:jc w:val="both"/>
+      </w:pPr>
+    </w:p>
+    <w:p>
+      <w:pPr>
+        <w:tabs>
+          <w:tab w:val="left" w:pos="8823"/>
+        </w:tabs>
+        <w:jc w:val="both"/>
+        <w:rPr>
+          <w:rFonts w:ascii="Times New Roman" w:hAnsi="Times New Roman" w:cs="Times New Roman"/>
+        </w:rPr>
+      </w:pPr>
+      <w:r>
+        <w:rPr>
+          <w:rFonts w:ascii="Times New Roman" w:hAnsi="Times New Roman" w:cs="Times New Roman"/>
+        </w:rPr>
+        <w:t>L’architecture global du bâtiment est donnée par deux ailes et quatre étage (sous-sol, RDC,1</w:t>
+      </w:r>
+      <w:r>
+        <w:rPr>
+          <w:rFonts w:ascii="Times New Roman" w:hAnsi="Times New Roman" w:cs="Times New Roman"/>
+          <w:vertAlign w:val="superscript"/>
+        </w:rPr>
+        <w:t>er</w:t>
+      </w:r>
+      <w:r>
+        <w:rPr>
+          <w:rFonts w:ascii="Times New Roman" w:hAnsi="Times New Roman" w:cs="Times New Roman"/>
+        </w:rPr>
+        <w:t xml:space="preserve"> et 2eme). Voici un plan des locaux en</w:t>
+      </w:r>
+      <w:r>
+        <w:rPr>
+          <w:rFonts w:ascii="Times New Roman" w:hAnsi="Times New Roman" w:cs="Times New Roman"/>
+        </w:rPr>
+        <w:t xml:space="preserve"> </w:t>
+      </w:r>
+      <w:r>
+        <w:rPr>
+          <w:rFonts w:ascii="Times New Roman" w:hAnsi="Times New Roman" w:cs="Times New Roman"/>
+        </w:rPr>
+        <w:fldChar w:fldCharType="begin"/>
+      </w:r>
+      <w:r>
+        <w:rPr>
+          <w:rFonts w:ascii="Times New Roman" w:hAnsi="Times New Roman" w:cs="Times New Roman"/>
+        </w:rPr>
+        <w:instrText xml:space="preserve"> REF _Ref104305187 \h </w:instrText>
+      </w:r>
+      <w:r>
+        <w:rPr>
+          <w:rFonts w:ascii="Times New Roman" w:hAnsi="Times New Roman" w:cs="Times New Roman"/>
+        </w:rPr>
+      </w:r>
+      <w:r>
+        <w:rPr>
+          <w:rFonts w:ascii="Times New Roman" w:hAnsi="Times New Roman" w:cs="Times New Roman"/>
+        </w:rPr>
+        <w:fldChar w:fldCharType="separate"/>
+      </w:r>
+      <w:r>
+        <w:t xml:space="preserve">Figure </w:t>
+      </w:r>
+      <w:r>
+        <w:rPr>
+          <w:noProof/>
+        </w:rPr>
+        <w:t>7</w:t>
+      </w:r>
+      <w:r>
+        <w:rPr>
+          <w:rFonts w:ascii="Times New Roman" w:hAnsi="Times New Roman" w:cs="Times New Roman"/>
+        </w:rPr>
+        <w:fldChar w:fldCharType="end"/>
+      </w:r>
+      <w:r>
+        <w:rPr>
+          <w:rFonts w:ascii="Times New Roman" w:hAnsi="Times New Roman" w:cs="Times New Roman"/>
+        </w:rPr>
+        <w:t>.</w:t>
+      </w:r>
+    </w:p>
+    <w:p>
+      <w:pPr>
+        <w:keepNext/>
+        <w:tabs>
+          <w:tab w:val="left" w:pos="8823"/>
+        </w:tabs>
+        <w:jc w:val="both"/>
+      </w:pPr>
+      <w:r>
+        <w:rPr>
+          <w:rFonts w:ascii="Times New Roman" w:hAnsi="Times New Roman" w:cs="Times New Roman"/>
+          <w:noProof/>
+        </w:rPr>
+        <w:lastRenderedPageBreak/>
+        <w:drawing>
+          <wp:inline distT="0" distB="0" distL="0" distR="0" wp14:anchorId="531CE106" wp14:editId="0104EC19">
+            <wp:extent cx="6840220" cy="2494915"/>
+            <wp:effectExtent l="0" t="0" r="0" b="635"/>
+            <wp:docPr id="21" name="Image 21" descr="Une image contenant texte, règle&#10;&#10;Description générée automatiquement"/>
+            <wp:cNvGraphicFramePr>
+              <a:graphicFrameLocks xmlns:a="http://schemas.openxmlformats.org/drawingml/2006/main" noChangeAspect="1"/>
+            </wp:cNvGraphicFramePr>
+            <a:graphic xmlns:a="http://schemas.openxmlformats.org/drawingml/2006/main">
+              <a:graphicData uri="http://schemas.openxmlformats.org/drawingml/2006/picture">
+                <pic:pic xmlns:pic="http://schemas.openxmlformats.org/drawingml/2006/picture">
+                  <pic:nvPicPr>
+                    <pic:cNvPr id="21" name="Image 21" descr="Une image contenant texte, règle&#10;&#10;Description générée automatiquement"/>
+                    <pic:cNvPicPr/>
+                  </pic:nvPicPr>
+                  <pic:blipFill>
+                    <a:blip r:embed="rId17">
+                      <a:extLst>
+                        <a:ext uri="{28A0092B-C50C-407E-A947-70E740481C1C}">
+                          <a14:useLocalDpi xmlns:a14="http://schemas.microsoft.com/office/drawing/2010/main" val="0"/>
+                        </a:ext>
+                      </a:extLst>
+                    </a:blip>
+                    <a:stretch>
+                      <a:fillRect/>
+                    </a:stretch>
+                  </pic:blipFill>
+                  <pic:spPr>
+                    <a:xfrm>
+                      <a:off x="0" y="0"/>
+                      <a:ext cx="6840220" cy="2494915"/>
+                    </a:xfrm>
+                    <a:prstGeom prst="rect">
+                      <a:avLst/>
+                    </a:prstGeom>
+                  </pic:spPr>
+                </pic:pic>
+              </a:graphicData>
+            </a:graphic>
+          </wp:inline>
+        </w:drawing>
+      </w:r>
+    </w:p>
+    <w:p>
+      <w:pPr>
+        <w:pStyle w:val="Lgende"/>
+        <w:jc w:val="center"/>
+        <w:rPr>
+          <w:rFonts w:ascii="Times New Roman" w:hAnsi="Times New Roman" w:cs="Times New Roman"/>
+        </w:rPr>
+      </w:pPr>
+      <w:bookmarkStart w:id="15" w:name="_Ref104305187"/>
+      <w:r>
+        <w:t xml:space="preserve">Figure </w:t>
+      </w:r>
+      <w:r>
+        <w:fldChar w:fldCharType="begin"/>
+      </w:r>
+      <w:r>
+        <w:instrText xml:space="preserve"> SEQ Figure \* ARABIC </w:instrText>
+      </w:r>
+      <w:r>
+        <w:fldChar w:fldCharType="separate"/>
+      </w:r>
+      <w:r>
+        <w:rPr>
+          <w:noProof/>
+        </w:rPr>
+        <w:t>7</w:t>
+      </w:r>
+      <w:r>
+        <w:fldChar w:fldCharType="end"/>
+      </w:r>
+      <w:bookmarkEnd w:id="15"/>
+      <w:r>
+        <w:t>: Plan de Cap Oméga (1er étage)</w:t>
+      </w:r>
+    </w:p>
+    <w:p>
+      <w:pPr>
+        <w:tabs>
+          <w:tab w:val="left" w:pos="8823"/>
+        </w:tabs>
+        <w:jc w:val="both"/>
+        <w:rPr>
+          <w:rFonts w:ascii="Times New Roman" w:hAnsi="Times New Roman" w:cs="Times New Roman"/>
+        </w:rPr>
+      </w:pPr>
+    </w:p>
+    <w:p>
+      <w:pPr>
+        <w:keepNext/>
+        <w:tabs>
+          <w:tab w:val="left" w:pos="8823"/>
+        </w:tabs>
+        <w:jc w:val="both"/>
+      </w:pPr>
+    </w:p>
+    <w:p>
+      <w:pPr>
+        <w:pStyle w:val="Lgende"/>
+        <w:jc w:val="both"/>
+        <w:rPr>
+          <w:rFonts w:ascii="Times New Roman" w:hAnsi="Times New Roman" w:cs="Times New Roman"/>
+          <w:i w:val="0"/>
+          <w:iCs w:val="0"/>
+        </w:rPr>
+      </w:pPr>
+    </w:p>
     <w:sectPr>
-      <w:footerReference w:type="default" r:id="rId15"/>
-      <w:footerReference w:type="first" r:id="rId16"/>
+      <w:footerReference w:type="default" r:id="rId18"/>
+      <w:footerReference w:type="first" r:id="rId19"/>
       <w:pgSz w:w="11906" w:h="16838"/>
       <w:pgMar w:top="567" w:right="567" w:bottom="567" w:left="567" w:header="0" w:footer="0" w:gutter="0"/>
       <w:pgNumType w:start="1"/>
@@ -5113,7 +6917,7 @@
   <w:abstractNum w:abstractNumId="0" w15:restartNumberingAfterBreak="0">
     <w:nsid w:val="597C3B19"/>
     <w:multiLevelType w:val="hybridMultilevel"/>
-    <w:tmpl w:val="D2245074"/>
+    <w:tmpl w:val="ABC052C4"/>
     <w:lvl w:ilvl="0" w:tplc="040C0001">
       <w:start w:val="1"/>
       <w:numFmt w:val="bullet"/>
@@ -5924,6 +7728,18 @@
       <w:szCs w:val="21"/>
     </w:rPr>
   </w:style>
+  <w:style w:type="paragraph" w:styleId="Tabledesillustrations">
+    <w:name w:val="table of figures"/>
+    <w:basedOn w:val="Normal"/>
+    <w:next w:val="Normal"/>
+    <w:uiPriority w:val="99"/>
+    <w:unhideWhenUsed/>
+    <w:rsid w:val="007C3ACC"/>
+    <w:rPr>
+      <w:rFonts w:cs="Mangal"/>
+      <w:szCs w:val="21"/>
+    </w:rPr>
+  </w:style>
 </w:styles>
 </file>
 

--- a/2022_Xavier_Sulli.docx
+++ b/2022_Xavier_Sulli.docx
@@ -1575,7 +1575,7 @@
           <w:szCs w:val="36"/>
         </w:rPr>
       </w:pPr>
-      <w:bookmarkStart w:id="4" w:name="_Toc104298751"/>
+      <w:bookmarkStart w:id="8" w:name="_Toc104384307"/>
       <w:r>
         <w:rPr>
           <w:rFonts w:ascii="Times New Roman" w:hAnsi="Times New Roman" w:cs="Times New Roman"/>
@@ -1585,51 +1585,41 @@
         <w:lastRenderedPageBreak/>
         <w:t>Avant-propos</w:t>
       </w:r>
-      <w:bookmarkEnd w:id="4"/>
-    </w:p>
-    <w:p>
-      <w:pPr>
-        <w:jc w:val="both"/>
-      </w:pPr>
-    </w:p>
-    <w:p>
-      <w:pPr>
-        <w:jc w:val="both"/>
-        <w:rPr>
-          <w:rFonts w:ascii="Times New Roman" w:hAnsi="Times New Roman" w:cs="Times New Roman"/>
-          <w:sz w:val="28"/>
-          <w:szCs w:val="28"/>
-        </w:rPr>
-      </w:pPr>
-      <w:r>
-        <w:rPr>
-          <w:rFonts w:ascii="Times New Roman" w:hAnsi="Times New Roman" w:cs="Times New Roman"/>
-          <w:sz w:val="28"/>
-          <w:szCs w:val="28"/>
+      <w:bookmarkEnd w:id="8"/>
+    </w:p>
+    <w:p>
+      <w:pPr>
+        <w:jc w:val="both"/>
+      </w:pPr>
+    </w:p>
+    <w:p>
+      <w:pPr>
+        <w:jc w:val="both"/>
+        <w:rPr>
+          <w:rFonts w:ascii="Times New Roman" w:hAnsi="Times New Roman" w:cs="Times New Roman"/>
+        </w:rPr>
+      </w:pPr>
+      <w:r>
+        <w:rPr>
+          <w:rFonts w:ascii="Times New Roman" w:hAnsi="Times New Roman" w:cs="Times New Roman"/>
         </w:rPr>
         <w:t xml:space="preserve">Je tiens à remercier la société Koovea qui m’as </w:t>
       </w:r>
       <w:r>
         <w:rPr>
           <w:rFonts w:ascii="Times New Roman" w:hAnsi="Times New Roman" w:cs="Times New Roman"/>
-          <w:sz w:val="28"/>
-          <w:szCs w:val="28"/>
         </w:rPr>
         <w:t>accueilli</w:t>
       </w:r>
       <w:r>
         <w:rPr>
           <w:rFonts w:ascii="Times New Roman" w:hAnsi="Times New Roman" w:cs="Times New Roman"/>
-          <w:sz w:val="28"/>
-          <w:szCs w:val="28"/>
         </w:rPr>
         <w:t xml:space="preserve"> au sein de ses locaux afin d’effectuer mon stage industriel de fin d’étude </w:t>
       </w:r>
       <w:r>
         <w:rPr>
           <w:rFonts w:ascii="Times New Roman" w:hAnsi="Times New Roman" w:cs="Times New Roman"/>
-          <w:sz w:val="28"/>
-          <w:szCs w:val="28"/>
         </w:rPr>
         <w:t>d’une durée de vingt-quatre semaines.</w:t>
       </w:r>
@@ -1639,105 +1629,91 @@
         <w:jc w:val="both"/>
         <w:rPr>
           <w:rFonts w:ascii="Times New Roman" w:hAnsi="Times New Roman" w:cs="Times New Roman"/>
-          <w:sz w:val="28"/>
-          <w:szCs w:val="28"/>
-        </w:rPr>
-      </w:pPr>
-    </w:p>
-    <w:p>
-      <w:pPr>
-        <w:jc w:val="both"/>
-        <w:rPr>
-          <w:rFonts w:ascii="Times New Roman" w:hAnsi="Times New Roman" w:cs="Times New Roman"/>
-          <w:sz w:val="28"/>
-          <w:szCs w:val="28"/>
-        </w:rPr>
-      </w:pPr>
-      <w:r>
-        <w:rPr>
-          <w:rFonts w:ascii="Times New Roman" w:hAnsi="Times New Roman" w:cs="Times New Roman"/>
-          <w:sz w:val="28"/>
-          <w:szCs w:val="28"/>
+        </w:rPr>
+      </w:pPr>
+    </w:p>
+    <w:p>
+      <w:pPr>
+        <w:jc w:val="both"/>
+        <w:rPr>
+          <w:rFonts w:ascii="Times New Roman" w:hAnsi="Times New Roman" w:cs="Times New Roman"/>
+        </w:rPr>
+      </w:pPr>
+      <w:r>
+        <w:rPr>
+          <w:rFonts w:ascii="Times New Roman" w:hAnsi="Times New Roman" w:cs="Times New Roman"/>
         </w:rPr>
         <w:t xml:space="preserve">Je tiens </w:t>
       </w:r>
       <w:r>
         <w:rPr>
           <w:rFonts w:ascii="Times New Roman" w:hAnsi="Times New Roman" w:cs="Times New Roman"/>
-          <w:sz w:val="28"/>
-          <w:szCs w:val="28"/>
         </w:rPr>
         <w:t>également</w:t>
       </w:r>
       <w:r>
         <w:rPr>
           <w:rFonts w:ascii="Times New Roman" w:hAnsi="Times New Roman" w:cs="Times New Roman"/>
-          <w:sz w:val="28"/>
-          <w:szCs w:val="28"/>
         </w:rPr>
         <w:t xml:space="preserve"> à remercier mon tuteur de stage au sein de l’entreprise, M.</w:t>
       </w:r>
       <w:r>
         <w:rPr>
           <w:rFonts w:ascii="Times New Roman" w:hAnsi="Times New Roman" w:cs="Times New Roman"/>
-          <w:sz w:val="28"/>
-          <w:szCs w:val="28"/>
         </w:rPr>
         <w:t xml:space="preserve"> Romain </w:t>
       </w:r>
       <w:r>
         <w:rPr>
           <w:rFonts w:ascii="Times New Roman" w:hAnsi="Times New Roman" w:cs="Times New Roman"/>
-          <w:sz w:val="28"/>
-          <w:szCs w:val="28"/>
         </w:rPr>
         <w:t>P</w:t>
       </w:r>
       <w:r>
         <w:rPr>
           <w:rFonts w:ascii="Times New Roman" w:hAnsi="Times New Roman" w:cs="Times New Roman"/>
-          <w:sz w:val="28"/>
-          <w:szCs w:val="28"/>
         </w:rPr>
         <w:t>enot</w:t>
       </w:r>
       <w:r>
         <w:rPr>
           <w:rFonts w:ascii="Times New Roman" w:hAnsi="Times New Roman" w:cs="Times New Roman"/>
-          <w:sz w:val="28"/>
-          <w:szCs w:val="28"/>
-        </w:rPr>
-        <w:t xml:space="preserve"> qui m’as accompagné tout au long de ce stage et </w:t>
-      </w:r>
-      <w:r>
-        <w:rPr>
-          <w:rFonts w:ascii="Times New Roman" w:hAnsi="Times New Roman" w:cs="Times New Roman"/>
-          <w:sz w:val="28"/>
-          <w:szCs w:val="28"/>
+        </w:rPr>
+        <w:t xml:space="preserve"> qui </w:t>
+      </w:r>
+      <w:r>
+        <w:rPr>
+          <w:rFonts w:ascii="Times New Roman" w:hAnsi="Times New Roman" w:cs="Times New Roman"/>
+        </w:rPr>
+        <w:t>as su m’as</w:t>
+      </w:r>
+      <w:r>
+        <w:rPr>
+          <w:rFonts w:ascii="Times New Roman" w:hAnsi="Times New Roman" w:cs="Times New Roman"/>
+        </w:rPr>
+        <w:t xml:space="preserve"> accompagné tout au long de ce stage et </w:t>
+      </w:r>
+      <w:r>
+        <w:rPr>
+          <w:rFonts w:ascii="Times New Roman" w:hAnsi="Times New Roman" w:cs="Times New Roman"/>
         </w:rPr>
         <w:t>procuré</w:t>
       </w:r>
       <w:r>
         <w:rPr>
           <w:rFonts w:ascii="Times New Roman" w:hAnsi="Times New Roman" w:cs="Times New Roman"/>
-          <w:sz w:val="28"/>
-          <w:szCs w:val="28"/>
         </w:rPr>
         <w:t xml:space="preserve"> </w:t>
       </w:r>
       <w:r>
         <w:rPr>
           <w:rFonts w:ascii="Times New Roman" w:hAnsi="Times New Roman" w:cs="Times New Roman"/>
-          <w:sz w:val="28"/>
-          <w:szCs w:val="28"/>
         </w:rPr>
         <w:t>des conseils essentiels</w:t>
       </w:r>
       <w:r>
         <w:rPr>
           <w:rFonts w:ascii="Times New Roman" w:hAnsi="Times New Roman" w:cs="Times New Roman"/>
-          <w:sz w:val="28"/>
-          <w:szCs w:val="28"/>
         </w:rPr>
         <w:t xml:space="preserve"> pour le bon déroulement de mon stage.</w:t>
       </w:r>
@@ -1747,31 +1723,23 @@
         <w:jc w:val="both"/>
         <w:rPr>
           <w:rFonts w:ascii="Times New Roman" w:hAnsi="Times New Roman" w:cs="Times New Roman"/>
-          <w:sz w:val="28"/>
-          <w:szCs w:val="28"/>
-        </w:rPr>
-      </w:pPr>
-      <w:r>
-        <w:rPr>
-          <w:rFonts w:ascii="Times New Roman" w:hAnsi="Times New Roman" w:cs="Times New Roman"/>
-          <w:sz w:val="28"/>
-          <w:szCs w:val="28"/>
+        </w:rPr>
+      </w:pPr>
+      <w:r>
+        <w:rPr>
+          <w:rFonts w:ascii="Times New Roman" w:hAnsi="Times New Roman" w:cs="Times New Roman"/>
         </w:rPr>
         <w:t xml:space="preserve">J’exprime également </w:t>
       </w:r>
       <w:r>
         <w:rPr>
           <w:rFonts w:ascii="Times New Roman" w:hAnsi="Times New Roman" w:cs="Times New Roman"/>
-          <w:sz w:val="28"/>
-          <w:szCs w:val="28"/>
         </w:rPr>
         <w:t xml:space="preserve">mes reconnaissances aux autres membres du bureau d’étude que sont MM. </w:t>
       </w:r>
       <w:r>
         <w:rPr>
           <w:rFonts w:ascii="Times New Roman" w:hAnsi="Times New Roman" w:cs="Times New Roman"/>
-          <w:sz w:val="28"/>
-          <w:szCs w:val="28"/>
         </w:rPr>
         <w:t xml:space="preserve">Lucas </w:t>
       </w:r>
@@ -1779,16 +1747,12 @@
       <w:r>
         <w:rPr>
           <w:rFonts w:ascii="Times New Roman" w:hAnsi="Times New Roman" w:cs="Times New Roman"/>
-          <w:sz w:val="28"/>
-          <w:szCs w:val="28"/>
         </w:rPr>
         <w:t>C</w:t>
       </w:r>
       <w:r>
         <w:rPr>
           <w:rFonts w:ascii="Times New Roman" w:hAnsi="Times New Roman" w:cs="Times New Roman"/>
-          <w:sz w:val="28"/>
-          <w:szCs w:val="28"/>
         </w:rPr>
         <w:t>esco</w:t>
       </w:r>
@@ -1796,16 +1760,12 @@
       <w:r>
         <w:rPr>
           <w:rFonts w:ascii="Times New Roman" w:hAnsi="Times New Roman" w:cs="Times New Roman"/>
-          <w:sz w:val="28"/>
-          <w:szCs w:val="28"/>
         </w:rPr>
         <w:t xml:space="preserve">, </w:t>
       </w:r>
       <w:r>
         <w:rPr>
           <w:rFonts w:ascii="Times New Roman" w:hAnsi="Times New Roman" w:cs="Times New Roman"/>
-          <w:sz w:val="28"/>
-          <w:szCs w:val="28"/>
         </w:rPr>
         <w:t xml:space="preserve">Gauthier </w:t>
       </w:r>
@@ -1813,16 +1773,12 @@
       <w:r>
         <w:rPr>
           <w:rFonts w:ascii="Times New Roman" w:hAnsi="Times New Roman" w:cs="Times New Roman"/>
-          <w:sz w:val="28"/>
-          <w:szCs w:val="28"/>
         </w:rPr>
         <w:t>C</w:t>
       </w:r>
       <w:r>
         <w:rPr>
           <w:rFonts w:ascii="Times New Roman" w:hAnsi="Times New Roman" w:cs="Times New Roman"/>
-          <w:sz w:val="28"/>
-          <w:szCs w:val="28"/>
         </w:rPr>
         <w:t>habrolin</w:t>
       </w:r>
@@ -1830,56 +1786,42 @@
       <w:r>
         <w:rPr>
           <w:rFonts w:ascii="Times New Roman" w:hAnsi="Times New Roman" w:cs="Times New Roman"/>
-          <w:sz w:val="28"/>
-          <w:szCs w:val="28"/>
         </w:rPr>
         <w:t xml:space="preserve"> et</w:t>
       </w:r>
       <w:r>
         <w:rPr>
           <w:rFonts w:ascii="Times New Roman" w:hAnsi="Times New Roman" w:cs="Times New Roman"/>
-          <w:sz w:val="28"/>
-          <w:szCs w:val="28"/>
         </w:rPr>
         <w:t xml:space="preserve"> Julien</w:t>
       </w:r>
       <w:r>
         <w:rPr>
           <w:rFonts w:ascii="Times New Roman" w:hAnsi="Times New Roman" w:cs="Times New Roman"/>
-          <w:sz w:val="28"/>
-          <w:szCs w:val="28"/>
         </w:rPr>
         <w:t xml:space="preserve"> F</w:t>
       </w:r>
       <w:r>
         <w:rPr>
           <w:rFonts w:ascii="Times New Roman" w:hAnsi="Times New Roman" w:cs="Times New Roman"/>
-          <w:sz w:val="28"/>
-          <w:szCs w:val="28"/>
         </w:rPr>
         <w:t>errer</w:t>
       </w:r>
       <w:r>
         <w:rPr>
           <w:rFonts w:ascii="Times New Roman" w:hAnsi="Times New Roman" w:cs="Times New Roman"/>
-          <w:sz w:val="28"/>
-          <w:szCs w:val="28"/>
         </w:rPr>
         <w:t xml:space="preserve">, qui m’ont également </w:t>
       </w:r>
       <w:r>
         <w:rPr>
           <w:rFonts w:ascii="Times New Roman" w:hAnsi="Times New Roman" w:cs="Times New Roman"/>
-          <w:sz w:val="28"/>
-          <w:szCs w:val="28"/>
         </w:rPr>
         <w:t>prodigué</w:t>
       </w:r>
       <w:r>
         <w:rPr>
           <w:rFonts w:ascii="Times New Roman" w:hAnsi="Times New Roman" w:cs="Times New Roman"/>
-          <w:sz w:val="28"/>
-          <w:szCs w:val="28"/>
         </w:rPr>
         <w:t xml:space="preserve"> de précieux conseils.</w:t>
       </w:r>
@@ -1889,33 +1831,25 @@
         <w:jc w:val="both"/>
         <w:rPr>
           <w:rFonts w:ascii="Times New Roman" w:hAnsi="Times New Roman" w:cs="Times New Roman"/>
-          <w:sz w:val="28"/>
-          <w:szCs w:val="28"/>
-        </w:rPr>
-      </w:pPr>
-    </w:p>
-    <w:p>
-      <w:pPr>
-        <w:jc w:val="both"/>
-        <w:rPr>
-          <w:rFonts w:ascii="Times New Roman" w:hAnsi="Times New Roman" w:cs="Times New Roman"/>
-          <w:sz w:val="28"/>
-          <w:szCs w:val="28"/>
-        </w:rPr>
-      </w:pPr>
-      <w:r>
-        <w:rPr>
-          <w:rFonts w:ascii="Times New Roman" w:hAnsi="Times New Roman" w:cs="Times New Roman"/>
-          <w:sz w:val="28"/>
-          <w:szCs w:val="28"/>
+        </w:rPr>
+      </w:pPr>
+    </w:p>
+    <w:p>
+      <w:pPr>
+        <w:jc w:val="both"/>
+        <w:rPr>
+          <w:rFonts w:ascii="Times New Roman" w:hAnsi="Times New Roman" w:cs="Times New Roman"/>
+        </w:rPr>
+      </w:pPr>
+      <w:r>
+        <w:rPr>
+          <w:rFonts w:ascii="Times New Roman" w:hAnsi="Times New Roman" w:cs="Times New Roman"/>
         </w:rPr>
         <w:t xml:space="preserve">Une attention particulière à MM. </w:t>
       </w:r>
       <w:r>
         <w:rPr>
           <w:rFonts w:ascii="Times New Roman" w:hAnsi="Times New Roman" w:cs="Times New Roman"/>
-          <w:sz w:val="28"/>
-          <w:szCs w:val="28"/>
         </w:rPr>
         <w:t xml:space="preserve">Yohann </w:t>
       </w:r>
@@ -1923,16 +1857,12 @@
       <w:r>
         <w:rPr>
           <w:rFonts w:ascii="Times New Roman" w:hAnsi="Times New Roman" w:cs="Times New Roman"/>
-          <w:sz w:val="28"/>
-          <w:szCs w:val="28"/>
         </w:rPr>
         <w:t>C</w:t>
       </w:r>
       <w:r>
         <w:rPr>
           <w:rFonts w:ascii="Times New Roman" w:hAnsi="Times New Roman" w:cs="Times New Roman"/>
-          <w:sz w:val="28"/>
-          <w:szCs w:val="28"/>
         </w:rPr>
         <w:t>aboni</w:t>
       </w:r>
@@ -1940,8 +1870,6 @@
       <w:r>
         <w:rPr>
           <w:rFonts w:ascii="Times New Roman" w:hAnsi="Times New Roman" w:cs="Times New Roman"/>
-          <w:sz w:val="28"/>
-          <w:szCs w:val="28"/>
         </w:rPr>
         <w:t xml:space="preserve"> et Adrien Content de m’avoir accordé leur confiance pour mener à bien ma mission.</w:t>
       </w:r>
@@ -1951,89 +1879,73 @@
         <w:jc w:val="both"/>
         <w:rPr>
           <w:rFonts w:ascii="Times New Roman" w:hAnsi="Times New Roman" w:cs="Times New Roman"/>
-          <w:sz w:val="28"/>
-          <w:szCs w:val="28"/>
-        </w:rPr>
-      </w:pPr>
-    </w:p>
-    <w:p>
-      <w:pPr>
-        <w:jc w:val="both"/>
-        <w:rPr>
-          <w:rFonts w:ascii="Times New Roman" w:hAnsi="Times New Roman" w:cs="Times New Roman"/>
-          <w:sz w:val="28"/>
-          <w:szCs w:val="28"/>
-        </w:rPr>
-      </w:pPr>
-      <w:r>
-        <w:rPr>
-          <w:rFonts w:ascii="Times New Roman" w:hAnsi="Times New Roman" w:cs="Times New Roman"/>
-          <w:sz w:val="28"/>
-          <w:szCs w:val="28"/>
-        </w:rPr>
-        <w:t xml:space="preserve">Enfin, je souhaite remercier toute l’équipe pédagogique du département Micro-Electronique et Automatique (MEA) de Polytech Montpellier qui m’as </w:t>
-      </w:r>
-      <w:r>
-        <w:rPr>
-          <w:rFonts w:ascii="Times New Roman" w:hAnsi="Times New Roman" w:cs="Times New Roman"/>
-          <w:sz w:val="28"/>
-          <w:szCs w:val="28"/>
+        </w:rPr>
+      </w:pPr>
+    </w:p>
+    <w:p>
+      <w:pPr>
+        <w:jc w:val="both"/>
+        <w:rPr>
+          <w:rFonts w:ascii="Times New Roman" w:hAnsi="Times New Roman" w:cs="Times New Roman"/>
+        </w:rPr>
+      </w:pPr>
+      <w:r>
+        <w:rPr>
+          <w:rFonts w:ascii="Times New Roman" w:hAnsi="Times New Roman" w:cs="Times New Roman"/>
+        </w:rPr>
+        <w:t xml:space="preserve">Enfin, je souhaite remercier </w:t>
+      </w:r>
+      <w:r>
+        <w:rPr>
+          <w:rFonts w:ascii="Times New Roman" w:hAnsi="Times New Roman" w:cs="Times New Roman"/>
+        </w:rPr>
+        <w:t>l’ensemble de l’équipe</w:t>
+      </w:r>
+      <w:r>
+        <w:rPr>
+          <w:rFonts w:ascii="Times New Roman" w:hAnsi="Times New Roman" w:cs="Times New Roman"/>
+        </w:rPr>
+        <w:t xml:space="preserve"> pédagogique du département Micro-Electronique et Automatique (MEA) de Polytech Montpellier qui m’as </w:t>
+      </w:r>
+      <w:r>
+        <w:rPr>
+          <w:rFonts w:ascii="Times New Roman" w:hAnsi="Times New Roman" w:cs="Times New Roman"/>
         </w:rPr>
         <w:t>fourni</w:t>
       </w:r>
       <w:r>
         <w:rPr>
           <w:rFonts w:ascii="Times New Roman" w:hAnsi="Times New Roman" w:cs="Times New Roman"/>
-          <w:sz w:val="28"/>
-          <w:szCs w:val="28"/>
+        </w:rPr>
+        <w:t xml:space="preserve"> </w:t>
+      </w:r>
+      <w:r>
+        <w:rPr>
+          <w:rFonts w:ascii="Times New Roman" w:hAnsi="Times New Roman" w:cs="Times New Roman"/>
+        </w:rPr>
+        <w:t>l’ensemble d</w:t>
+      </w:r>
+      <w:r>
+        <w:rPr>
+          <w:rFonts w:ascii="Times New Roman" w:hAnsi="Times New Roman" w:cs="Times New Roman"/>
+        </w:rPr>
+        <w:t>es compétences nécessaire</w:t>
+      </w:r>
+      <w:r>
+        <w:rPr>
+          <w:rFonts w:ascii="Times New Roman" w:hAnsi="Times New Roman" w:cs="Times New Roman"/>
         </w:rPr>
         <w:t>s</w:t>
       </w:r>
       <w:r>
         <w:rPr>
           <w:rFonts w:ascii="Times New Roman" w:hAnsi="Times New Roman" w:cs="Times New Roman"/>
-          <w:sz w:val="28"/>
-          <w:szCs w:val="28"/>
-        </w:rPr>
-        <w:t xml:space="preserve"> </w:t>
-      </w:r>
-      <w:r>
-        <w:rPr>
-          <w:rFonts w:ascii="Times New Roman" w:hAnsi="Times New Roman" w:cs="Times New Roman"/>
-          <w:sz w:val="28"/>
-          <w:szCs w:val="28"/>
-        </w:rPr>
-        <w:t>l’ensemble d</w:t>
-      </w:r>
-      <w:r>
-        <w:rPr>
-          <w:rFonts w:ascii="Times New Roman" w:hAnsi="Times New Roman" w:cs="Times New Roman"/>
-          <w:sz w:val="28"/>
-          <w:szCs w:val="28"/>
-        </w:rPr>
-        <w:t>es compétences nécessaire</w:t>
-      </w:r>
-      <w:r>
-        <w:rPr>
-          <w:rFonts w:ascii="Times New Roman" w:hAnsi="Times New Roman" w:cs="Times New Roman"/>
-          <w:sz w:val="28"/>
-          <w:szCs w:val="28"/>
-        </w:rPr>
-        <w:t>s</w:t>
-      </w:r>
-      <w:r>
-        <w:rPr>
-          <w:rFonts w:ascii="Times New Roman" w:hAnsi="Times New Roman" w:cs="Times New Roman"/>
-          <w:sz w:val="28"/>
-          <w:szCs w:val="28"/>
         </w:rPr>
         <w:t xml:space="preserve"> à la réalisation de ce projet</w:t>
       </w:r>
       <w:r>
         <w:rPr>
           <w:rFonts w:ascii="Times New Roman" w:hAnsi="Times New Roman" w:cs="Times New Roman"/>
-          <w:sz w:val="28"/>
-          <w:szCs w:val="28"/>
         </w:rPr>
         <w:t xml:space="preserve"> et à ma future activité professionnelle.</w:t>
       </w:r>
@@ -2139,7 +2051,7 @@
           <w:r>
             <w:fldChar w:fldCharType="separate"/>
           </w:r>
-          <w:hyperlink w:anchor="_Toc104298751" w:history="1">
+          <w:hyperlink w:anchor="_Toc104384307" w:history="1">
             <w:r>
               <w:rPr>
                 <w:rStyle w:val="Lienhypertexte"/>
@@ -2167,7 +2079,7 @@
                 <w:noProof/>
                 <w:webHidden/>
               </w:rPr>
-              <w:instrText xml:space="preserve"> PAGEREF _Toc104298751 \h </w:instrText>
+              <w:instrText xml:space="preserve"> PAGEREF _Toc104384307 \h </w:instrText>
             </w:r>
             <w:r>
               <w:rPr>
@@ -2213,7 +2125,7 @@
               <w:lang w:eastAsia="fr-FR" w:bidi="ar-SA"/>
             </w:rPr>
           </w:pPr>
-          <w:hyperlink w:anchor="_Toc104298752" w:history="1">
+          <w:hyperlink w:anchor="_Toc104384308" w:history="1">
             <w:r>
               <w:rPr>
                 <w:rStyle w:val="Lienhypertexte"/>
@@ -2241,7 +2153,7 @@
                 <w:noProof/>
                 <w:webHidden/>
               </w:rPr>
-              <w:instrText xml:space="preserve"> PAGEREF _Toc104298752 \h </w:instrText>
+              <w:instrText xml:space="preserve"> PAGEREF _Toc104384308 \h </w:instrText>
             </w:r>
             <w:r>
               <w:rPr>
@@ -2287,7 +2199,7 @@
               <w:lang w:eastAsia="fr-FR" w:bidi="ar-SA"/>
             </w:rPr>
           </w:pPr>
-          <w:hyperlink w:anchor="_Toc104298753" w:history="1">
+          <w:hyperlink w:anchor="_Toc104384309" w:history="1">
             <w:r>
               <w:rPr>
                 <w:rStyle w:val="Lienhypertexte"/>
@@ -2315,7 +2227,7 @@
                 <w:noProof/>
                 <w:webHidden/>
               </w:rPr>
-              <w:instrText xml:space="preserve"> PAGEREF _Toc104298753 \h </w:instrText>
+              <w:instrText xml:space="preserve"> PAGEREF _Toc104384309 \h </w:instrText>
             </w:r>
             <w:r>
               <w:rPr>
@@ -2362,7 +2274,7 @@
               <w:lang w:eastAsia="fr-FR" w:bidi="ar-SA"/>
             </w:rPr>
           </w:pPr>
-          <w:hyperlink w:anchor="_Toc104298754" w:history="1">
+          <w:hyperlink w:anchor="_Toc104384310" w:history="1">
             <w:r>
               <w:rPr>
                 <w:rStyle w:val="Lienhypertexte"/>
@@ -2409,7 +2321,7 @@
                 <w:noProof/>
                 <w:webHidden/>
               </w:rPr>
-              <w:instrText xml:space="preserve"> PAGEREF _Toc104298754 \h </w:instrText>
+              <w:instrText xml:space="preserve"> PAGEREF _Toc104384310 \h </w:instrText>
             </w:r>
             <w:r>
               <w:rPr>
@@ -2456,7 +2368,7 @@
               <w:lang w:eastAsia="fr-FR" w:bidi="ar-SA"/>
             </w:rPr>
           </w:pPr>
-          <w:hyperlink w:anchor="_Toc104298755" w:history="1">
+          <w:hyperlink w:anchor="_Toc104384311" w:history="1">
             <w:r>
               <w:rPr>
                 <w:rStyle w:val="Lienhypertexte"/>
@@ -2503,7 +2415,7 @@
                 <w:noProof/>
                 <w:webHidden/>
               </w:rPr>
-              <w:instrText xml:space="preserve"> PAGEREF _Toc104298755 \h </w:instrText>
+              <w:instrText xml:space="preserve"> PAGEREF _Toc104384311 \h </w:instrText>
             </w:r>
             <w:r>
               <w:rPr>
@@ -2549,7 +2461,7 @@
               <w:lang w:eastAsia="fr-FR" w:bidi="ar-SA"/>
             </w:rPr>
           </w:pPr>
-          <w:hyperlink w:anchor="_Toc104298756" w:history="1">
+          <w:hyperlink w:anchor="_Toc104384312" w:history="1">
             <w:r>
               <w:rPr>
                 <w:rStyle w:val="Lienhypertexte"/>
@@ -2577,7 +2489,7 @@
                 <w:noProof/>
                 <w:webHidden/>
               </w:rPr>
-              <w:instrText xml:space="preserve"> PAGEREF _Toc104298756 \h </w:instrText>
+              <w:instrText xml:space="preserve"> PAGEREF _Toc104384312 \h </w:instrText>
             </w:r>
             <w:r>
               <w:rPr>
@@ -2624,7 +2536,7 @@
               <w:lang w:eastAsia="fr-FR" w:bidi="ar-SA"/>
             </w:rPr>
           </w:pPr>
-          <w:hyperlink w:anchor="_Toc104298757" w:history="1">
+          <w:hyperlink w:anchor="_Toc104384313" w:history="1">
             <w:r>
               <w:rPr>
                 <w:rStyle w:val="Lienhypertexte"/>
@@ -2669,7 +2581,7 @@
                 <w:noProof/>
                 <w:webHidden/>
               </w:rPr>
-              <w:instrText xml:space="preserve"> PAGEREF _Toc104298757 \h </w:instrText>
+              <w:instrText xml:space="preserve"> PAGEREF _Toc104384313 \h </w:instrText>
             </w:r>
             <w:r>
               <w:rPr>
@@ -2716,7 +2628,7 @@
               <w:lang w:eastAsia="fr-FR" w:bidi="ar-SA"/>
             </w:rPr>
           </w:pPr>
-          <w:hyperlink w:anchor="_Toc104298758" w:history="1">
+          <w:hyperlink w:anchor="_Toc104384314" w:history="1">
             <w:r>
               <w:rPr>
                 <w:rStyle w:val="Lienhypertexte"/>
@@ -2740,7 +2652,7 @@
                 <w:rStyle w:val="Lienhypertexte"/>
                 <w:noProof/>
               </w:rPr>
-              <w:t>Protocole Bluetooth</w:t>
+              <w:t>Protocole Bluetooth Low Energie (BLE)</w:t>
             </w:r>
             <w:r>
               <w:rPr>
@@ -2761,7 +2673,7 @@
                 <w:noProof/>
                 <w:webHidden/>
               </w:rPr>
-              <w:instrText xml:space="preserve"> PAGEREF _Toc104298758 \h </w:instrText>
+              <w:instrText xml:space="preserve"> PAGEREF _Toc104384314 \h </w:instrText>
             </w:r>
             <w:r>
               <w:rPr>
@@ -2808,7 +2720,7 @@
               <w:lang w:eastAsia="fr-FR" w:bidi="ar-SA"/>
             </w:rPr>
           </w:pPr>
-          <w:hyperlink w:anchor="_Toc104298759" w:history="1">
+          <w:hyperlink w:anchor="_Toc104384315" w:history="1">
             <w:r>
               <w:rPr>
                 <w:rStyle w:val="Lienhypertexte"/>
@@ -2853,7 +2765,7 @@
                 <w:noProof/>
                 <w:webHidden/>
               </w:rPr>
-              <w:instrText xml:space="preserve"> PAGEREF _Toc104298759 \h </w:instrText>
+              <w:instrText xml:space="preserve"> PAGEREF _Toc104384315 \h </w:instrText>
             </w:r>
             <w:r>
               <w:rPr>
@@ -2931,7 +2843,7 @@
           <w:rFonts w:ascii="Times New Roman" w:hAnsi="Times New Roman" w:cs="Times New Roman"/>
         </w:rPr>
       </w:pPr>
-      <w:bookmarkStart w:id="5" w:name="_Toc104298752"/>
+      <w:bookmarkStart w:id="9" w:name="_Toc104384308"/>
       <w:r>
         <w:rPr>
           <w:rFonts w:ascii="Times New Roman" w:hAnsi="Times New Roman" w:cs="Times New Roman"/>
@@ -2939,7 +2851,7 @@
         <w:lastRenderedPageBreak/>
         <w:t>I. Introduction</w:t>
       </w:r>
-      <w:bookmarkEnd w:id="5"/>
+      <w:bookmarkEnd w:id="9"/>
     </w:p>
     <w:p>
       <w:pPr>
@@ -2963,7 +2875,7 @@
         </w:rPr>
         <w:tab/>
       </w:r>
-      <w:bookmarkStart w:id="6" w:name="_Toc104298753"/>
+      <w:bookmarkStart w:id="10" w:name="_Toc104384309"/>
       <w:r>
         <w:rPr>
           <w:rFonts w:ascii="Times New Roman" w:hAnsi="Times New Roman" w:cs="Times New Roman"/>
@@ -2976,7 +2888,7 @@
         </w:rPr>
         <w:t>Présentation de l’entreprise</w:t>
       </w:r>
-      <w:bookmarkEnd w:id="6"/>
+      <w:bookmarkEnd w:id="10"/>
     </w:p>
     <w:p>
       <w:pPr>
@@ -3072,6 +2984,12 @@
         <w:rPr>
           <w:rFonts w:ascii="Times New Roman" w:hAnsi="Times New Roman" w:cs="Times New Roman"/>
         </w:rPr>
+        <w:t xml:space="preserve">(appelé par la suite tag) </w:t>
+      </w:r>
+      <w:r>
+        <w:rPr>
+          <w:rFonts w:ascii="Times New Roman" w:hAnsi="Times New Roman" w:cs="Times New Roman"/>
+        </w:rPr>
         <w:t>est le dispositif qui permet de récupérer les données métrologiques de l’environnement dans lequel il est placé</w:t>
       </w:r>
       <w:r>
@@ -3132,7 +3050,19 @@
         <w:rPr>
           <w:rFonts w:ascii="Times New Roman" w:hAnsi="Times New Roman" w:cs="Times New Roman"/>
         </w:rPr>
-        <w:t xml:space="preserve"> Afin de communiqué avec le routeur de Koovea le K-TAG est équipé d’un </w:t>
+        <w:t xml:space="preserve"> Afin de communiqué avec le routeur de Koovea le </w:t>
+      </w:r>
+      <w:r>
+        <w:rPr>
+          <w:rFonts w:ascii="Times New Roman" w:hAnsi="Times New Roman" w:cs="Times New Roman"/>
+        </w:rPr>
+        <w:t>tag</w:t>
+      </w:r>
+      <w:r>
+        <w:rPr>
+          <w:rFonts w:ascii="Times New Roman" w:hAnsi="Times New Roman" w:cs="Times New Roman"/>
+        </w:rPr>
+        <w:t xml:space="preserve"> est équipé d’un </w:t>
       </w:r>
       <w:r>
         <w:rPr>
@@ -3284,11 +3214,7 @@
           </mc:Choice>
           <mc:Fallback>
             <w:pict>
-              <v:shapetype w14:anchorId="48D2146D" id="_x0000_t202" coordsize="21600,21600" o:spt="202" path="m,l,21600r21600,l21600,xe">
-                <v:stroke joinstyle="miter"/>
-                <v:path gradientshapeok="t" o:connecttype="rect"/>
-              </v:shapetype>
-              <v:shape id="Zone de texte 8" o:spid="_x0000_s1035" type="#_x0000_t202" style="position:absolute;left:0;text-align:left;margin-left:123.4pt;margin-top:168.3pt;width:291.75pt;height:.05pt;z-index:-251620352;visibility:visible;mso-wrap-style:square;mso-wrap-distance-left:9pt;mso-wrap-distance-top:0;mso-wrap-distance-right:9pt;mso-wrap-distance-bottom:0;mso-position-horizontal:absolute;mso-position-horizontal-relative:text;mso-position-vertical:absolute;mso-position-vertical-relative:text;v-text-anchor:top" o:gfxdata="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" stroked="f">
+              <v:shape w14:anchorId="48D2146D" id="Zone de texte 8" o:spid="_x0000_s1035" type="#_x0000_t202" style="position:absolute;left:0;text-align:left;margin-left:123.4pt;margin-top:168.3pt;width:291.75pt;height:.05pt;z-index:-251620352;visibility:visible;mso-wrap-style:square;mso-wrap-distance-left:9pt;mso-wrap-distance-top:0;mso-wrap-distance-right:9pt;mso-wrap-distance-bottom:0;mso-position-horizontal:absolute;mso-position-horizontal-relative:text;mso-position-vertical:absolute;mso-position-vertical-relative:text;v-text-anchor:top" o:gfxdata="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" stroked="f">
                 <v:textbox style="mso-fit-shape-to-text:t" inset="0,0,0,0">
                   <w:txbxContent>
                     <w:p>
@@ -3568,6 +3494,20 @@
         <w:rPr>
           <w:rFonts w:ascii="Times New Roman" w:hAnsi="Times New Roman" w:cs="Times New Roman"/>
         </w:rPr>
+        <w:t>(appelé par la suite hub)</w:t>
+      </w:r>
+      <w:r>
+        <w:rPr>
+          <w:rFonts w:ascii="Times New Roman" w:hAnsi="Times New Roman" w:cs="Times New Roman"/>
+          <w:b/>
+          <w:bCs/>
+        </w:rPr>
+        <w:t xml:space="preserve"> </w:t>
+      </w:r>
+      <w:r>
+        <w:rPr>
+          <w:rFonts w:ascii="Times New Roman" w:hAnsi="Times New Roman" w:cs="Times New Roman"/>
+        </w:rPr>
         <w:t>est un routeur</w:t>
       </w:r>
       <w:r>
@@ -3586,13 +3526,37 @@
         <w:rPr>
           <w:rFonts w:ascii="Times New Roman" w:hAnsi="Times New Roman" w:cs="Times New Roman"/>
         </w:rPr>
-        <w:t>via le K-TAG par le protocole Bluetooth, puis de les transmettre par réseaux cellulaire (2G/3G/4G) à la K-APP.</w:t>
-      </w:r>
-      <w:r>
-        <w:rPr>
-          <w:rFonts w:ascii="Times New Roman" w:hAnsi="Times New Roman" w:cs="Times New Roman"/>
-        </w:rPr>
-        <w:t xml:space="preserve"> Le routeur doit être placé à proximité des K-TAG pour pouvoir communiquer avec eux. L’avantage du routeur e</w:t>
+        <w:t xml:space="preserve">via le </w:t>
+      </w:r>
+      <w:r>
+        <w:rPr>
+          <w:rFonts w:ascii="Times New Roman" w:hAnsi="Times New Roman" w:cs="Times New Roman"/>
+        </w:rPr>
+        <w:t>tag</w:t>
+      </w:r>
+      <w:r>
+        <w:rPr>
+          <w:rFonts w:ascii="Times New Roman" w:hAnsi="Times New Roman" w:cs="Times New Roman"/>
+        </w:rPr>
+        <w:t xml:space="preserve"> par le protocole Bluetooth, puis de les transmettre par réseaux cellulaire (2G/3G/4G) à la K-APP.</w:t>
+      </w:r>
+      <w:r>
+        <w:rPr>
+          <w:rFonts w:ascii="Times New Roman" w:hAnsi="Times New Roman" w:cs="Times New Roman"/>
+        </w:rPr>
+        <w:t xml:space="preserve"> Le routeur doit être placé à proximité des </w:t>
+      </w:r>
+      <w:r>
+        <w:rPr>
+          <w:rFonts w:ascii="Times New Roman" w:hAnsi="Times New Roman" w:cs="Times New Roman"/>
+        </w:rPr>
+        <w:t xml:space="preserve">tags </w:t>
+      </w:r>
+      <w:r>
+        <w:rPr>
+          <w:rFonts w:ascii="Times New Roman" w:hAnsi="Times New Roman" w:cs="Times New Roman"/>
+        </w:rPr>
+        <w:t>pour pouvoir communiquer avec eux. L’avantage du routeur e</w:t>
       </w:r>
       <w:r>
         <w:rPr>
@@ -3604,7 +3568,31 @@
         <w:rPr>
           <w:rFonts w:ascii="Times New Roman" w:hAnsi="Times New Roman" w:cs="Times New Roman"/>
         </w:rPr>
-        <w:t>t de pouvoir gérer plusieurs K-TAG simultanée.</w:t>
+        <w:t xml:space="preserve">t de pouvoir gérer plusieurs </w:t>
+      </w:r>
+      <w:r>
+        <w:rPr>
+          <w:rFonts w:ascii="Times New Roman" w:hAnsi="Times New Roman" w:cs="Times New Roman"/>
+        </w:rPr>
+        <w:t>tags</w:t>
+      </w:r>
+      <w:r>
+        <w:rPr>
+          <w:rFonts w:ascii="Times New Roman" w:hAnsi="Times New Roman" w:cs="Times New Roman"/>
+        </w:rPr>
+        <w:t xml:space="preserve"> simultané</w:t>
+      </w:r>
+      <w:r>
+        <w:rPr>
+          <w:rFonts w:ascii="Times New Roman" w:hAnsi="Times New Roman" w:cs="Times New Roman"/>
+        </w:rPr>
+        <w:t>ment</w:t>
+      </w:r>
+      <w:r>
+        <w:rPr>
+          <w:rFonts w:ascii="Times New Roman" w:hAnsi="Times New Roman" w:cs="Times New Roman"/>
+        </w:rPr>
+        <w:t>.</w:t>
       </w:r>
     </w:p>
     <w:p>
@@ -3836,7 +3824,27 @@
           <w:rFonts w:ascii="Times New Roman" w:hAnsi="Times New Roman" w:cs="Times New Roman"/>
         </w:rPr>
         <w:lastRenderedPageBreak/>
-        <w:t>La K-APP est l’outils qui permets à l’utilisateur de visualiser les données de températures</w:t>
+        <w:t xml:space="preserve">La </w:t>
+      </w:r>
+      <w:r>
+        <w:rPr>
+          <w:rFonts w:ascii="Times New Roman" w:hAnsi="Times New Roman" w:cs="Times New Roman"/>
+          <w:b/>
+          <w:bCs/>
+        </w:rPr>
+        <w:t>K-APP</w:t>
+      </w:r>
+      <w:r>
+        <w:rPr>
+          <w:rFonts w:ascii="Times New Roman" w:hAnsi="Times New Roman" w:cs="Times New Roman"/>
+        </w:rPr>
+        <w:t xml:space="preserve"> (appelé par la suite application)</w:t>
+      </w:r>
+      <w:r>
+        <w:rPr>
+          <w:rFonts w:ascii="Times New Roman" w:hAnsi="Times New Roman" w:cs="Times New Roman"/>
+        </w:rPr>
+        <w:t xml:space="preserve"> est l’outils qui permets à l’utilisateur de visualiser les données de températures</w:t>
       </w:r>
       <w:r>
         <w:rPr>
@@ -4244,7 +4252,19 @@
         <w:rPr>
           <w:rFonts w:ascii="Times New Roman" w:hAnsi="Times New Roman" w:cs="Times New Roman"/>
         </w:rPr>
-        <w:t xml:space="preserve"> de proposé un suivie de CO2, d’hydrométrie et cherchent à déployés un K-TAG mesurant la pression différentielle de salles médicales.</w:t>
+        <w:t xml:space="preserve"> de proposé un suivie de CO2, d’hydrométrie et cherchent à déployés un</w:t>
+      </w:r>
+      <w:r>
+        <w:rPr>
+          <w:rFonts w:ascii="Times New Roman" w:hAnsi="Times New Roman" w:cs="Times New Roman"/>
+        </w:rPr>
+        <w:t xml:space="preserve"> tag </w:t>
+      </w:r>
+      <w:r>
+        <w:rPr>
+          <w:rFonts w:ascii="Times New Roman" w:hAnsi="Times New Roman" w:cs="Times New Roman"/>
+        </w:rPr>
+        <w:t>mesurant la pression différentielle de salles médicales.</w:t>
       </w:r>
     </w:p>
     <w:p>
@@ -4255,7 +4275,7 @@
           <w:rFonts w:ascii="Times New Roman" w:hAnsi="Times New Roman" w:cs="Times New Roman"/>
         </w:rPr>
       </w:pPr>
-      <w:bookmarkStart w:id="7" w:name="_Toc104298754"/>
+      <w:bookmarkStart w:id="11" w:name="_Toc104384310"/>
       <w:r>
         <w:rPr>
           <w:rFonts w:ascii="Times New Roman" w:hAnsi="Times New Roman" w:cs="Times New Roman"/>
@@ -4269,7 +4289,7 @@
         <w:tab/>
         <w:t>Organisation interne de l’entreprise</w:t>
       </w:r>
-      <w:bookmarkEnd w:id="7"/>
+      <w:bookmarkEnd w:id="11"/>
     </w:p>
     <w:p/>
     <w:p>
@@ -4350,22 +4370,21 @@
         <w:t xml:space="preserve"> </w:t>
       </w:r>
     </w:p>
-    <w:p/>
     <w:p>
       <w:r>
         <w:rPr>
           <w:noProof/>
         </w:rPr>
         <w:drawing>
-          <wp:anchor distT="0" distB="0" distL="114300" distR="114300" simplePos="0" relativeHeight="251685888" behindDoc="1" locked="0" layoutInCell="1" allowOverlap="1" wp14:anchorId="0D12B8A2" wp14:editId="2D54CF4E">
+          <wp:anchor distT="0" distB="0" distL="114300" distR="114300" simplePos="0" relativeHeight="251685888" behindDoc="1" locked="0" layoutInCell="1" allowOverlap="1" wp14:anchorId="0D12B8A2" wp14:editId="7F52B15C">
             <wp:simplePos x="0" y="0"/>
-            <wp:positionH relativeFrom="column">
-              <wp:posOffset>1830393</wp:posOffset>
+            <wp:positionH relativeFrom="margin">
+              <wp:align>center</wp:align>
             </wp:positionH>
             <wp:positionV relativeFrom="paragraph">
-              <wp:posOffset>7241</wp:posOffset>
+              <wp:posOffset>138430</wp:posOffset>
             </wp:positionV>
-            <wp:extent cx="3261815" cy="2717576"/>
+            <wp:extent cx="2895600" cy="2412464"/>
             <wp:effectExtent l="0" t="0" r="0" b="6985"/>
             <wp:wrapNone/>
             <wp:docPr id="2" name="Image 2"/>
@@ -4397,7 +4416,7 @@
                   <pic:spPr bwMode="auto">
                     <a:xfrm>
                       <a:off x="0" y="0"/>
-                      <a:ext cx="3261815" cy="2717576"/>
+                      <a:ext cx="2895600" cy="2412464"/>
                     </a:xfrm>
                     <a:prstGeom prst="rect">
                       <a:avLst/>
@@ -4432,6 +4451,7 @@
     <w:p/>
     <w:p/>
     <w:p/>
+    <w:p/>
     <w:p>
       <w:r>
         <w:rPr>
@@ -4440,13 +4460,13 @@
         <mc:AlternateContent>
           <mc:Choice Requires="wps">
             <w:drawing>
-              <wp:anchor distT="0" distB="0" distL="114300" distR="114300" simplePos="0" relativeHeight="251702272" behindDoc="1" locked="0" layoutInCell="1" allowOverlap="1" wp14:anchorId="08E916A5" wp14:editId="6C8090AB">
+              <wp:anchor distT="0" distB="0" distL="114300" distR="114300" simplePos="0" relativeHeight="251702272" behindDoc="1" locked="0" layoutInCell="1" allowOverlap="1" wp14:anchorId="08E916A5" wp14:editId="230EF69C">
                 <wp:simplePos x="0" y="0"/>
-                <wp:positionH relativeFrom="column">
-                  <wp:posOffset>1871013</wp:posOffset>
+                <wp:positionH relativeFrom="margin">
+                  <wp:align>center</wp:align>
                 </wp:positionH>
                 <wp:positionV relativeFrom="paragraph">
-                  <wp:posOffset>475624</wp:posOffset>
+                  <wp:posOffset>189865</wp:posOffset>
                 </wp:positionV>
                 <wp:extent cx="3261360" cy="635"/>
                 <wp:effectExtent l="0" t="0" r="0" b="0"/>
@@ -4523,7 +4543,7 @@
           </mc:Choice>
           <mc:Fallback>
             <w:pict>
-              <v:shape w14:anchorId="08E916A5" id="Zone de texte 17" o:spid="_x0000_s1038" type="#_x0000_t202" style="position:absolute;margin-left:147.3pt;margin-top:37.45pt;width:256.8pt;height:.05pt;z-index:-251614208;visibility:visible;mso-wrap-style:square;mso-wrap-distance-left:9pt;mso-wrap-distance-top:0;mso-wrap-distance-right:9pt;mso-wrap-distance-bottom:0;mso-position-horizontal:absolute;mso-position-horizontal-relative:text;mso-position-vertical:absolute;mso-position-vertical-relative:text;v-text-anchor:top" o:gfxdata="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" stroked="f">
+              <v:shape w14:anchorId="08E916A5" id="Zone de texte 17" o:spid="_x0000_s1038" type="#_x0000_t202" style="position:absolute;margin-left:0;margin-top:14.95pt;width:256.8pt;height:.05pt;z-index:-251614208;visibility:visible;mso-wrap-style:square;mso-wrap-distance-left:9pt;mso-wrap-distance-top:0;mso-wrap-distance-right:9pt;mso-wrap-distance-bottom:0;mso-position-horizontal:center;mso-position-horizontal-relative:margin;mso-position-vertical:absolute;mso-position-vertical-relative:text;v-text-anchor:top" o:gfxdata="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" stroked="f">
                 <v:textbox style="mso-fit-shape-to-text:t" inset="0,0,0,0">
                   <w:txbxContent>
                     <w:p>
@@ -4561,6 +4581,7 @@
                     </w:p>
                   </w:txbxContent>
                 </v:textbox>
+                <w10:wrap anchorx="margin"/>
               </v:shape>
             </w:pict>
           </mc:Fallback>
@@ -4578,7 +4599,7 @@
         <w:lastRenderedPageBreak/>
         <w:tab/>
       </w:r>
-      <w:bookmarkStart w:id="8" w:name="_Toc104298755"/>
+      <w:bookmarkStart w:id="12" w:name="_Toc104384311"/>
       <w:r>
         <w:rPr>
           <w:rFonts w:ascii="Times New Roman" w:hAnsi="Times New Roman" w:cs="Times New Roman"/>
@@ -4604,7 +4625,7 @@
         </w:rPr>
         <w:t xml:space="preserve"> (DDRS)</w:t>
       </w:r>
-      <w:bookmarkEnd w:id="8"/>
+      <w:bookmarkEnd w:id="12"/>
     </w:p>
     <w:p/>
     <w:p/>
@@ -5228,14 +5249,14 @@
           <w:rFonts w:ascii="Times New Roman" w:hAnsi="Times New Roman" w:cs="Times New Roman"/>
         </w:rPr>
       </w:pPr>
-      <w:bookmarkStart w:id="9" w:name="_Toc104298756"/>
+      <w:bookmarkStart w:id="13" w:name="_Toc104384312"/>
       <w:r>
         <w:rPr>
           <w:rFonts w:ascii="Times New Roman" w:hAnsi="Times New Roman" w:cs="Times New Roman"/>
         </w:rPr>
         <w:t>Objectif du stage et missions confiées</w:t>
       </w:r>
-      <w:bookmarkEnd w:id="9"/>
+      <w:bookmarkEnd w:id="13"/>
     </w:p>
     <w:p>
       <w:pPr>
@@ -5369,7 +5390,7 @@
         <w:pStyle w:val="Titre1"/>
         <w:jc w:val="both"/>
       </w:pPr>
-      <w:bookmarkStart w:id="10" w:name="_Toc104298757"/>
+      <w:bookmarkStart w:id="14" w:name="_Toc104384313"/>
       <w:r>
         <w:t>II.</w:t>
       </w:r>
@@ -5377,7 +5398,7 @@
         <w:tab/>
         <w:t>Test de portée Bluetooth</w:t>
       </w:r>
-      <w:bookmarkEnd w:id="10"/>
+      <w:bookmarkEnd w:id="14"/>
     </w:p>
     <w:p>
       <w:pPr>
@@ -5436,7 +5457,10 @@
         <w:jc w:val="both"/>
       </w:pPr>
       <w:r>
-        <w:t>Pour le choix définitif plusieurs aspect de l’amplificateur ont été étudiés, notamment sa puissance d’émission, mais surtout sa consommation. En effet, un amplificateur seras nécessaire sur les K-TAG</w:t>
+        <w:t xml:space="preserve">Pour le choix définitif plusieurs aspect de l’amplificateur ont été étudiés, notamment sa puissance d’émission, mais surtout sa consommation. En effet, un amplificateur seras nécessaire sur </w:t>
+      </w:r>
+      <w:r>
+        <w:t>les tags</w:t>
       </w:r>
       <w:r>
         <w:t>, cependant ceux-ci ne doivent pas être trop gourmand en énergie puisque l’alimentation électrique est fournie via une pile non rechargeable.</w:t>
@@ -5458,7 +5482,7 @@
       <w:r>
         <w:tab/>
       </w:r>
-      <w:bookmarkStart w:id="11" w:name="_Toc104298758"/>
+      <w:bookmarkStart w:id="15" w:name="_Toc104384314"/>
       <w:r>
         <w:t>II.1.</w:t>
       </w:r>
@@ -5466,10 +5490,10 @@
         <w:tab/>
         <w:t>Protocole Bluetooth</w:t>
       </w:r>
-      <w:bookmarkEnd w:id="11"/>
       <w:r>
         <w:t xml:space="preserve"> Low Energie (BLE)</w:t>
       </w:r>
+      <w:bookmarkEnd w:id="15"/>
     </w:p>
     <w:p>
       <w:pPr>
@@ -5560,7 +5584,19 @@
         <w:rPr>
           <w:rFonts w:ascii="Times New Roman" w:hAnsi="Times New Roman" w:cs="Times New Roman"/>
         </w:rPr>
-        <w:t xml:space="preserve">C’est le mode principal de fonctionnement des K-HUBS. </w:t>
+        <w:t xml:space="preserve">C’est le mode principal de fonctionnement des </w:t>
+      </w:r>
+      <w:r>
+        <w:rPr>
+          <w:rFonts w:ascii="Times New Roman" w:hAnsi="Times New Roman" w:cs="Times New Roman"/>
+        </w:rPr>
+        <w:t>hubs</w:t>
+      </w:r>
+      <w:r>
+        <w:rPr>
+          <w:rFonts w:ascii="Times New Roman" w:hAnsi="Times New Roman" w:cs="Times New Roman"/>
+        </w:rPr>
+        <w:t xml:space="preserve">. </w:t>
       </w:r>
       <w:r>
         <w:rPr>
@@ -5707,7 +5743,19 @@
         <w:rPr>
           <w:rFonts w:ascii="Times New Roman" w:hAnsi="Times New Roman" w:cs="Times New Roman"/>
         </w:rPr>
-        <w:t xml:space="preserve"> Dans ce mode le module Bluetooth accepte toutes les connexions d’un central et lui envoie des données périodiquement. Les K-TAG fonctionnent tous dans ce mode.</w:t>
+        <w:t xml:space="preserve"> Dans ce mode le module Bluetooth accepte toutes les connexions d’un central et lui envoie des données périodiquement. Les </w:t>
+      </w:r>
+      <w:r>
+        <w:rPr>
+          <w:rFonts w:ascii="Times New Roman" w:hAnsi="Times New Roman" w:cs="Times New Roman"/>
+        </w:rPr>
+        <w:t>tags</w:t>
+      </w:r>
+      <w:r>
+        <w:rPr>
+          <w:rFonts w:ascii="Times New Roman" w:hAnsi="Times New Roman" w:cs="Times New Roman"/>
+        </w:rPr>
+        <w:t xml:space="preserve"> fonctionnent tous dans ce mode.</w:t>
       </w:r>
     </w:p>
     <w:p>
@@ -6188,7 +6236,7 @@
       <w:r>
         <w:tab/>
       </w:r>
-      <w:bookmarkStart w:id="12" w:name="_Toc104298759"/>
+      <w:bookmarkStart w:id="16" w:name="_Toc104384315"/>
       <w:r>
         <w:t>II.</w:t>
       </w:r>
@@ -6202,7 +6250,7 @@
         <w:tab/>
         <w:t>Test à Cap Oméga</w:t>
       </w:r>
-      <w:bookmarkEnd w:id="12"/>
+      <w:bookmarkEnd w:id="16"/>
     </w:p>
     <w:p>
       <w:pPr>
@@ -6345,7 +6393,7 @@
                                 <w:noProof/>
                               </w:rPr>
                             </w:pPr>
-                            <w:bookmarkStart w:id="13" w:name="_Ref104305199"/>
+                            <w:bookmarkStart w:id="17" w:name="_Ref104305199"/>
                             <w:r>
                               <w:t xml:space="preserve">Figure </w:t>
                             </w:r>
@@ -6367,7 +6415,7 @@
                             <w:r>
                               <w:fldChar w:fldCharType="end"/>
                             </w:r>
-                            <w:bookmarkEnd w:id="13"/>
+                            <w:bookmarkEnd w:id="17"/>
                             <w:r>
                               <w:t>: Incubateur Cap Oméga (Montpellier)</w:t>
                             </w:r>
@@ -6399,7 +6447,7 @@
                           <w:noProof/>
                         </w:rPr>
                       </w:pPr>
-                      <w:bookmarkStart w:id="14" w:name="_Ref104305199"/>
+                      <w:bookmarkStart w:id="18" w:name="_Ref104305199"/>
                       <w:r>
                         <w:t xml:space="preserve">Figure </w:t>
                       </w:r>
@@ -6421,7 +6469,7 @@
                       <w:r>
                         <w:fldChar w:fldCharType="end"/>
                       </w:r>
-                      <w:bookmarkEnd w:id="14"/>
+                      <w:bookmarkEnd w:id="18"/>
                       <w:r>
                         <w:t>: Incubateur Cap Oméga (Montpellier)</w:t>
                       </w:r>
@@ -6743,7 +6791,7 @@
           <w:rFonts w:ascii="Times New Roman" w:hAnsi="Times New Roman" w:cs="Times New Roman"/>
         </w:rPr>
       </w:pPr>
-      <w:bookmarkStart w:id="15" w:name="_Ref104305187"/>
+      <w:bookmarkStart w:id="19" w:name="_Ref104305187"/>
       <w:r>
         <w:t xml:space="preserve">Figure </w:t>
       </w:r>
@@ -6765,7 +6813,7 @@
       <w:r>
         <w:fldChar w:fldCharType="end"/>
       </w:r>
-      <w:bookmarkEnd w:id="15"/>
+      <w:bookmarkEnd w:id="19"/>
       <w:r>
         <w:t>: Plan de Cap Oméga (1er étage)</w:t>
       </w:r>
@@ -6800,10 +6848,1512 @@
           <w:iCs w:val="0"/>
         </w:rPr>
       </w:pPr>
+      <w:r>
+        <w:rPr>
+          <w:rFonts w:ascii="Times New Roman" w:hAnsi="Times New Roman" w:cs="Times New Roman"/>
+          <w:i w:val="0"/>
+          <w:iCs w:val="0"/>
+        </w:rPr>
+        <w:t xml:space="preserve">La solution envisagée pour augmenter les portées radio a été de passer sur un réseau maillé (Bluetooth </w:t>
+      </w:r>
+      <w:proofErr w:type="spellStart"/>
+      <w:r>
+        <w:rPr>
+          <w:rFonts w:ascii="Times New Roman" w:hAnsi="Times New Roman" w:cs="Times New Roman"/>
+          <w:i w:val="0"/>
+          <w:iCs w:val="0"/>
+        </w:rPr>
+        <w:t>Mesh</w:t>
+      </w:r>
+      <w:proofErr w:type="spellEnd"/>
+      <w:r>
+        <w:rPr>
+          <w:rFonts w:ascii="Times New Roman" w:hAnsi="Times New Roman" w:cs="Times New Roman"/>
+          <w:i w:val="0"/>
+          <w:iCs w:val="0"/>
+        </w:rPr>
+        <w:t>)</w:t>
+      </w:r>
+      <w:r>
+        <w:rPr>
+          <w:rFonts w:ascii="Times New Roman" w:hAnsi="Times New Roman" w:cs="Times New Roman"/>
+          <w:i w:val="0"/>
+          <w:iCs w:val="0"/>
+        </w:rPr>
+        <w:t xml:space="preserve"> et d’ajouter un amplificateur radio.</w:t>
+      </w:r>
+      <w:r>
+        <w:rPr>
+          <w:rFonts w:ascii="Times New Roman" w:hAnsi="Times New Roman" w:cs="Times New Roman"/>
+          <w:i w:val="0"/>
+          <w:iCs w:val="0"/>
+        </w:rPr>
+        <w:t xml:space="preserve"> </w:t>
+      </w:r>
+    </w:p>
+    <w:p>
+      <w:pPr>
+        <w:pStyle w:val="Lgende"/>
+        <w:jc w:val="both"/>
+        <w:rPr>
+          <w:rFonts w:ascii="Times New Roman" w:hAnsi="Times New Roman" w:cs="Times New Roman"/>
+          <w:i w:val="0"/>
+          <w:iCs w:val="0"/>
+        </w:rPr>
+      </w:pPr>
+      <w:r>
+        <w:rPr>
+          <w:noProof/>
+        </w:rPr>
+        <mc:AlternateContent>
+          <mc:Choice Requires="wps">
+            <w:drawing>
+              <wp:anchor distT="0" distB="0" distL="114300" distR="114300" simplePos="0" relativeHeight="251709440" behindDoc="1" locked="0" layoutInCell="1" allowOverlap="1" wp14:anchorId="7C178EF7" wp14:editId="0BAE6F93">
+                <wp:simplePos x="0" y="0"/>
+                <wp:positionH relativeFrom="column">
+                  <wp:posOffset>1791335</wp:posOffset>
+                </wp:positionH>
+                <wp:positionV relativeFrom="paragraph">
+                  <wp:posOffset>2672080</wp:posOffset>
+                </wp:positionV>
+                <wp:extent cx="3257550" cy="635"/>
+                <wp:effectExtent l="0" t="0" r="0" b="0"/>
+                <wp:wrapNone/>
+                <wp:docPr id="49" name="Zone de texte 49"/>
+                <wp:cNvGraphicFramePr/>
+                <a:graphic xmlns:a="http://schemas.openxmlformats.org/drawingml/2006/main">
+                  <a:graphicData uri="http://schemas.microsoft.com/office/word/2010/wordprocessingShape">
+                    <wps:wsp>
+                      <wps:cNvSpPr txBox="1"/>
+                      <wps:spPr>
+                        <a:xfrm>
+                          <a:off x="0" y="0"/>
+                          <a:ext cx="3257550" cy="635"/>
+                        </a:xfrm>
+                        <a:prstGeom prst="rect">
+                          <a:avLst/>
+                        </a:prstGeom>
+                        <a:solidFill>
+                          <a:prstClr val="white"/>
+                        </a:solidFill>
+                        <a:ln>
+                          <a:noFill/>
+                        </a:ln>
+                      </wps:spPr>
+                      <wps:txbx>
+                        <w:txbxContent>
+                          <w:p>
+                            <w:pPr>
+                              <w:pStyle w:val="Lgende"/>
+                              <w:jc w:val="center"/>
+                              <w:rPr>
+                                <w:rFonts w:ascii="Times New Roman" w:hAnsi="Times New Roman" w:cs="Times New Roman"/>
+                                <w:noProof/>
+                              </w:rPr>
+                            </w:pPr>
+                            <w:r>
+                              <w:t xml:space="preserve">Figure </w:t>
+                            </w:r>
+                            <w:r>
+                              <w:fldChar w:fldCharType="begin"/>
+                            </w:r>
+                            <w:r>
+                              <w:instrText xml:space="preserve"> SEQ Figure \* ARABIC </w:instrText>
+                            </w:r>
+                            <w:r>
+                              <w:fldChar w:fldCharType="separate"/>
+                            </w:r>
+                            <w:r>
+                              <w:rPr>
+                                <w:noProof/>
+                              </w:rPr>
+                              <w:t>8</w:t>
+                            </w:r>
+                            <w:r>
+                              <w:fldChar w:fldCharType="end"/>
+                            </w:r>
+                            <w:r>
+                              <w:t>: Comparaison Système Bluetooth</w:t>
+                            </w:r>
+                          </w:p>
+                        </w:txbxContent>
+                      </wps:txbx>
+                      <wps:bodyPr rot="0" spcFirstLastPara="0" vertOverflow="overflow" horzOverflow="overflow" vert="horz" wrap="square" lIns="0" tIns="0" rIns="0" bIns="0" numCol="1" spcCol="0" rtlCol="0" fromWordArt="0" anchor="t" anchorCtr="0" forceAA="0" compatLnSpc="1">
+                        <a:prstTxWarp prst="textNoShape">
+                          <a:avLst/>
+                        </a:prstTxWarp>
+                        <a:spAutoFit/>
+                      </wps:bodyPr>
+                    </wps:wsp>
+                  </a:graphicData>
+                </a:graphic>
+              </wp:anchor>
+            </w:drawing>
+          </mc:Choice>
+          <mc:Fallback>
+            <w:pict>
+              <v:shape w14:anchorId="7C178EF7" id="Zone de texte 49" o:spid="_x0000_s1041" type="#_x0000_t202" style="position:absolute;left:0;text-align:left;margin-left:141.05pt;margin-top:210.4pt;width:256.5pt;height:.05pt;z-index:-251607040;visibility:visible;mso-wrap-style:square;mso-wrap-distance-left:9pt;mso-wrap-distance-top:0;mso-wrap-distance-right:9pt;mso-wrap-distance-bottom:0;mso-position-horizontal:absolute;mso-position-horizontal-relative:text;mso-position-vertical:absolute;mso-position-vertical-relative:text;v-text-anchor:top" o:gfxdata="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" stroked="f">
+                <v:textbox style="mso-fit-shape-to-text:t" inset="0,0,0,0">
+                  <w:txbxContent>
+                    <w:p>
+                      <w:pPr>
+                        <w:pStyle w:val="Lgende"/>
+                        <w:jc w:val="center"/>
+                        <w:rPr>
+                          <w:rFonts w:ascii="Times New Roman" w:hAnsi="Times New Roman" w:cs="Times New Roman"/>
+                          <w:noProof/>
+                        </w:rPr>
+                      </w:pPr>
+                      <w:r>
+                        <w:t xml:space="preserve">Figure </w:t>
+                      </w:r>
+                      <w:r>
+                        <w:fldChar w:fldCharType="begin"/>
+                      </w:r>
+                      <w:r>
+                        <w:instrText xml:space="preserve"> SEQ Figure \* ARABIC </w:instrText>
+                      </w:r>
+                      <w:r>
+                        <w:fldChar w:fldCharType="separate"/>
+                      </w:r>
+                      <w:r>
+                        <w:rPr>
+                          <w:noProof/>
+                        </w:rPr>
+                        <w:t>8</w:t>
+                      </w:r>
+                      <w:r>
+                        <w:fldChar w:fldCharType="end"/>
+                      </w:r>
+                      <w:r>
+                        <w:t>: Comparaison Système Bluetooth</w:t>
+                      </w:r>
+                    </w:p>
+                  </w:txbxContent>
+                </v:textbox>
+              </v:shape>
+            </w:pict>
+          </mc:Fallback>
+        </mc:AlternateContent>
+      </w:r>
+      <w:r>
+        <w:rPr>
+          <w:rFonts w:ascii="Times New Roman" w:hAnsi="Times New Roman" w:cs="Times New Roman"/>
+          <w:i w:val="0"/>
+          <w:iCs w:val="0"/>
+          <w:noProof/>
+        </w:rPr>
+        <w:drawing>
+          <wp:anchor distT="0" distB="0" distL="114300" distR="114300" simplePos="0" relativeHeight="251707392" behindDoc="1" locked="0" layoutInCell="1" allowOverlap="1" wp14:anchorId="1DE00C97" wp14:editId="73F21DB0">
+            <wp:simplePos x="0" y="0"/>
+            <wp:positionH relativeFrom="margin">
+              <wp:align>center</wp:align>
+            </wp:positionH>
+            <wp:positionV relativeFrom="paragraph">
+              <wp:posOffset>34148</wp:posOffset>
+            </wp:positionV>
+            <wp:extent cx="3257550" cy="2581275"/>
+            <wp:effectExtent l="0" t="0" r="0" b="0"/>
+            <wp:wrapNone/>
+            <wp:docPr id="48" name="Image 48"/>
+            <wp:cNvGraphicFramePr>
+              <a:graphicFrameLocks xmlns:a="http://schemas.openxmlformats.org/drawingml/2006/main" noChangeAspect="1"/>
+            </wp:cNvGraphicFramePr>
+            <a:graphic xmlns:a="http://schemas.openxmlformats.org/drawingml/2006/main">
+              <a:graphicData uri="http://schemas.openxmlformats.org/drawingml/2006/picture">
+                <pic:pic xmlns:pic="http://schemas.openxmlformats.org/drawingml/2006/picture">
+                  <pic:nvPicPr>
+                    <pic:cNvPr id="48" name="Image 48"/>
+                    <pic:cNvPicPr/>
+                  </pic:nvPicPr>
+                  <pic:blipFill>
+                    <a:blip r:embed="rId18">
+                      <a:extLst>
+                        <a:ext uri="{28A0092B-C50C-407E-A947-70E740481C1C}">
+                          <a14:useLocalDpi xmlns:a14="http://schemas.microsoft.com/office/drawing/2010/main" val="0"/>
+                        </a:ext>
+                      </a:extLst>
+                    </a:blip>
+                    <a:stretch>
+                      <a:fillRect/>
+                    </a:stretch>
+                  </pic:blipFill>
+                  <pic:spPr>
+                    <a:xfrm>
+                      <a:off x="0" y="0"/>
+                      <a:ext cx="3257550" cy="2581275"/>
+                    </a:xfrm>
+                    <a:prstGeom prst="rect">
+                      <a:avLst/>
+                    </a:prstGeom>
+                  </pic:spPr>
+                </pic:pic>
+              </a:graphicData>
+            </a:graphic>
+          </wp:anchor>
+        </w:drawing>
+      </w:r>
+    </w:p>
+    <w:p>
+      <w:pPr>
+        <w:pStyle w:val="Lgende"/>
+        <w:jc w:val="both"/>
+        <w:rPr>
+          <w:rFonts w:ascii="Times New Roman" w:hAnsi="Times New Roman" w:cs="Times New Roman"/>
+          <w:i w:val="0"/>
+          <w:iCs w:val="0"/>
+        </w:rPr>
+      </w:pPr>
+    </w:p>
+    <w:p>
+      <w:pPr>
+        <w:pStyle w:val="Lgende"/>
+        <w:jc w:val="both"/>
+        <w:rPr>
+          <w:rFonts w:ascii="Times New Roman" w:hAnsi="Times New Roman" w:cs="Times New Roman"/>
+          <w:i w:val="0"/>
+          <w:iCs w:val="0"/>
+        </w:rPr>
+      </w:pPr>
+    </w:p>
+    <w:p>
+      <w:pPr>
+        <w:pStyle w:val="Lgende"/>
+        <w:jc w:val="both"/>
+        <w:rPr>
+          <w:rFonts w:ascii="Times New Roman" w:hAnsi="Times New Roman" w:cs="Times New Roman"/>
+          <w:i w:val="0"/>
+          <w:iCs w:val="0"/>
+        </w:rPr>
+      </w:pPr>
+    </w:p>
+    <w:p>
+      <w:pPr>
+        <w:pStyle w:val="Lgende"/>
+        <w:jc w:val="both"/>
+        <w:rPr>
+          <w:rFonts w:ascii="Times New Roman" w:hAnsi="Times New Roman" w:cs="Times New Roman"/>
+          <w:i w:val="0"/>
+          <w:iCs w:val="0"/>
+        </w:rPr>
+      </w:pPr>
+    </w:p>
+    <w:p>
+      <w:pPr>
+        <w:pStyle w:val="Lgende"/>
+        <w:jc w:val="both"/>
+        <w:rPr>
+          <w:rFonts w:ascii="Times New Roman" w:hAnsi="Times New Roman" w:cs="Times New Roman"/>
+          <w:i w:val="0"/>
+          <w:iCs w:val="0"/>
+        </w:rPr>
+      </w:pPr>
+    </w:p>
+    <w:p>
+      <w:pPr>
+        <w:pStyle w:val="Lgende"/>
+        <w:jc w:val="both"/>
+        <w:rPr>
+          <w:rFonts w:ascii="Times New Roman" w:hAnsi="Times New Roman" w:cs="Times New Roman"/>
+          <w:i w:val="0"/>
+          <w:iCs w:val="0"/>
+        </w:rPr>
+      </w:pPr>
+    </w:p>
+    <w:p>
+      <w:pPr>
+        <w:pStyle w:val="Lgende"/>
+        <w:jc w:val="both"/>
+        <w:rPr>
+          <w:rFonts w:ascii="Times New Roman" w:hAnsi="Times New Roman" w:cs="Times New Roman"/>
+          <w:i w:val="0"/>
+          <w:iCs w:val="0"/>
+        </w:rPr>
+      </w:pPr>
+    </w:p>
+    <w:p>
+      <w:pPr>
+        <w:pStyle w:val="Lgende"/>
+        <w:jc w:val="both"/>
+        <w:rPr>
+          <w:rFonts w:ascii="Times New Roman" w:hAnsi="Times New Roman" w:cs="Times New Roman"/>
+          <w:i w:val="0"/>
+          <w:iCs w:val="0"/>
+        </w:rPr>
+      </w:pPr>
+    </w:p>
+    <w:p>
+      <w:pPr>
+        <w:pStyle w:val="Lgende"/>
+        <w:jc w:val="both"/>
+        <w:rPr>
+          <w:rFonts w:ascii="Times New Roman" w:hAnsi="Times New Roman" w:cs="Times New Roman"/>
+          <w:i w:val="0"/>
+          <w:iCs w:val="0"/>
+        </w:rPr>
+      </w:pPr>
+    </w:p>
+    <w:p>
+      <w:pPr>
+        <w:pStyle w:val="Lgende"/>
+        <w:jc w:val="both"/>
+        <w:rPr>
+          <w:rFonts w:ascii="Times New Roman" w:hAnsi="Times New Roman" w:cs="Times New Roman"/>
+          <w:i w:val="0"/>
+          <w:iCs w:val="0"/>
+        </w:rPr>
+      </w:pPr>
+    </w:p>
+    <w:p>
+      <w:pPr>
+        <w:pStyle w:val="Lgende"/>
+        <w:jc w:val="both"/>
+        <w:rPr>
+          <w:rFonts w:ascii="Times New Roman" w:hAnsi="Times New Roman" w:cs="Times New Roman"/>
+          <w:i w:val="0"/>
+          <w:iCs w:val="0"/>
+        </w:rPr>
+      </w:pPr>
+    </w:p>
+    <w:p>
+      <w:pPr>
+        <w:pStyle w:val="Lgende"/>
+        <w:jc w:val="both"/>
+        <w:rPr>
+          <w:rFonts w:ascii="Times New Roman" w:hAnsi="Times New Roman" w:cs="Times New Roman"/>
+          <w:i w:val="0"/>
+          <w:iCs w:val="0"/>
+        </w:rPr>
+      </w:pPr>
+    </w:p>
+    <w:p>
+      <w:pPr>
+        <w:pStyle w:val="Lgende"/>
+        <w:jc w:val="both"/>
+        <w:rPr>
+          <w:rFonts w:ascii="Times New Roman" w:hAnsi="Times New Roman" w:cs="Times New Roman"/>
+          <w:i w:val="0"/>
+          <w:iCs w:val="0"/>
+        </w:rPr>
+      </w:pPr>
+      <w:r>
+        <w:rPr>
+          <w:rFonts w:ascii="Times New Roman" w:hAnsi="Times New Roman" w:cs="Times New Roman"/>
+          <w:i w:val="0"/>
+          <w:iCs w:val="0"/>
+        </w:rPr>
+        <w:t xml:space="preserve">Par rapport à l’architecture réseau actuelle, l’avantage de passé sur une réseau maillé serais une économie sur le nombre de </w:t>
+      </w:r>
+      <w:r>
+        <w:rPr>
+          <w:rFonts w:ascii="Times New Roman" w:hAnsi="Times New Roman" w:cs="Times New Roman"/>
+          <w:i w:val="0"/>
+          <w:iCs w:val="0"/>
+        </w:rPr>
+        <w:t>hub</w:t>
+      </w:r>
+      <w:r>
+        <w:rPr>
+          <w:rFonts w:ascii="Times New Roman" w:hAnsi="Times New Roman" w:cs="Times New Roman"/>
+          <w:i w:val="0"/>
+          <w:iCs w:val="0"/>
+        </w:rPr>
+        <w:t xml:space="preserve">. Le nombre de routeur présent sur une installation dépend grandement de la proximité avec les </w:t>
+      </w:r>
+      <w:r>
+        <w:rPr>
+          <w:rFonts w:ascii="Times New Roman" w:hAnsi="Times New Roman" w:cs="Times New Roman"/>
+          <w:i w:val="0"/>
+          <w:iCs w:val="0"/>
+        </w:rPr>
+        <w:t>tags</w:t>
+      </w:r>
+      <w:r>
+        <w:rPr>
+          <w:rFonts w:ascii="Times New Roman" w:hAnsi="Times New Roman" w:cs="Times New Roman"/>
+          <w:i w:val="0"/>
+          <w:iCs w:val="0"/>
+        </w:rPr>
+        <w:t>. En effet de part la faible portée des tags actuels</w:t>
+      </w:r>
+      <w:r>
+        <w:rPr>
+          <w:rFonts w:ascii="Times New Roman" w:hAnsi="Times New Roman" w:cs="Times New Roman"/>
+          <w:i w:val="0"/>
+          <w:iCs w:val="0"/>
+        </w:rPr>
+        <w:t xml:space="preserve">, les routeurs doivent être placé assez près des différents tags afin de pouvoir </w:t>
+      </w:r>
+      <w:r>
+        <w:rPr>
+          <w:rFonts w:ascii="Times New Roman" w:hAnsi="Times New Roman" w:cs="Times New Roman"/>
+          <w:i w:val="0"/>
+          <w:iCs w:val="0"/>
+        </w:rPr>
+        <w:t>communiquer</w:t>
+      </w:r>
+      <w:r>
+        <w:rPr>
+          <w:rFonts w:ascii="Times New Roman" w:hAnsi="Times New Roman" w:cs="Times New Roman"/>
+          <w:i w:val="0"/>
+          <w:iCs w:val="0"/>
+        </w:rPr>
+        <w:t xml:space="preserve"> avec eux, ce qui entraine une multiplication du nombre de routeur</w:t>
+      </w:r>
+      <w:r>
+        <w:rPr>
+          <w:rFonts w:ascii="Times New Roman" w:hAnsi="Times New Roman" w:cs="Times New Roman"/>
+          <w:i w:val="0"/>
+          <w:iCs w:val="0"/>
+        </w:rPr>
+        <w:t>s afin de pouvoir gérer tous les tags.</w:t>
+      </w:r>
+    </w:p>
+    <w:p>
+      <w:pPr>
+        <w:pStyle w:val="Lgende"/>
+        <w:jc w:val="both"/>
+        <w:rPr>
+          <w:rFonts w:ascii="Times New Roman" w:hAnsi="Times New Roman" w:cs="Times New Roman"/>
+          <w:i w:val="0"/>
+          <w:iCs w:val="0"/>
+        </w:rPr>
+      </w:pPr>
+      <w:r>
+        <w:rPr>
+          <w:rFonts w:ascii="Times New Roman" w:hAnsi="Times New Roman" w:cs="Times New Roman"/>
+          <w:i w:val="0"/>
+          <w:iCs w:val="0"/>
+        </w:rPr>
+        <w:t xml:space="preserve">En ajoutant à la chaine de transfert d’information un K-REPETE (nommé par la suite répéteur), cela permet de réduire le nombre de hub. Ces produits seront </w:t>
+      </w:r>
+      <w:r>
+        <w:rPr>
+          <w:rFonts w:ascii="Times New Roman" w:hAnsi="Times New Roman" w:cs="Times New Roman"/>
+          <w:i w:val="0"/>
+          <w:iCs w:val="0"/>
+        </w:rPr>
+        <w:t>développés</w:t>
+      </w:r>
+      <w:r>
+        <w:rPr>
+          <w:rFonts w:ascii="Times New Roman" w:hAnsi="Times New Roman" w:cs="Times New Roman"/>
+          <w:i w:val="0"/>
+          <w:iCs w:val="0"/>
+        </w:rPr>
+        <w:t xml:space="preserve"> dans le but de jouer le rôle d’intermédiaire entre </w:t>
+      </w:r>
+      <w:r>
+        <w:rPr>
+          <w:rFonts w:ascii="Times New Roman" w:hAnsi="Times New Roman" w:cs="Times New Roman"/>
+          <w:i w:val="0"/>
+          <w:iCs w:val="0"/>
+        </w:rPr>
+        <w:t>des</w:t>
+      </w:r>
+      <w:r>
+        <w:rPr>
+          <w:rFonts w:ascii="Times New Roman" w:hAnsi="Times New Roman" w:cs="Times New Roman"/>
+          <w:i w:val="0"/>
+          <w:iCs w:val="0"/>
+        </w:rPr>
+        <w:t xml:space="preserve"> tag</w:t>
+      </w:r>
+      <w:r>
+        <w:rPr>
+          <w:rFonts w:ascii="Times New Roman" w:hAnsi="Times New Roman" w:cs="Times New Roman"/>
+          <w:i w:val="0"/>
+          <w:iCs w:val="0"/>
+        </w:rPr>
+        <w:t>s</w:t>
+      </w:r>
+      <w:r>
+        <w:rPr>
+          <w:rFonts w:ascii="Times New Roman" w:hAnsi="Times New Roman" w:cs="Times New Roman"/>
+          <w:i w:val="0"/>
+          <w:iCs w:val="0"/>
+        </w:rPr>
+        <w:t xml:space="preserve"> et un routeur.</w:t>
+      </w:r>
+      <w:r>
+        <w:rPr>
+          <w:rFonts w:ascii="Times New Roman" w:hAnsi="Times New Roman" w:cs="Times New Roman"/>
+          <w:i w:val="0"/>
+          <w:iCs w:val="0"/>
+        </w:rPr>
+        <w:t xml:space="preserve"> Ils auront pour missions de scanner le trafic Bluetooth (hubs et tags) et de retransmettre les données reçus en les amplifiant afin de pouvoir couvrir de plus larges zones spatiales. Dans le meilleur des cas, un bâtiment entier pourrait être sécurisé à l’aide d’un unique hub et de plusieurs répéteurs</w:t>
+      </w:r>
+      <w:r>
+        <w:rPr>
+          <w:rFonts w:ascii="Times New Roman" w:hAnsi="Times New Roman" w:cs="Times New Roman"/>
+          <w:i w:val="0"/>
+          <w:iCs w:val="0"/>
+        </w:rPr>
+        <w:t>. Actuellement un bâtiment est couvert via une multitude de hub, l’ajout du répéteur permettrait de réaliser des économies financières puisque son développement serait moins onéreux qu’un hub.</w:t>
+      </w:r>
+    </w:p>
+    <w:p>
+      <w:pPr>
+        <w:pStyle w:val="Lgende"/>
+        <w:jc w:val="both"/>
+        <w:rPr>
+          <w:rFonts w:ascii="Times New Roman" w:hAnsi="Times New Roman" w:cs="Times New Roman"/>
+          <w:i w:val="0"/>
+          <w:iCs w:val="0"/>
+        </w:rPr>
+      </w:pPr>
+    </w:p>
+    <w:p>
+      <w:pPr>
+        <w:pStyle w:val="Lgende"/>
+        <w:jc w:val="both"/>
+        <w:rPr>
+          <w:rFonts w:ascii="Times New Roman" w:hAnsi="Times New Roman" w:cs="Times New Roman"/>
+          <w:i w:val="0"/>
+          <w:iCs w:val="0"/>
+        </w:rPr>
+      </w:pPr>
+    </w:p>
+    <w:p>
+      <w:pPr>
+        <w:pStyle w:val="Lgende"/>
+        <w:jc w:val="both"/>
+        <w:rPr>
+          <w:rFonts w:ascii="Times New Roman" w:hAnsi="Times New Roman" w:cs="Times New Roman"/>
+          <w:i w:val="0"/>
+          <w:iCs w:val="0"/>
+        </w:rPr>
+      </w:pPr>
+    </w:p>
+    <w:p>
+      <w:pPr>
+        <w:pStyle w:val="Lgende"/>
+        <w:jc w:val="both"/>
+        <w:rPr>
+          <w:rFonts w:ascii="Times New Roman" w:hAnsi="Times New Roman" w:cs="Times New Roman"/>
+          <w:i w:val="0"/>
+          <w:iCs w:val="0"/>
+        </w:rPr>
+      </w:pPr>
+      <w:r>
+        <w:rPr>
+          <w:rFonts w:ascii="Times New Roman" w:hAnsi="Times New Roman" w:cs="Times New Roman"/>
+          <w:i w:val="0"/>
+          <w:iCs w:val="0"/>
+        </w:rPr>
+        <w:lastRenderedPageBreak/>
+        <w:t>Afin d’effectuer le choix optimal, plusieurs composants ont été mis en concurrence notamment plusieurs amplificateurs radio (</w:t>
+      </w:r>
+      <w:r>
+        <w:rPr>
+          <w:rFonts w:ascii="Times New Roman" w:hAnsi="Times New Roman" w:cs="Times New Roman"/>
+          <w:i w:val="0"/>
+          <w:iCs w:val="0"/>
+        </w:rPr>
+        <w:t xml:space="preserve">appelé par la suite </w:t>
+      </w:r>
+      <w:r>
+        <w:rPr>
+          <w:rFonts w:ascii="Times New Roman" w:hAnsi="Times New Roman" w:cs="Times New Roman"/>
+          <w:i w:val="0"/>
+          <w:iCs w:val="0"/>
+        </w:rPr>
+        <w:t>FEM</w:t>
+      </w:r>
+      <w:r>
+        <w:rPr>
+          <w:rFonts w:ascii="Times New Roman" w:hAnsi="Times New Roman" w:cs="Times New Roman"/>
+          <w:i w:val="0"/>
+          <w:iCs w:val="0"/>
+        </w:rPr>
+        <w:t xml:space="preserve"> = Front End Module</w:t>
+      </w:r>
+      <w:r>
+        <w:rPr>
+          <w:rFonts w:ascii="Times New Roman" w:hAnsi="Times New Roman" w:cs="Times New Roman"/>
+          <w:i w:val="0"/>
+          <w:iCs w:val="0"/>
+        </w:rPr>
+        <w:t>). Techniquement les amplificateurs ont des caractéristiques plus ou moins similaires. Les FEM testé possède tous un Low Noise Amplifier (LNA) qui améliore la qualité des signaux reçus.</w:t>
+      </w:r>
+    </w:p>
+    <w:p>
+      <w:pPr>
+        <w:pStyle w:val="Lgende"/>
+        <w:jc w:val="both"/>
+        <w:rPr>
+          <w:rFonts w:ascii="Times New Roman" w:hAnsi="Times New Roman" w:cs="Times New Roman"/>
+          <w:i w:val="0"/>
+          <w:iCs w:val="0"/>
+        </w:rPr>
+      </w:pPr>
+    </w:p>
+    <w:p>
+      <w:pPr>
+        <w:pStyle w:val="Lgende"/>
+        <w:jc w:val="both"/>
+        <w:rPr>
+          <w:rFonts w:ascii="Times New Roman" w:hAnsi="Times New Roman" w:cs="Times New Roman"/>
+          <w:i w:val="0"/>
+          <w:iCs w:val="0"/>
+        </w:rPr>
+      </w:pPr>
+      <w:r>
+        <w:rPr>
+          <w:rFonts w:ascii="Times New Roman" w:hAnsi="Times New Roman" w:cs="Times New Roman"/>
+          <w:i w:val="0"/>
+          <w:iCs w:val="0"/>
+        </w:rPr>
+        <w:t xml:space="preserve">Pour les tags il </w:t>
+      </w:r>
+      <w:r>
+        <w:rPr>
+          <w:rFonts w:ascii="Times New Roman" w:hAnsi="Times New Roman" w:cs="Times New Roman"/>
+          <w:i w:val="0"/>
+          <w:iCs w:val="0"/>
+        </w:rPr>
+        <w:t>a</w:t>
+      </w:r>
+      <w:r>
+        <w:rPr>
+          <w:rFonts w:ascii="Times New Roman" w:hAnsi="Times New Roman" w:cs="Times New Roman"/>
+          <w:i w:val="0"/>
+          <w:iCs w:val="0"/>
+        </w:rPr>
+        <w:t xml:space="preserve"> été </w:t>
+      </w:r>
+      <w:r>
+        <w:rPr>
+          <w:rFonts w:ascii="Times New Roman" w:hAnsi="Times New Roman" w:cs="Times New Roman"/>
+          <w:i w:val="0"/>
+          <w:iCs w:val="0"/>
+        </w:rPr>
+        <w:t>choisi</w:t>
+      </w:r>
+      <w:r>
+        <w:rPr>
+          <w:rFonts w:ascii="Times New Roman" w:hAnsi="Times New Roman" w:cs="Times New Roman"/>
+          <w:i w:val="0"/>
+          <w:iCs w:val="0"/>
+        </w:rPr>
+        <w:t xml:space="preserve"> d’utilisé </w:t>
+      </w:r>
+      <w:r>
+        <w:rPr>
+          <w:rFonts w:ascii="Times New Roman" w:hAnsi="Times New Roman" w:cs="Times New Roman"/>
+          <w:i w:val="0"/>
+          <w:iCs w:val="0"/>
+        </w:rPr>
+        <w:t>un microcontrôleur (n</w:t>
+      </w:r>
+      <w:r>
+        <w:rPr>
+          <w:rFonts w:ascii="Times New Roman" w:hAnsi="Times New Roman" w:cs="Times New Roman"/>
+          <w:i w:val="0"/>
+          <w:iCs w:val="0"/>
+        </w:rPr>
+        <w:t>R</w:t>
+      </w:r>
+      <w:r>
+        <w:rPr>
+          <w:rFonts w:ascii="Times New Roman" w:hAnsi="Times New Roman" w:cs="Times New Roman"/>
+          <w:i w:val="0"/>
+          <w:iCs w:val="0"/>
+        </w:rPr>
+        <w:t xml:space="preserve">F52833) de chez Nordic </w:t>
+      </w:r>
+      <w:proofErr w:type="spellStart"/>
+      <w:r>
+        <w:rPr>
+          <w:rFonts w:ascii="Times New Roman" w:hAnsi="Times New Roman" w:cs="Times New Roman"/>
+          <w:i w:val="0"/>
+          <w:iCs w:val="0"/>
+        </w:rPr>
+        <w:t>Semiconductor</w:t>
+      </w:r>
+      <w:proofErr w:type="spellEnd"/>
+      <w:r>
+        <w:rPr>
+          <w:rFonts w:ascii="Times New Roman" w:hAnsi="Times New Roman" w:cs="Times New Roman"/>
+          <w:i w:val="0"/>
+          <w:iCs w:val="0"/>
+        </w:rPr>
+        <w:t xml:space="preserve"> avec un FEM (SKY66405) de chez </w:t>
+      </w:r>
+      <w:proofErr w:type="spellStart"/>
+      <w:r>
+        <w:rPr>
+          <w:rFonts w:ascii="Times New Roman" w:hAnsi="Times New Roman" w:cs="Times New Roman"/>
+          <w:i w:val="0"/>
+          <w:iCs w:val="0"/>
+        </w:rPr>
+        <w:t>Skyworks</w:t>
+      </w:r>
+      <w:proofErr w:type="spellEnd"/>
+      <w:r>
+        <w:rPr>
+          <w:rFonts w:ascii="Times New Roman" w:hAnsi="Times New Roman" w:cs="Times New Roman"/>
+          <w:i w:val="0"/>
+          <w:iCs w:val="0"/>
+        </w:rPr>
+        <w:t>. Ce choix à été fait avec des contraintes d’encombrement, de consommation et de puissance d’émission.</w:t>
+      </w:r>
+    </w:p>
+    <w:p>
+      <w:pPr>
+        <w:pStyle w:val="Lgende"/>
+        <w:jc w:val="both"/>
+        <w:rPr>
+          <w:rFonts w:ascii="Times New Roman" w:hAnsi="Times New Roman" w:cs="Times New Roman"/>
+          <w:i w:val="0"/>
+          <w:iCs w:val="0"/>
+        </w:rPr>
+      </w:pPr>
+      <w:r>
+        <w:rPr>
+          <w:rFonts w:ascii="Times New Roman" w:hAnsi="Times New Roman" w:cs="Times New Roman"/>
+          <w:i w:val="0"/>
+          <w:iCs w:val="0"/>
+        </w:rPr>
+        <w:drawing>
+          <wp:anchor distT="0" distB="0" distL="114300" distR="114300" simplePos="0" relativeHeight="251710464" behindDoc="1" locked="0" layoutInCell="1" allowOverlap="1" wp14:anchorId="77D6A435" wp14:editId="31E647B1">
+            <wp:simplePos x="0" y="0"/>
+            <wp:positionH relativeFrom="column">
+              <wp:posOffset>1863384</wp:posOffset>
+            </wp:positionH>
+            <wp:positionV relativeFrom="paragraph">
+              <wp:posOffset>74152</wp:posOffset>
+            </wp:positionV>
+            <wp:extent cx="2308430" cy="1926638"/>
+            <wp:effectExtent l="0" t="0" r="0" b="0"/>
+            <wp:wrapNone/>
+            <wp:docPr id="50" name="Image 5" descr="Une image contenant texte, équipement électronique, circuit&#10;&#10;Description générée automatiquement">
+              <a:extLst xmlns:a="http://schemas.openxmlformats.org/drawingml/2006/main">
+                <a:ext uri="{FF2B5EF4-FFF2-40B4-BE49-F238E27FC236}">
+                  <a16:creationId xmlns:a16="http://schemas.microsoft.com/office/drawing/2014/main" id="{449F374C-E75F-4A4A-AEA6-92FB6CC737FE}"/>
+                </a:ext>
+              </a:extLst>
+            </wp:docPr>
+            <wp:cNvGraphicFramePr>
+              <a:graphicFrameLocks xmlns:a="http://schemas.openxmlformats.org/drawingml/2006/main" noChangeAspect="1"/>
+            </wp:cNvGraphicFramePr>
+            <a:graphic xmlns:a="http://schemas.openxmlformats.org/drawingml/2006/main">
+              <a:graphicData uri="http://schemas.openxmlformats.org/drawingml/2006/picture">
+                <pic:pic xmlns:pic="http://schemas.openxmlformats.org/drawingml/2006/picture">
+                  <pic:nvPicPr>
+                    <pic:cNvPr id="50" name="Image 5" descr="Une image contenant texte, équipement électronique, circuit&#10;&#10;Description générée automatiquement">
+                      <a:extLst>
+                        <a:ext uri="{FF2B5EF4-FFF2-40B4-BE49-F238E27FC236}">
+                          <a16:creationId xmlns:a16="http://schemas.microsoft.com/office/drawing/2014/main" id="{449F374C-E75F-4A4A-AEA6-92FB6CC737FE}"/>
+                        </a:ext>
+                      </a:extLst>
+                    </pic:cNvPr>
+                    <pic:cNvPicPr>
+                      <a:picLocks noChangeAspect="1"/>
+                    </pic:cNvPicPr>
+                  </pic:nvPicPr>
+                  <pic:blipFill>
+                    <a:blip r:embed="rId19" cstate="print">
+                      <a:extLst>
+                        <a:ext uri="{BEBA8EAE-BF5A-486C-A8C5-ECC9F3942E4B}">
+                          <a14:imgProps xmlns:a14="http://schemas.microsoft.com/office/drawing/2010/main">
+                            <a14:imgLayer r:embed="rId20">
+                              <a14:imgEffect>
+                                <a14:backgroundRemoval t="4771" b="99450" l="2144" r="91884">
+                                  <a14:foregroundMark x1="3675" y1="40367" x2="22205" y2="41101"/>
+                                  <a14:foregroundMark x1="23583" y1="12110" x2="69219" y2="36881"/>
+                                  <a14:foregroundMark x1="37366" y1="7523" x2="69985" y2="5872"/>
+                                  <a14:foregroundMark x1="82083" y1="5138" x2="91730" y2="28257"/>
+                                  <a14:foregroundMark x1="91730" y1="28257" x2="91884" y2="68073"/>
+                                  <a14:foregroundMark x1="73507" y1="4771" x2="83308" y2="5138"/>
+                                  <a14:foregroundMark x1="23277" y1="28991" x2="24809" y2="35963"/>
+                                  <a14:foregroundMark x1="6279" y1="44587" x2="15008" y2="44587"/>
+                                  <a14:foregroundMark x1="2603" y1="41835" x2="7198" y2="41835"/>
+                                  <a14:foregroundMark x1="7963" y1="38349" x2="14089" y2="37982"/>
+                                  <a14:foregroundMark x1="8576" y1="45505" x2="16998" y2="46972"/>
+                                  <a14:foregroundMark x1="56508" y1="83670" x2="59571" y2="93945"/>
+                                  <a14:foregroundMark x1="58193" y1="91927" x2="57887" y2="95413"/>
+                                  <a14:foregroundMark x1="58193" y1="98165" x2="61715" y2="99450"/>
+                                  <a14:foregroundMark x1="7657" y1="47706" x2="17611" y2="47706"/>
+                                </a14:backgroundRemoval>
+                              </a14:imgEffect>
+                            </a14:imgLayer>
+                          </a14:imgProps>
+                        </a:ext>
+                        <a:ext uri="{28A0092B-C50C-407E-A947-70E740481C1C}">
+                          <a14:useLocalDpi xmlns:a14="http://schemas.microsoft.com/office/drawing/2010/main" val="0"/>
+                        </a:ext>
+                      </a:extLst>
+                    </a:blip>
+                    <a:stretch>
+                      <a:fillRect/>
+                    </a:stretch>
+                  </pic:blipFill>
+                  <pic:spPr>
+                    <a:xfrm>
+                      <a:off x="0" y="0"/>
+                      <a:ext cx="2308430" cy="1926638"/>
+                    </a:xfrm>
+                    <a:prstGeom prst="rect">
+                      <a:avLst/>
+                    </a:prstGeom>
+                    <a:ln w="9525">
+                      <a:noFill/>
+                    </a:ln>
+                  </pic:spPr>
+                </pic:pic>
+              </a:graphicData>
+            </a:graphic>
+          </wp:anchor>
+        </w:drawing>
+      </w:r>
+    </w:p>
+    <w:p>
+      <w:pPr>
+        <w:pStyle w:val="Lgende"/>
+        <w:jc w:val="both"/>
+        <w:rPr>
+          <w:rFonts w:ascii="Times New Roman" w:hAnsi="Times New Roman" w:cs="Times New Roman"/>
+          <w:i w:val="0"/>
+          <w:iCs w:val="0"/>
+        </w:rPr>
+      </w:pPr>
+    </w:p>
+    <w:p>
+      <w:pPr>
+        <w:pStyle w:val="Lgende"/>
+        <w:jc w:val="both"/>
+        <w:rPr>
+          <w:rFonts w:ascii="Times New Roman" w:hAnsi="Times New Roman" w:cs="Times New Roman"/>
+          <w:i w:val="0"/>
+          <w:iCs w:val="0"/>
+        </w:rPr>
+      </w:pPr>
+    </w:p>
+    <w:p>
+      <w:pPr>
+        <w:pStyle w:val="Lgende"/>
+        <w:jc w:val="both"/>
+        <w:rPr>
+          <w:rFonts w:ascii="Times New Roman" w:hAnsi="Times New Roman" w:cs="Times New Roman"/>
+          <w:i w:val="0"/>
+          <w:iCs w:val="0"/>
+        </w:rPr>
+      </w:pPr>
+      <w:r>
+        <w:rPr>
+          <w:rFonts w:ascii="Times New Roman" w:hAnsi="Times New Roman" w:cs="Times New Roman"/>
+          <w:i w:val="0"/>
+          <w:iCs w:val="0"/>
+        </w:rPr>
+        <w:t xml:space="preserve"> </w:t>
+      </w:r>
+    </w:p>
+    <w:p>
+      <w:pPr>
+        <w:pStyle w:val="Lgende"/>
+        <w:jc w:val="both"/>
+        <w:rPr>
+          <w:rFonts w:ascii="Times New Roman" w:hAnsi="Times New Roman" w:cs="Times New Roman"/>
+          <w:i w:val="0"/>
+          <w:iCs w:val="0"/>
+        </w:rPr>
+      </w:pPr>
+    </w:p>
+    <w:p>
+      <w:pPr>
+        <w:pStyle w:val="Lgende"/>
+        <w:jc w:val="both"/>
+        <w:rPr>
+          <w:rFonts w:ascii="Times New Roman" w:hAnsi="Times New Roman" w:cs="Times New Roman"/>
+          <w:i w:val="0"/>
+          <w:iCs w:val="0"/>
+        </w:rPr>
+      </w:pPr>
+    </w:p>
+    <w:p>
+      <w:pPr>
+        <w:pStyle w:val="Lgende"/>
+        <w:jc w:val="both"/>
+        <w:rPr>
+          <w:rFonts w:ascii="Times New Roman" w:hAnsi="Times New Roman" w:cs="Times New Roman"/>
+          <w:i w:val="0"/>
+          <w:iCs w:val="0"/>
+        </w:rPr>
+      </w:pPr>
+    </w:p>
+    <w:p>
+      <w:pPr>
+        <w:pStyle w:val="Lgende"/>
+        <w:jc w:val="both"/>
+        <w:rPr>
+          <w:rFonts w:ascii="Times New Roman" w:hAnsi="Times New Roman" w:cs="Times New Roman"/>
+          <w:i w:val="0"/>
+          <w:iCs w:val="0"/>
+        </w:rPr>
+      </w:pPr>
+    </w:p>
+    <w:p>
+      <w:pPr>
+        <w:pStyle w:val="Lgende"/>
+        <w:jc w:val="both"/>
+        <w:rPr>
+          <w:rFonts w:ascii="Times New Roman" w:hAnsi="Times New Roman" w:cs="Times New Roman"/>
+          <w:i w:val="0"/>
+          <w:iCs w:val="0"/>
+        </w:rPr>
+      </w:pPr>
+      <w:r>
+        <w:rPr>
+          <w:noProof/>
+        </w:rPr>
+        <mc:AlternateContent>
+          <mc:Choice Requires="wps">
+            <w:drawing>
+              <wp:anchor distT="0" distB="0" distL="114300" distR="114300" simplePos="0" relativeHeight="251712512" behindDoc="1" locked="0" layoutInCell="1" allowOverlap="1" wp14:anchorId="71297E23" wp14:editId="0F8B420E">
+                <wp:simplePos x="0" y="0"/>
+                <wp:positionH relativeFrom="column">
+                  <wp:posOffset>1864540</wp:posOffset>
+                </wp:positionH>
+                <wp:positionV relativeFrom="paragraph">
+                  <wp:posOffset>48819</wp:posOffset>
+                </wp:positionV>
+                <wp:extent cx="3118514" cy="635"/>
+                <wp:effectExtent l="0" t="0" r="5715" b="0"/>
+                <wp:wrapNone/>
+                <wp:docPr id="51" name="Zone de texte 51"/>
+                <wp:cNvGraphicFramePr/>
+                <a:graphic xmlns:a="http://schemas.openxmlformats.org/drawingml/2006/main">
+                  <a:graphicData uri="http://schemas.microsoft.com/office/word/2010/wordprocessingShape">
+                    <wps:wsp>
+                      <wps:cNvSpPr txBox="1"/>
+                      <wps:spPr>
+                        <a:xfrm>
+                          <a:off x="0" y="0"/>
+                          <a:ext cx="3118514" cy="635"/>
+                        </a:xfrm>
+                        <a:prstGeom prst="rect">
+                          <a:avLst/>
+                        </a:prstGeom>
+                        <a:solidFill>
+                          <a:prstClr val="white"/>
+                        </a:solidFill>
+                        <a:ln>
+                          <a:noFill/>
+                        </a:ln>
+                      </wps:spPr>
+                      <wps:txbx>
+                        <w:txbxContent>
+                          <w:p>
+                            <w:pPr>
+                              <w:pStyle w:val="Lgende"/>
+                              <w:jc w:val="center"/>
+                              <w:rPr>
+                                <w:rFonts w:ascii="Times New Roman" w:hAnsi="Times New Roman" w:cs="Times New Roman"/>
+                              </w:rPr>
+                            </w:pPr>
+                            <w:r>
+                              <w:t xml:space="preserve">Figure </w:t>
+                            </w:r>
+                            <w:r>
+                              <w:fldChar w:fldCharType="begin"/>
+                            </w:r>
+                            <w:r>
+                              <w:instrText xml:space="preserve"> SEQ Figure \* ARABIC </w:instrText>
+                            </w:r>
+                            <w:r>
+                              <w:fldChar w:fldCharType="separate"/>
+                            </w:r>
+                            <w:r>
+                              <w:rPr>
+                                <w:noProof/>
+                              </w:rPr>
+                              <w:t>9</w:t>
+                            </w:r>
+                            <w:r>
+                              <w:fldChar w:fldCharType="end"/>
+                            </w:r>
+                            <w:r>
+                              <w:t xml:space="preserve">: FEM SKY66405 de chez </w:t>
+                            </w:r>
+                            <w:proofErr w:type="spellStart"/>
+                            <w:r>
+                              <w:t>Skyworks</w:t>
+                            </w:r>
+                            <w:proofErr w:type="spellEnd"/>
+                          </w:p>
+                        </w:txbxContent>
+                      </wps:txbx>
+                      <wps:bodyPr rot="0" spcFirstLastPara="0" vertOverflow="overflow" horzOverflow="overflow" vert="horz" wrap="square" lIns="0" tIns="0" rIns="0" bIns="0" numCol="1" spcCol="0" rtlCol="0" fromWordArt="0" anchor="t" anchorCtr="0" forceAA="0" compatLnSpc="1">
+                        <a:prstTxWarp prst="textNoShape">
+                          <a:avLst/>
+                        </a:prstTxWarp>
+                        <a:spAutoFit/>
+                      </wps:bodyPr>
+                    </wps:wsp>
+                  </a:graphicData>
+                </a:graphic>
+                <wp14:sizeRelH relativeFrom="margin">
+                  <wp14:pctWidth>0</wp14:pctWidth>
+                </wp14:sizeRelH>
+              </wp:anchor>
+            </w:drawing>
+          </mc:Choice>
+          <mc:Fallback>
+            <w:pict>
+              <v:shape w14:anchorId="71297E23" id="Zone de texte 51" o:spid="_x0000_s1042" type="#_x0000_t202" style="position:absolute;left:0;text-align:left;margin-left:146.8pt;margin-top:3.85pt;width:245.55pt;height:.05pt;z-index:-251603968;visibility:visible;mso-wrap-style:square;mso-width-percent:0;mso-wrap-distance-left:9pt;mso-wrap-distance-top:0;mso-wrap-distance-right:9pt;mso-wrap-distance-bottom:0;mso-position-horizontal:absolute;mso-position-horizontal-relative:text;mso-position-vertical:absolute;mso-position-vertical-relative:text;mso-width-percent:0;mso-width-relative:margin;v-text-anchor:top" o:gfxdata="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" stroked="f">
+                <v:textbox style="mso-fit-shape-to-text:t" inset="0,0,0,0">
+                  <w:txbxContent>
+                    <w:p>
+                      <w:pPr>
+                        <w:pStyle w:val="Lgende"/>
+                        <w:jc w:val="center"/>
+                        <w:rPr>
+                          <w:rFonts w:ascii="Times New Roman" w:hAnsi="Times New Roman" w:cs="Times New Roman"/>
+                        </w:rPr>
+                      </w:pPr>
+                      <w:r>
+                        <w:t xml:space="preserve">Figure </w:t>
+                      </w:r>
+                      <w:r>
+                        <w:fldChar w:fldCharType="begin"/>
+                      </w:r>
+                      <w:r>
+                        <w:instrText xml:space="preserve"> SEQ Figure \* ARABIC </w:instrText>
+                      </w:r>
+                      <w:r>
+                        <w:fldChar w:fldCharType="separate"/>
+                      </w:r>
+                      <w:r>
+                        <w:rPr>
+                          <w:noProof/>
+                        </w:rPr>
+                        <w:t>9</w:t>
+                      </w:r>
+                      <w:r>
+                        <w:fldChar w:fldCharType="end"/>
+                      </w:r>
+                      <w:r>
+                        <w:t xml:space="preserve">: FEM SKY66405 de chez </w:t>
+                      </w:r>
+                      <w:proofErr w:type="spellStart"/>
+                      <w:r>
+                        <w:t>Skyworks</w:t>
+                      </w:r>
+                      <w:proofErr w:type="spellEnd"/>
+                    </w:p>
+                  </w:txbxContent>
+                </v:textbox>
+              </v:shape>
+            </w:pict>
+          </mc:Fallback>
+        </mc:AlternateContent>
+      </w:r>
+    </w:p>
+    <w:p>
+      <w:pPr>
+        <w:pStyle w:val="Lgende"/>
+        <w:jc w:val="both"/>
+        <w:rPr>
+          <w:rFonts w:ascii="Times New Roman" w:hAnsi="Times New Roman" w:cs="Times New Roman"/>
+          <w:i w:val="0"/>
+          <w:iCs w:val="0"/>
+        </w:rPr>
+      </w:pPr>
+    </w:p>
+    <w:p>
+      <w:pPr>
+        <w:pStyle w:val="Lgende"/>
+        <w:jc w:val="both"/>
+        <w:rPr>
+          <w:rFonts w:ascii="Times New Roman" w:hAnsi="Times New Roman" w:cs="Times New Roman"/>
+          <w:i w:val="0"/>
+          <w:iCs w:val="0"/>
+        </w:rPr>
+      </w:pPr>
+    </w:p>
+    <w:p>
+      <w:pPr>
+        <w:pStyle w:val="Lgende"/>
+        <w:jc w:val="both"/>
+        <w:rPr>
+          <w:rFonts w:ascii="Times New Roman" w:hAnsi="Times New Roman" w:cs="Times New Roman"/>
+          <w:i w:val="0"/>
+          <w:iCs w:val="0"/>
+        </w:rPr>
+      </w:pPr>
+      <w:r>
+        <w:rPr>
+          <w:rFonts w:ascii="Times New Roman" w:hAnsi="Times New Roman" w:cs="Times New Roman"/>
+          <w:i w:val="0"/>
+          <w:iCs w:val="0"/>
+        </w:rPr>
+        <w:t>En ce qui concerne les répéteurs et les hubs plusieurs candidat</w:t>
+      </w:r>
+      <w:r>
+        <w:rPr>
+          <w:rFonts w:ascii="Times New Roman" w:hAnsi="Times New Roman" w:cs="Times New Roman"/>
+          <w:i w:val="0"/>
+          <w:iCs w:val="0"/>
+        </w:rPr>
+        <w:t>s</w:t>
+      </w:r>
+      <w:r>
+        <w:rPr>
+          <w:rFonts w:ascii="Times New Roman" w:hAnsi="Times New Roman" w:cs="Times New Roman"/>
+          <w:i w:val="0"/>
+          <w:iCs w:val="0"/>
+        </w:rPr>
+        <w:t xml:space="preserve"> ont été étudié.</w:t>
+      </w:r>
+      <w:r>
+        <w:rPr>
+          <w:rFonts w:ascii="Times New Roman" w:hAnsi="Times New Roman" w:cs="Times New Roman"/>
+          <w:i w:val="0"/>
+          <w:iCs w:val="0"/>
+        </w:rPr>
+        <w:t xml:space="preserve"> En ce qui concernent le microcontrôleur, le n</w:t>
+      </w:r>
+      <w:r>
+        <w:rPr>
+          <w:rFonts w:ascii="Times New Roman" w:hAnsi="Times New Roman" w:cs="Times New Roman"/>
+          <w:i w:val="0"/>
+          <w:iCs w:val="0"/>
+        </w:rPr>
+        <w:t>R</w:t>
+      </w:r>
+      <w:r>
+        <w:rPr>
+          <w:rFonts w:ascii="Times New Roman" w:hAnsi="Times New Roman" w:cs="Times New Roman"/>
+          <w:i w:val="0"/>
+          <w:iCs w:val="0"/>
+        </w:rPr>
+        <w:t xml:space="preserve">F5340 de chez Nordic </w:t>
+      </w:r>
+      <w:proofErr w:type="spellStart"/>
+      <w:r>
+        <w:rPr>
+          <w:rFonts w:ascii="Times New Roman" w:hAnsi="Times New Roman" w:cs="Times New Roman"/>
+          <w:i w:val="0"/>
+          <w:iCs w:val="0"/>
+        </w:rPr>
+        <w:t>Semiconductor</w:t>
+      </w:r>
+      <w:proofErr w:type="spellEnd"/>
+      <w:r>
+        <w:rPr>
+          <w:rFonts w:ascii="Times New Roman" w:hAnsi="Times New Roman" w:cs="Times New Roman"/>
+          <w:i w:val="0"/>
+          <w:iCs w:val="0"/>
+        </w:rPr>
+        <w:t xml:space="preserve"> </w:t>
+      </w:r>
+      <w:r>
+        <w:rPr>
+          <w:rFonts w:ascii="Times New Roman" w:hAnsi="Times New Roman" w:cs="Times New Roman"/>
+          <w:i w:val="0"/>
+          <w:iCs w:val="0"/>
+        </w:rPr>
+        <w:t xml:space="preserve">à été choisis pour ses performances optimisées. Il ne reste plus que le choix d’un amplificateur adéquat. Il y a deux FEM en concurrence le nRF21540 de chez Nordic ou le SKY66112 de chez </w:t>
+      </w:r>
+      <w:proofErr w:type="spellStart"/>
+      <w:r>
+        <w:rPr>
+          <w:rFonts w:ascii="Times New Roman" w:hAnsi="Times New Roman" w:cs="Times New Roman"/>
+          <w:i w:val="0"/>
+          <w:iCs w:val="0"/>
+        </w:rPr>
+        <w:t>Skyworks</w:t>
+      </w:r>
+      <w:proofErr w:type="spellEnd"/>
+      <w:r>
+        <w:rPr>
+          <w:rFonts w:ascii="Times New Roman" w:hAnsi="Times New Roman" w:cs="Times New Roman"/>
+          <w:i w:val="0"/>
+          <w:iCs w:val="0"/>
+        </w:rPr>
+        <w:t>.</w:t>
+      </w:r>
+    </w:p>
+    <w:p>
+      <w:pPr>
+        <w:pStyle w:val="Lgende"/>
+        <w:jc w:val="both"/>
+        <w:rPr>
+          <w:rFonts w:ascii="Times New Roman" w:hAnsi="Times New Roman" w:cs="Times New Roman"/>
+          <w:i w:val="0"/>
+          <w:iCs w:val="0"/>
+        </w:rPr>
+      </w:pPr>
+      <w:r>
+        <w:rPr>
+          <w:noProof/>
+        </w:rPr>
+        <mc:AlternateContent>
+          <mc:Choice Requires="wps">
+            <w:drawing>
+              <wp:anchor distT="0" distB="0" distL="114300" distR="114300" simplePos="0" relativeHeight="251715584" behindDoc="1" locked="0" layoutInCell="1" allowOverlap="1" wp14:anchorId="3B6337FC" wp14:editId="52E7925D">
+                <wp:simplePos x="0" y="0"/>
+                <wp:positionH relativeFrom="column">
+                  <wp:posOffset>1640205</wp:posOffset>
+                </wp:positionH>
+                <wp:positionV relativeFrom="paragraph">
+                  <wp:posOffset>2023110</wp:posOffset>
+                </wp:positionV>
+                <wp:extent cx="3982720" cy="635"/>
+                <wp:effectExtent l="0" t="0" r="0" b="0"/>
+                <wp:wrapNone/>
+                <wp:docPr id="57" name="Zone de texte 57"/>
+                <wp:cNvGraphicFramePr/>
+                <a:graphic xmlns:a="http://schemas.openxmlformats.org/drawingml/2006/main">
+                  <a:graphicData uri="http://schemas.microsoft.com/office/word/2010/wordprocessingShape">
+                    <wps:wsp>
+                      <wps:cNvSpPr txBox="1"/>
+                      <wps:spPr>
+                        <a:xfrm>
+                          <a:off x="0" y="0"/>
+                          <a:ext cx="3982720" cy="635"/>
+                        </a:xfrm>
+                        <a:prstGeom prst="rect">
+                          <a:avLst/>
+                        </a:prstGeom>
+                        <a:solidFill>
+                          <a:prstClr val="white"/>
+                        </a:solidFill>
+                        <a:ln>
+                          <a:noFill/>
+                        </a:ln>
+                      </wps:spPr>
+                      <wps:txbx>
+                        <w:txbxContent>
+                          <w:p>
+                            <w:pPr>
+                              <w:pStyle w:val="Lgende"/>
+                              <w:jc w:val="center"/>
+                              <w:rPr>
+                                <w:noProof/>
+                              </w:rPr>
+                            </w:pPr>
+                            <w:r>
+                              <w:t xml:space="preserve">Figure </w:t>
+                            </w:r>
+                            <w:r>
+                              <w:fldChar w:fldCharType="begin"/>
+                            </w:r>
+                            <w:r>
+                              <w:instrText xml:space="preserve"> SEQ Figure \* ARABIC </w:instrText>
+                            </w:r>
+                            <w:r>
+                              <w:fldChar w:fldCharType="separate"/>
+                            </w:r>
+                            <w:r>
+                              <w:rPr>
+                                <w:noProof/>
+                              </w:rPr>
+                              <w:t>10</w:t>
+                            </w:r>
+                            <w:r>
+                              <w:fldChar w:fldCharType="end"/>
+                            </w:r>
+                            <w:r>
+                              <w:t xml:space="preserve">: Visuel des </w:t>
+                            </w:r>
+                            <w:proofErr w:type="spellStart"/>
+                            <w:r>
+                              <w:t>FEMs</w:t>
+                            </w:r>
+                            <w:proofErr w:type="spellEnd"/>
+                          </w:p>
+                        </w:txbxContent>
+                      </wps:txbx>
+                      <wps:bodyPr rot="0" spcFirstLastPara="0" vertOverflow="overflow" horzOverflow="overflow" vert="horz" wrap="square" lIns="0" tIns="0" rIns="0" bIns="0" numCol="1" spcCol="0" rtlCol="0" fromWordArt="0" anchor="t" anchorCtr="0" forceAA="0" compatLnSpc="1">
+                        <a:prstTxWarp prst="textNoShape">
+                          <a:avLst/>
+                        </a:prstTxWarp>
+                        <a:spAutoFit/>
+                      </wps:bodyPr>
+                    </wps:wsp>
+                  </a:graphicData>
+                </a:graphic>
+              </wp:anchor>
+            </w:drawing>
+          </mc:Choice>
+          <mc:Fallback>
+            <w:pict>
+              <v:shape w14:anchorId="3B6337FC" id="Zone de texte 57" o:spid="_x0000_s1043" type="#_x0000_t202" style="position:absolute;left:0;text-align:left;margin-left:129.15pt;margin-top:159.3pt;width:313.6pt;height:.05pt;z-index:-251600896;visibility:visible;mso-wrap-style:square;mso-wrap-distance-left:9pt;mso-wrap-distance-top:0;mso-wrap-distance-right:9pt;mso-wrap-distance-bottom:0;mso-position-horizontal:absolute;mso-position-horizontal-relative:text;mso-position-vertical:absolute;mso-position-vertical-relative:text;v-text-anchor:top" o:gfxdata="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" stroked="f">
+                <v:textbox style="mso-fit-shape-to-text:t" inset="0,0,0,0">
+                  <w:txbxContent>
+                    <w:p>
+                      <w:pPr>
+                        <w:pStyle w:val="Lgende"/>
+                        <w:jc w:val="center"/>
+                        <w:rPr>
+                          <w:noProof/>
+                        </w:rPr>
+                      </w:pPr>
+                      <w:r>
+                        <w:t xml:space="preserve">Figure </w:t>
+                      </w:r>
+                      <w:r>
+                        <w:fldChar w:fldCharType="begin"/>
+                      </w:r>
+                      <w:r>
+                        <w:instrText xml:space="preserve"> SEQ Figure \* ARABIC </w:instrText>
+                      </w:r>
+                      <w:r>
+                        <w:fldChar w:fldCharType="separate"/>
+                      </w:r>
+                      <w:r>
+                        <w:rPr>
+                          <w:noProof/>
+                        </w:rPr>
+                        <w:t>10</w:t>
+                      </w:r>
+                      <w:r>
+                        <w:fldChar w:fldCharType="end"/>
+                      </w:r>
+                      <w:r>
+                        <w:t xml:space="preserve">: Visuel des </w:t>
+                      </w:r>
+                      <w:proofErr w:type="spellStart"/>
+                      <w:r>
+                        <w:t>FEMs</w:t>
+                      </w:r>
+                      <w:proofErr w:type="spellEnd"/>
+                    </w:p>
+                  </w:txbxContent>
+                </v:textbox>
+              </v:shape>
+            </w:pict>
+          </mc:Fallback>
+        </mc:AlternateContent>
+      </w:r>
+      <w:r>
+        <w:rPr>
+          <w:noProof/>
+        </w:rPr>
+        <w:drawing>
+          <wp:anchor distT="0" distB="0" distL="114300" distR="114300" simplePos="0" relativeHeight="251713536" behindDoc="1" locked="0" layoutInCell="1" allowOverlap="1" wp14:anchorId="4AD50261" wp14:editId="325165E7">
+            <wp:simplePos x="0" y="0"/>
+            <wp:positionH relativeFrom="column">
+              <wp:posOffset>1640205</wp:posOffset>
+            </wp:positionH>
+            <wp:positionV relativeFrom="paragraph">
+              <wp:posOffset>179070</wp:posOffset>
+            </wp:positionV>
+            <wp:extent cx="3982720" cy="1787270"/>
+            <wp:effectExtent l="0" t="0" r="0" b="3810"/>
+            <wp:wrapNone/>
+            <wp:docPr id="56" name="Image 56" descr="Une image contenant équipement électronique, circuit&#10;&#10;Description générée automatiquement"/>
+            <wp:cNvGraphicFramePr>
+              <a:graphicFrameLocks xmlns:a="http://schemas.openxmlformats.org/drawingml/2006/main" noChangeAspect="1"/>
+            </wp:cNvGraphicFramePr>
+            <a:graphic xmlns:a="http://schemas.openxmlformats.org/drawingml/2006/main">
+              <a:graphicData uri="http://schemas.openxmlformats.org/drawingml/2006/picture">
+                <pic:pic xmlns:pic="http://schemas.openxmlformats.org/drawingml/2006/picture">
+                  <pic:nvPicPr>
+                    <pic:cNvPr id="56" name="Image 56" descr="Une image contenant équipement électronique, circuit&#10;&#10;Description générée automatiquement"/>
+                    <pic:cNvPicPr/>
+                  </pic:nvPicPr>
+                  <pic:blipFill>
+                    <a:blip r:embed="rId21">
+                      <a:extLst>
+                        <a:ext uri="{28A0092B-C50C-407E-A947-70E740481C1C}">
+                          <a14:useLocalDpi xmlns:a14="http://schemas.microsoft.com/office/drawing/2010/main" val="0"/>
+                        </a:ext>
+                      </a:extLst>
+                    </a:blip>
+                    <a:stretch>
+                      <a:fillRect/>
+                    </a:stretch>
+                  </pic:blipFill>
+                  <pic:spPr>
+                    <a:xfrm>
+                      <a:off x="0" y="0"/>
+                      <a:ext cx="3982720" cy="1787270"/>
+                    </a:xfrm>
+                    <a:prstGeom prst="rect">
+                      <a:avLst/>
+                    </a:prstGeom>
+                  </pic:spPr>
+                </pic:pic>
+              </a:graphicData>
+            </a:graphic>
+          </wp:anchor>
+        </w:drawing>
+      </w:r>
+    </w:p>
+    <w:p/>
+    <w:p/>
+    <w:p/>
+    <w:p/>
+    <w:p/>
+    <w:p/>
+    <w:p/>
+    <w:p/>
+    <w:p/>
+    <w:p/>
+    <w:p>
+      <w:pPr>
+        <w:rPr>
+          <w:rFonts w:ascii="Times New Roman" w:hAnsi="Times New Roman" w:cs="Times New Roman"/>
+        </w:rPr>
+      </w:pPr>
+    </w:p>
+    <w:p>
+      <w:pPr>
+        <w:rPr>
+          <w:rFonts w:ascii="Times New Roman" w:hAnsi="Times New Roman" w:cs="Times New Roman"/>
+        </w:rPr>
+      </w:pPr>
+    </w:p>
+    <w:p>
+      <w:pPr>
+        <w:tabs>
+          <w:tab w:val="left" w:pos="9360"/>
+        </w:tabs>
+      </w:pPr>
+      <w:r>
+        <w:tab/>
+      </w:r>
+    </w:p>
+    <w:p>
+      <w:pPr>
+        <w:tabs>
+          <w:tab w:val="left" w:pos="9360"/>
+        </w:tabs>
+      </w:pPr>
+    </w:p>
+    <w:p>
+      <w:pPr>
+        <w:tabs>
+          <w:tab w:val="left" w:pos="9360"/>
+        </w:tabs>
+      </w:pPr>
+      <w:r>
+        <w:t xml:space="preserve">En termes de puissance d’émission, nous avons le microcontrôleur (nRF5340) qui peut émettre avec une puissance allant de </w:t>
+      </w:r>
+      <w:r>
+        <w:rPr>
+          <w:b/>
+          <w:bCs/>
+        </w:rPr>
+        <w:t>-40 dbm à +3 dbm</w:t>
+      </w:r>
+      <w:r>
+        <w:rPr>
+          <w:b/>
+          <w:bCs/>
+        </w:rPr>
+        <w:t>.</w:t>
+      </w:r>
+      <w:r>
+        <w:t xml:space="preserve"> Il seras embarqué sur les répéteurs et sur les hubs qui seront alimentés via une prise secteur et munis d’une batterie de secours en cas de panne.</w:t>
+      </w:r>
     </w:p>
     <w:sectPr>
-      <w:footerReference w:type="default" r:id="rId18"/>
-      <w:footerReference w:type="first" r:id="rId19"/>
+      <w:footerReference w:type="default" r:id="rId22"/>
+      <w:footerReference w:type="first" r:id="rId23"/>
       <w:pgSz w:w="11906" w:h="16838"/>
       <w:pgMar w:top="567" w:right="567" w:bottom="567" w:left="567" w:header="0" w:footer="0" w:gutter="0"/>
       <w:pgNumType w:start="1"/>
@@ -7486,7 +9036,6 @@
   <w:style w:type="character" w:default="1" w:styleId="Policepardfaut">
     <w:name w:val="Default Paragraph Font"/>
     <w:uiPriority w:val="1"/>
-    <w:semiHidden/>
     <w:unhideWhenUsed/>
   </w:style>
   <w:style w:type="table" w:default="1" w:styleId="TableauNormal">
